--- a/src/main/resources/NDA template.docx
+++ b/src/main/resources/NDA template.docx
@@ -1941,6 +1941,7 @@
           <w:rPr>
             <w:color w:val="000000"/>
           </w:rPr>
+          <w:lastRenderedPageBreak/>
           <w:delText>1.6</w:delText>
         </w:r>
         <w:r>
@@ -3019,6 +3020,7 @@
             <w:sz w:val="24"/>
             <w:szCs w:val="24"/>
           </w:rPr>
+          <w:lastRenderedPageBreak/>
           <w:delText>в случае, если Исполнитель, получив уведомление, своевременно не примет соответствующие меры по устранению недостатков в оказываемых/оказанных Услугах, Заказчик может применить необходимые санкции и меры по устранению недостатков за счет Исполнителя</w:delText>
         </w:r>
         <w:r>
@@ -4047,6 +4049,7 @@
             <w:sz w:val="24"/>
             <w:szCs w:val="24"/>
           </w:rPr>
+          <w:lastRenderedPageBreak/>
           <w:delText xml:space="preserve">За причиненный материальный ущерб имуществу Заказчика, Исполнитель </w:delText>
         </w:r>
         <w:r>
@@ -4855,6 +4858,7 @@
             <w:sz w:val="24"/>
             <w:szCs w:val="24"/>
           </w:rPr>
+          <w:lastRenderedPageBreak/>
           <w:delText xml:space="preserve">Любые изменения, дополнения к настоящему </w:delText>
         </w:r>
         <w:r>
@@ -6330,6 +6334,7 @@
           <w:sz w:val="24"/>
           <w:szCs w:val="24"/>
         </w:rPr>
+        <w:lastRenderedPageBreak/>
         <w:t>Приложение №1</w:t>
       </w:r>
     </w:p>
@@ -6571,6 +6576,7 @@
           </w:rPr>
           <w:t xml:space="preserve">» </w:t>
         </w:r>
+        <w:proofErr w:type="spellStart"/>
         <w:r>
           <w:rPr>
             <w:rFonts w:ascii="Times New Roman" w:hAnsi="Times New Roman" w:cs="Times New Roman"/>
@@ -6588,6 +6594,8 @@
           </w:rPr>
           <w:t>month</w:t>
         </w:r>
+      </w:ins>
+      <w:ins w:id="279" w:author="Ray White" w:date="2025-06-26T13:35:00Z" w16du:dateUtc="2025-06-26T08:35:00Z">
         <w:r>
           <w:rPr>
             <w:rFonts w:ascii="Times New Roman" w:hAnsi="Times New Roman" w:cs="Times New Roman"/>
@@ -6595,7 +6603,21 @@
             <w:bCs/>
             <w:sz w:val="24"/>
             <w:szCs w:val="24"/>
-            <w:rPrChange w:id="279" w:author="Dilnaza Maratova" w:date="2025-06-16T15:23:00Z" w16du:dateUtc="2025-06-16T10:23:00Z">
+            <w:lang w:val="en-US"/>
+          </w:rPr>
+          <w:t>ru</w:t>
+        </w:r>
+      </w:ins>
+      <w:proofErr w:type="spellEnd"/>
+      <w:ins w:id="280" w:author="Dilnaza Maratova" w:date="2025-06-16T15:23:00Z" w16du:dateUtc="2025-06-16T10:23:00Z">
+        <w:r>
+          <w:rPr>
+            <w:rFonts w:ascii="Times New Roman" w:hAnsi="Times New Roman" w:cs="Times New Roman"/>
+            <w:b/>
+            <w:bCs/>
+            <w:sz w:val="24"/>
+            <w:szCs w:val="24"/>
+            <w:rPrChange w:id="281" w:author="Dilnaza Maratova" w:date="2025-06-16T15:23:00Z" w16du:dateUtc="2025-06-16T10:23:00Z">
               <w:rPr>
                 <w:b/>
                 <w:i/>
@@ -6611,7 +6633,7 @@
             <w:bCs/>
             <w:sz w:val="24"/>
             <w:szCs w:val="24"/>
-            <w:rPrChange w:id="280" w:author="Dilnaza Maratova" w:date="2025-06-16T15:23:00Z" w16du:dateUtc="2025-06-16T10:23:00Z">
+            <w:rPrChange w:id="282" w:author="Dilnaza Maratova" w:date="2025-06-16T15:23:00Z" w16du:dateUtc="2025-06-16T10:23:00Z">
               <w:rPr>
                 <w:b/>
                 <w:i/>
@@ -6628,7 +6650,7 @@
             <w:bCs/>
             <w:sz w:val="24"/>
             <w:szCs w:val="24"/>
-            <w:rPrChange w:id="281" w:author="Dilnaza Maratova" w:date="2025-06-16T15:23:00Z" w16du:dateUtc="2025-06-16T10:23:00Z">
+            <w:rPrChange w:id="283" w:author="Dilnaza Maratova" w:date="2025-06-16T15:23:00Z" w16du:dateUtc="2025-06-16T10:23:00Z">
               <w:rPr>
                 <w:b/>
                 <w:i/>
@@ -6648,7 +6670,7 @@
           <w:t xml:space="preserve"> </w:t>
         </w:r>
       </w:ins>
-      <w:del w:id="282" w:author="Dilnaza Maratova" w:date="2025-06-16T15:23:00Z" w16du:dateUtc="2025-06-16T10:23:00Z">
+      <w:del w:id="284" w:author="Dilnaza Maratova" w:date="2025-06-16T15:23:00Z" w16du:dateUtc="2025-06-16T10:23:00Z">
         <w:r>
           <w:rPr>
             <w:rFonts w:ascii="Times New Roman" w:hAnsi="Times New Roman" w:cs="Times New Roman"/>
@@ -6842,7 +6864,7 @@
           <w:szCs w:val="24"/>
         </w:rPr>
       </w:pPr>
-      <w:ins w:id="283" w:author="Dilnaza Maratova" w:date="2025-06-16T15:15:00Z" w16du:dateUtc="2025-06-16T10:15:00Z">
+      <w:ins w:id="285" w:author="Dilnaza Maratova" w:date="2025-06-16T15:15:00Z" w16du:dateUtc="2025-06-16T10:15:00Z">
         <w:r>
           <w:rPr>
             <w:rFonts w:ascii="Times New Roman" w:hAnsi="Times New Roman" w:cs="Times New Roman"/>
@@ -6872,42 +6894,6 @@
           </w:rPr>
           <w:t xml:space="preserve"> Systems», </w:t>
         </w:r>
-        <w:r>
-          <w:rPr>
-            <w:rFonts w:ascii="Times New Roman" w:hAnsi="Times New Roman" w:cs="Times New Roman"/>
-            <w:bCs/>
-            <w:sz w:val="24"/>
-            <w:szCs w:val="24"/>
-            <w:rPrChange w:id="284" w:author="Dilnaza Maratova" w:date="2025-06-16T15:15:00Z" w16du:dateUtc="2025-06-16T10:15:00Z">
-              <w:rPr>
-                <w:rFonts w:ascii="Times New Roman" w:hAnsi="Times New Roman" w:cs="Times New Roman"/>
-                <w:b/>
-                <w:sz w:val="24"/>
-                <w:szCs w:val="24"/>
-              </w:rPr>
-            </w:rPrChange>
-          </w:rPr>
-          <w:t xml:space="preserve">БИН 240940030409, в лице директора </w:t>
-        </w:r>
-        <w:proofErr w:type="spellStart"/>
-        <w:r>
-          <w:rPr>
-            <w:rFonts w:ascii="Times New Roman" w:hAnsi="Times New Roman" w:cs="Times New Roman"/>
-            <w:bCs/>
-            <w:sz w:val="24"/>
-            <w:szCs w:val="24"/>
-            <w:rPrChange w:id="285" w:author="Dilnaza Maratova" w:date="2025-06-16T15:15:00Z" w16du:dateUtc="2025-06-16T10:15:00Z">
-              <w:rPr>
-                <w:rFonts w:ascii="Times New Roman" w:hAnsi="Times New Roman" w:cs="Times New Roman"/>
-                <w:b/>
-                <w:sz w:val="24"/>
-                <w:szCs w:val="24"/>
-              </w:rPr>
-            </w:rPrChange>
-          </w:rPr>
-          <w:t>Хаймульдиной</w:t>
-        </w:r>
-        <w:proofErr w:type="spellEnd"/>
         <w:r>
           <w:rPr>
             <w:rFonts w:ascii="Times New Roman" w:hAnsi="Times New Roman" w:cs="Times New Roman"/>
@@ -6923,7 +6909,7 @@
               </w:rPr>
             </w:rPrChange>
           </w:rPr>
-          <w:t xml:space="preserve"> </w:t>
+          <w:t xml:space="preserve">БИН 240940030409, в лице директора </w:t>
         </w:r>
         <w:proofErr w:type="spellStart"/>
         <w:r>
@@ -6941,7 +6927,7 @@
               </w:rPr>
             </w:rPrChange>
           </w:rPr>
-          <w:t>Гулстан</w:t>
+          <w:t>Хаймульдиной</w:t>
         </w:r>
         <w:proofErr w:type="spellEnd"/>
         <w:r>
@@ -6977,7 +6963,7 @@
               </w:rPr>
             </w:rPrChange>
           </w:rPr>
-          <w:t>Мугаловной</w:t>
+          <w:t>Гулстан</w:t>
         </w:r>
         <w:proofErr w:type="spellEnd"/>
         <w:r>
@@ -6995,10 +6981,46 @@
               </w:rPr>
             </w:rPrChange>
           </w:rPr>
+          <w:t xml:space="preserve"> </w:t>
+        </w:r>
+        <w:proofErr w:type="spellStart"/>
+        <w:r>
+          <w:rPr>
+            <w:rFonts w:ascii="Times New Roman" w:hAnsi="Times New Roman" w:cs="Times New Roman"/>
+            <w:bCs/>
+            <w:sz w:val="24"/>
+            <w:szCs w:val="24"/>
+            <w:rPrChange w:id="291" w:author="Dilnaza Maratova" w:date="2025-06-16T15:15:00Z" w16du:dateUtc="2025-06-16T10:15:00Z">
+              <w:rPr>
+                <w:rFonts w:ascii="Times New Roman" w:hAnsi="Times New Roman" w:cs="Times New Roman"/>
+                <w:b/>
+                <w:sz w:val="24"/>
+                <w:szCs w:val="24"/>
+              </w:rPr>
+            </w:rPrChange>
+          </w:rPr>
+          <w:t>Мугаловной</w:t>
+        </w:r>
+        <w:proofErr w:type="spellEnd"/>
+        <w:r>
+          <w:rPr>
+            <w:rFonts w:ascii="Times New Roman" w:hAnsi="Times New Roman" w:cs="Times New Roman"/>
+            <w:bCs/>
+            <w:sz w:val="24"/>
+            <w:szCs w:val="24"/>
+            <w:rPrChange w:id="292" w:author="Dilnaza Maratova" w:date="2025-06-16T15:15:00Z" w16du:dateUtc="2025-06-16T10:15:00Z">
+              <w:rPr>
+                <w:rFonts w:ascii="Times New Roman" w:hAnsi="Times New Roman" w:cs="Times New Roman"/>
+                <w:b/>
+                <w:sz w:val="24"/>
+                <w:szCs w:val="24"/>
+              </w:rPr>
+            </w:rPrChange>
+          </w:rPr>
           <w:t>,  действующего на основании Устава и законодательства Республики Казахстан, именуемое  в дальнейшем «Работодатель», с одной стороны, и гражд</w:t>
         </w:r>
       </w:ins>
-      <w:ins w:id="291" w:author="Dilnaza Maratova" w:date="2025-06-16T15:58:00Z" w16du:dateUtc="2025-06-16T10:58:00Z">
+      <w:ins w:id="293" w:author="Dilnaza Maratova" w:date="2025-06-16T15:58:00Z" w16du:dateUtc="2025-06-16T10:58:00Z">
         <w:r>
           <w:rPr>
             <w:rFonts w:ascii="Times New Roman" w:hAnsi="Times New Roman" w:cs="Times New Roman"/>
@@ -7009,14 +7031,14 @@
           <w:t>анин</w:t>
         </w:r>
       </w:ins>
-      <w:ins w:id="292" w:author="Dilnaza Maratova" w:date="2025-06-16T15:57:00Z" w16du:dateUtc="2025-06-16T10:57:00Z">
+      <w:ins w:id="294" w:author="Dilnaza Maratova" w:date="2025-06-16T15:57:00Z" w16du:dateUtc="2025-06-16T10:57:00Z">
         <w:r>
           <w:rPr>
             <w:rFonts w:ascii="Times New Roman" w:hAnsi="Times New Roman" w:cs="Times New Roman"/>
             <w:bCs/>
             <w:sz w:val="24"/>
             <w:szCs w:val="24"/>
-            <w:rPrChange w:id="293" w:author="Dilnaza Maratova" w:date="2025-06-16T15:57:00Z" w16du:dateUtc="2025-06-16T10:57:00Z">
+            <w:rPrChange w:id="295" w:author="Dilnaza Maratova" w:date="2025-06-16T15:57:00Z" w16du:dateUtc="2025-06-16T10:57:00Z">
               <w:rPr>
                 <w:rFonts w:ascii="Times New Roman" w:hAnsi="Times New Roman" w:cs="Times New Roman"/>
                 <w:bCs/>
@@ -7029,7 +7051,7 @@
           <w:t>(</w:t>
         </w:r>
       </w:ins>
-      <w:ins w:id="294" w:author="Dilnaza Maratova" w:date="2025-06-16T15:15:00Z" w16du:dateUtc="2025-06-16T10:15:00Z">
+      <w:ins w:id="296" w:author="Dilnaza Maratova" w:date="2025-06-16T15:15:00Z" w16du:dateUtc="2025-06-16T10:15:00Z">
         <w:r>
           <w:rPr>
             <w:rFonts w:ascii="Times New Roman" w:hAnsi="Times New Roman" w:cs="Times New Roman"/>
@@ -7040,14 +7062,14 @@
           <w:t>ка</w:t>
         </w:r>
       </w:ins>
-      <w:ins w:id="295" w:author="Dilnaza Maratova" w:date="2025-06-16T15:57:00Z" w16du:dateUtc="2025-06-16T10:57:00Z">
+      <w:ins w:id="297" w:author="Dilnaza Maratova" w:date="2025-06-16T15:57:00Z" w16du:dateUtc="2025-06-16T10:57:00Z">
         <w:r>
           <w:rPr>
             <w:rFonts w:ascii="Times New Roman" w:hAnsi="Times New Roman" w:cs="Times New Roman"/>
             <w:bCs/>
             <w:sz w:val="24"/>
             <w:szCs w:val="24"/>
-            <w:rPrChange w:id="296" w:author="Dilnaza Maratova" w:date="2025-06-16T15:57:00Z" w16du:dateUtc="2025-06-16T10:57:00Z">
+            <w:rPrChange w:id="298" w:author="Dilnaza Maratova" w:date="2025-06-16T15:57:00Z" w16du:dateUtc="2025-06-16T10:57:00Z">
               <w:rPr>
                 <w:rFonts w:ascii="Times New Roman" w:hAnsi="Times New Roman" w:cs="Times New Roman"/>
                 <w:bCs/>
@@ -7060,43 +7082,7 @@
           <w:t>)</w:t>
         </w:r>
       </w:ins>
-      <w:ins w:id="297" w:author="Dilnaza Maratova" w:date="2025-06-16T15:15:00Z" w16du:dateUtc="2025-06-16T10:15:00Z">
-        <w:r>
-          <w:rPr>
-            <w:rFonts w:ascii="Times New Roman" w:hAnsi="Times New Roman" w:cs="Times New Roman"/>
-            <w:bCs/>
-            <w:sz w:val="24"/>
-            <w:szCs w:val="24"/>
-            <w:rPrChange w:id="298" w:author="Dilnaza Maratova" w:date="2025-06-16T15:15:00Z" w16du:dateUtc="2025-06-16T10:15:00Z">
-              <w:rPr>
-                <w:rFonts w:ascii="Times New Roman" w:hAnsi="Times New Roman" w:cs="Times New Roman"/>
-                <w:b/>
-                <w:sz w:val="24"/>
-                <w:szCs w:val="24"/>
-              </w:rPr>
-            </w:rPrChange>
-          </w:rPr>
-          <w:t xml:space="preserve"> РК </w:t>
-        </w:r>
-        <w:proofErr w:type="spellStart"/>
-        <w:r>
-          <w:rPr>
-            <w:rFonts w:ascii="Times New Roman" w:hAnsi="Times New Roman" w:cs="Times New Roman"/>
-            <w:bCs/>
-            <w:sz w:val="24"/>
-            <w:szCs w:val="24"/>
-            <w:rPrChange w:id="299" w:author="Dilnaza Maratova" w:date="2025-06-16T15:15:00Z" w16du:dateUtc="2025-06-16T10:15:00Z">
-              <w:rPr>
-                <w:rFonts w:ascii="Times New Roman" w:hAnsi="Times New Roman" w:cs="Times New Roman"/>
-                <w:b/>
-                <w:sz w:val="24"/>
-                <w:szCs w:val="24"/>
-              </w:rPr>
-            </w:rPrChange>
-          </w:rPr>
-          <w:t>Fullname</w:t>
-        </w:r>
-        <w:proofErr w:type="spellEnd"/>
+      <w:ins w:id="299" w:author="Dilnaza Maratova" w:date="2025-06-16T15:15:00Z" w16du:dateUtc="2025-06-16T10:15:00Z">
         <w:r>
           <w:rPr>
             <w:rFonts w:ascii="Times New Roman" w:hAnsi="Times New Roman" w:cs="Times New Roman"/>
@@ -7112,7 +7098,7 @@
               </w:rPr>
             </w:rPrChange>
           </w:rPr>
-          <w:t xml:space="preserve">, уд. личности № </w:t>
+          <w:t xml:space="preserve"> РК </w:t>
         </w:r>
         <w:proofErr w:type="spellStart"/>
         <w:r>
@@ -7130,7 +7116,7 @@
               </w:rPr>
             </w:rPrChange>
           </w:rPr>
-          <w:t>idNum</w:t>
+          <w:t>Fullname</w:t>
         </w:r>
         <w:proofErr w:type="spellEnd"/>
         <w:r>
@@ -7148,7 +7134,7 @@
               </w:rPr>
             </w:rPrChange>
           </w:rPr>
-          <w:t xml:space="preserve">, выдано МВД РК, от </w:t>
+          <w:t xml:space="preserve">, уд. личности № </w:t>
         </w:r>
         <w:proofErr w:type="spellStart"/>
         <w:r>
@@ -7166,7 +7152,7 @@
               </w:rPr>
             </w:rPrChange>
           </w:rPr>
-          <w:t>idDate</w:t>
+          <w:t>idNum</w:t>
         </w:r>
         <w:proofErr w:type="spellEnd"/>
         <w:r>
@@ -7184,7 +7170,7 @@
               </w:rPr>
             </w:rPrChange>
           </w:rPr>
-          <w:t xml:space="preserve"> г, ИИН </w:t>
+          <w:t xml:space="preserve">, выдано МВД РК, от </w:t>
         </w:r>
         <w:proofErr w:type="spellStart"/>
         <w:r>
@@ -7202,7 +7188,7 @@
               </w:rPr>
             </w:rPrChange>
           </w:rPr>
-          <w:t>iinNum</w:t>
+          <w:t>idDate</w:t>
         </w:r>
         <w:proofErr w:type="spellEnd"/>
         <w:r>
@@ -7220,61 +7206,16 @@
               </w:rPr>
             </w:rPrChange>
           </w:rPr>
-          <w:t xml:space="preserve"> именуемый</w:t>
-        </w:r>
-      </w:ins>
-      <w:ins w:id="307" w:author="Dilnaza Maratova" w:date="2025-06-16T15:58:00Z" w16du:dateUtc="2025-06-16T10:58:00Z">
+          <w:t xml:space="preserve"> г, ИИН </w:t>
+        </w:r>
+        <w:proofErr w:type="spellStart"/>
         <w:r>
           <w:rPr>
             <w:rFonts w:ascii="Times New Roman" w:hAnsi="Times New Roman" w:cs="Times New Roman"/>
             <w:bCs/>
             <w:sz w:val="24"/>
             <w:szCs w:val="24"/>
-          </w:rPr>
-          <w:t>(</w:t>
-        </w:r>
-      </w:ins>
-      <w:proofErr w:type="spellStart"/>
-      <w:ins w:id="308" w:author="Dilnaza Maratova" w:date="2025-06-16T15:57:00Z" w16du:dateUtc="2025-06-16T10:57:00Z">
-        <w:r>
-          <w:rPr>
-            <w:rFonts w:ascii="Times New Roman" w:hAnsi="Times New Roman" w:cs="Times New Roman"/>
-            <w:bCs/>
-            <w:sz w:val="24"/>
-            <w:szCs w:val="24"/>
-          </w:rPr>
-          <w:t>а</w:t>
-        </w:r>
-      </w:ins>
-      <w:ins w:id="309" w:author="Dilnaza Maratova" w:date="2025-06-16T15:58:00Z" w16du:dateUtc="2025-06-16T10:58:00Z">
-        <w:r>
-          <w:rPr>
-            <w:rFonts w:ascii="Times New Roman" w:hAnsi="Times New Roman" w:cs="Times New Roman"/>
-            <w:bCs/>
-            <w:sz w:val="24"/>
-            <w:szCs w:val="24"/>
-          </w:rPr>
-          <w:t>я</w:t>
-        </w:r>
-        <w:proofErr w:type="spellEnd"/>
-        <w:r>
-          <w:rPr>
-            <w:rFonts w:ascii="Times New Roman" w:hAnsi="Times New Roman" w:cs="Times New Roman"/>
-            <w:bCs/>
-            <w:sz w:val="24"/>
-            <w:szCs w:val="24"/>
-          </w:rPr>
-          <w:t>)</w:t>
-        </w:r>
-      </w:ins>
-      <w:ins w:id="310" w:author="Dilnaza Maratova" w:date="2025-06-16T15:15:00Z" w16du:dateUtc="2025-06-16T10:15:00Z">
-        <w:r>
-          <w:rPr>
-            <w:rFonts w:ascii="Times New Roman" w:hAnsi="Times New Roman" w:cs="Times New Roman"/>
-            <w:bCs/>
-            <w:sz w:val="24"/>
-            <w:szCs w:val="24"/>
-            <w:rPrChange w:id="311" w:author="Dilnaza Maratova" w:date="2025-06-16T15:15:00Z" w16du:dateUtc="2025-06-16T10:15:00Z">
+            <w:rPrChange w:id="307" w:author="Dilnaza Maratova" w:date="2025-06-16T15:15:00Z" w16du:dateUtc="2025-06-16T10:15:00Z">
               <w:rPr>
                 <w:rFonts w:ascii="Times New Roman" w:hAnsi="Times New Roman" w:cs="Times New Roman"/>
                 <w:b/>
@@ -7283,6 +7224,87 @@
               </w:rPr>
             </w:rPrChange>
           </w:rPr>
+          <w:t>iinNum</w:t>
+        </w:r>
+        <w:proofErr w:type="spellEnd"/>
+        <w:r>
+          <w:rPr>
+            <w:rFonts w:ascii="Times New Roman" w:hAnsi="Times New Roman" w:cs="Times New Roman"/>
+            <w:bCs/>
+            <w:sz w:val="24"/>
+            <w:szCs w:val="24"/>
+            <w:rPrChange w:id="308" w:author="Dilnaza Maratova" w:date="2025-06-16T15:15:00Z" w16du:dateUtc="2025-06-16T10:15:00Z">
+              <w:rPr>
+                <w:rFonts w:ascii="Times New Roman" w:hAnsi="Times New Roman" w:cs="Times New Roman"/>
+                <w:b/>
+                <w:sz w:val="24"/>
+                <w:szCs w:val="24"/>
+              </w:rPr>
+            </w:rPrChange>
+          </w:rPr>
+          <w:t xml:space="preserve"> именуемый</w:t>
+        </w:r>
+      </w:ins>
+      <w:ins w:id="309" w:author="Dilnaza Maratova" w:date="2025-06-16T15:58:00Z" w16du:dateUtc="2025-06-16T10:58:00Z">
+        <w:r>
+          <w:rPr>
+            <w:rFonts w:ascii="Times New Roman" w:hAnsi="Times New Roman" w:cs="Times New Roman"/>
+            <w:bCs/>
+            <w:sz w:val="24"/>
+            <w:szCs w:val="24"/>
+          </w:rPr>
+          <w:t>(</w:t>
+        </w:r>
+      </w:ins>
+      <w:proofErr w:type="spellStart"/>
+      <w:ins w:id="310" w:author="Dilnaza Maratova" w:date="2025-06-16T15:57:00Z" w16du:dateUtc="2025-06-16T10:57:00Z">
+        <w:r>
+          <w:rPr>
+            <w:rFonts w:ascii="Times New Roman" w:hAnsi="Times New Roman" w:cs="Times New Roman"/>
+            <w:bCs/>
+            <w:sz w:val="24"/>
+            <w:szCs w:val="24"/>
+          </w:rPr>
+          <w:t>а</w:t>
+        </w:r>
+      </w:ins>
+      <w:ins w:id="311" w:author="Dilnaza Maratova" w:date="2025-06-16T15:58:00Z" w16du:dateUtc="2025-06-16T10:58:00Z">
+        <w:r>
+          <w:rPr>
+            <w:rFonts w:ascii="Times New Roman" w:hAnsi="Times New Roman" w:cs="Times New Roman"/>
+            <w:bCs/>
+            <w:sz w:val="24"/>
+            <w:szCs w:val="24"/>
+          </w:rPr>
+          <w:t>я</w:t>
+        </w:r>
+        <w:proofErr w:type="spellEnd"/>
+        <w:r>
+          <w:rPr>
+            <w:rFonts w:ascii="Times New Roman" w:hAnsi="Times New Roman" w:cs="Times New Roman"/>
+            <w:bCs/>
+            <w:sz w:val="24"/>
+            <w:szCs w:val="24"/>
+          </w:rPr>
+          <w:t>)</w:t>
+        </w:r>
+      </w:ins>
+      <w:ins w:id="312" w:author="Dilnaza Maratova" w:date="2025-06-16T15:15:00Z" w16du:dateUtc="2025-06-16T10:15:00Z">
+        <w:r>
+          <w:rPr>
+            <w:rFonts w:ascii="Times New Roman" w:hAnsi="Times New Roman" w:cs="Times New Roman"/>
+            <w:bCs/>
+            <w:sz w:val="24"/>
+            <w:szCs w:val="24"/>
+            <w:rPrChange w:id="313" w:author="Dilnaza Maratova" w:date="2025-06-16T15:15:00Z" w16du:dateUtc="2025-06-16T10:15:00Z">
+              <w:rPr>
+                <w:rFonts w:ascii="Times New Roman" w:hAnsi="Times New Roman" w:cs="Times New Roman"/>
+                <w:b/>
+                <w:sz w:val="24"/>
+                <w:szCs w:val="24"/>
+              </w:rPr>
+            </w:rPrChange>
+          </w:rPr>
           <w:t xml:space="preserve">  в дальнейшем «Работник», с другой стороны, в дальнейшем вместе именуемые «Стороны»,</w:t>
         </w:r>
         <w:r>
@@ -7295,7 +7317,7 @@
           <w:t xml:space="preserve"> </w:t>
         </w:r>
       </w:ins>
-      <w:del w:id="312" w:author="Dilnaza Maratova" w:date="2025-06-16T15:15:00Z" w16du:dateUtc="2025-06-16T10:15:00Z">
+      <w:del w:id="314" w:author="Dilnaza Maratova" w:date="2025-06-16T15:15:00Z" w16du:dateUtc="2025-06-16T10:15:00Z">
         <w:r>
           <w:rPr>
             <w:rFonts w:ascii="Times New Roman" w:hAnsi="Times New Roman" w:cs="Times New Roman"/>
@@ -7333,7 +7355,7 @@
           <w:delText>«</w:delText>
         </w:r>
       </w:del>
-      <w:del w:id="313" w:author="Dilnaza Maratova" w:date="2025-06-16T15:13:00Z" w16du:dateUtc="2025-06-16T10:13:00Z">
+      <w:del w:id="315" w:author="Dilnaza Maratova" w:date="2025-06-16T15:13:00Z" w16du:dateUtc="2025-06-16T10:13:00Z">
         <w:r>
           <w:rPr>
             <w:rFonts w:ascii="Times New Roman" w:hAnsi="Times New Roman" w:cs="Times New Roman"/>
@@ -7364,7 +7386,7 @@
           <w:delText>solutions</w:delText>
         </w:r>
       </w:del>
-      <w:del w:id="314" w:author="Dilnaza Maratova" w:date="2025-06-16T15:15:00Z" w16du:dateUtc="2025-06-16T10:15:00Z">
+      <w:del w:id="316" w:author="Dilnaza Maratova" w:date="2025-06-16T15:15:00Z" w16du:dateUtc="2025-06-16T10:15:00Z">
         <w:r>
           <w:rPr>
             <w:rFonts w:ascii="Times New Roman" w:hAnsi="Times New Roman" w:cs="Times New Roman"/>
@@ -8070,7 +8092,16 @@
           <w:sz w:val="24"/>
           <w:szCs w:val="24"/>
         </w:rPr>
-        <w:t>- научно-техническая, технологическая, производственная, финансово-экономическая, организационная, правовая  и иная информация, в том числе о результатах интеллектуальной деятельности в научно-технической сфере, сведения о способах осуществления профессиональной деятельности или иная информация, раскрытая устно, в документальной форме, путем демонстрации или иным способом, содержащая в любой форме, включая без ограничений данные, чертежи, фильмы, документы и носители, читаемой на компьютере информации. Информация, переданная в виде компьютерного кода, не должна подвергаться декомпилированию или реверс-инжинирингу Принимающей стороной, быть использованным только в интересах Принимающей стороны</w:t>
+        <w:t>- научно-техническая, технологическая, производственная, финансово-экономическая, организационная, правовая  и иная информация, в том числе о результатах интеллектуальной деятельности в научно-технической сфере, сведения о способах осуществления профессиональной деятельности или иная информация, раскрытая устно, в документальной форме, путем демонстрации или иным способом, содержащая в любой форме, включая без ограничений данные, чертежи, фильмы, документы и носители, читаемой на компьютере информации. Информация, переданная в виде компьютерного кода, не должна подвергаться декомпилированию или реверс-</w:t>
+      </w:r>
+      <w:r>
+        <w:rPr>
+          <w:rFonts w:ascii="Times New Roman" w:hAnsi="Times New Roman" w:cs="Times New Roman"/>
+          <w:sz w:val="24"/>
+          <w:szCs w:val="24"/>
+        </w:rPr>
+        <w:lastRenderedPageBreak/>
+        <w:t>инжинирингу Принимающей стороной, быть использованным только в интересах Принимающей стороны</w:t>
       </w:r>
       <w:r>
         <w:rPr>
@@ -8212,16 +8243,7 @@
           <w:sz w:val="24"/>
           <w:szCs w:val="24"/>
         </w:rPr>
-        <w:t xml:space="preserve"> - Сторона по настоящему Соглашению, получающая Конфиденциальную </w:t>
-      </w:r>
-      <w:r>
-        <w:rPr>
-          <w:rFonts w:ascii="Times New Roman" w:hAnsi="Times New Roman" w:cs="Times New Roman"/>
-          <w:sz w:val="24"/>
-          <w:szCs w:val="24"/>
-        </w:rPr>
-        <w:lastRenderedPageBreak/>
-        <w:t>информацию или доступ к такой информации от Передающей стороны в порядке и на условиях, предусмотренных настоящим Соглашением.</w:t>
+        <w:t xml:space="preserve"> - Сторона по настоящему Соглашению, получающая Конфиденциальную информацию или доступ к такой информации от Передающей стороны в порядке и на условиях, предусмотренных настоящим Соглашением.</w:t>
       </w:r>
     </w:p>
     <w:p>
@@ -8725,7 +8747,16 @@
           <w:sz w:val="24"/>
           <w:szCs w:val="24"/>
         </w:rPr>
-        <w:t xml:space="preserve">не раскрывать или разглашать прямо или косвенно в какой-либо форме или каким-либо средствами Конфиденциальную информацию или ее часть третьей стороне, без предварительного письменного </w:t>
+        <w:t xml:space="preserve">не раскрывать или разглашать прямо или косвенно в какой-либо форме или каким-либо средствами Конфиденциальную информацию или ее часть </w:t>
+      </w:r>
+      <w:r>
+        <w:rPr>
+          <w:rFonts w:ascii="Times New Roman" w:hAnsi="Times New Roman" w:cs="Times New Roman"/>
+          <w:sz w:val="24"/>
+          <w:szCs w:val="24"/>
+        </w:rPr>
+        <w:lastRenderedPageBreak/>
+        <w:t xml:space="preserve">третьей стороне, без предварительного письменного </w:t>
       </w:r>
       <w:r>
         <w:rPr>
@@ -8880,16 +8911,7 @@
           <w:sz w:val="24"/>
           <w:szCs w:val="24"/>
         </w:rPr>
-        <w:t xml:space="preserve">Воспроизводить конфиденциальную информацию строго в необходимом для достижения цели объеме. Запрещается тиражирование и производство копии и репродукции. В случает необходимости замены ресурсов ИТ-инфраструктуры Принимающей стороны и перевод на новый </w:t>
-      </w:r>
-      <w:r>
-        <w:rPr>
-          <w:rFonts w:ascii="Times New Roman" w:hAnsi="Times New Roman" w:cs="Times New Roman"/>
-          <w:sz w:val="24"/>
-          <w:szCs w:val="24"/>
-        </w:rPr>
-        <w:lastRenderedPageBreak/>
-        <w:t>ресурс ИТ-инфраструктуры допускается создание копии, в этом случае копия на старом ресурсе ИТ-инфраструктуры должна быть уничтожена Принимающей стороной. При этом, каждое такое создание копий, необходимое в целях замены ресурсов ИТ-инфраструктуры Принимающей стороны, допускается после получения письменного согласия Передающей стороны. Все сведения о ресурсах и доступ к этим ресурсам ИТ-инфраструктуры Принимающей стороны в таком случае также обладают статусом конфиденциальной информации</w:t>
+        <w:t>Воспроизводить конфиденциальную информацию строго в необходимом для достижения цели объеме. Запрещается тиражирование и производство копии и репродукции. В случает необходимости замены ресурсов ИТ-инфраструктуры Принимающей стороны и перевод на новый ресурс ИТ-инфраструктуры допускается создание копии, в этом случае копия на старом ресурсе ИТ-инфраструктуры должна быть уничтожена Принимающей стороной. При этом, каждое такое создание копий, необходимое в целях замены ресурсов ИТ-инфраструктуры Принимающей стороны, допускается после получения письменного согласия Передающей стороны. Все сведения о ресурсах и доступ к этим ресурсам ИТ-инфраструктуры Принимающей стороны в таком случае также обладают статусом конфиденциальной информации</w:t>
       </w:r>
       <w:r>
         <w:rPr>
@@ -9460,7 +9482,16 @@
           <w:sz w:val="24"/>
           <w:szCs w:val="24"/>
         </w:rPr>
-        <w:t>.4.2. настоящего Соглашения, являются и остаются собственностью Передающей стороны, и по окончании действия настоящего Соглашения подлежат возврату или уничтожению по требованию Передающей стороны. Об уничтожении носителей конфиденциальной информации Передающая сторона уведомляется в письменной форме.</w:t>
+        <w:t xml:space="preserve">.4.2. настоящего Соглашения, являются и остаются собственностью Передающей стороны, и по окончании действия настоящего Соглашения подлежат возврату или уничтожению по требованию Передающей стороны. Об уничтожении носителей </w:t>
+      </w:r>
+      <w:r>
+        <w:rPr>
+          <w:rFonts w:ascii="Times New Roman" w:hAnsi="Times New Roman" w:cs="Times New Roman"/>
+          <w:sz w:val="24"/>
+          <w:szCs w:val="24"/>
+        </w:rPr>
+        <w:lastRenderedPageBreak/>
+        <w:t>конфиденциальной информации Передающая сторона уведомляется в письменной форме.</w:t>
       </w:r>
     </w:p>
     <w:p>
@@ -9591,16 +9622,7 @@
           <w:sz w:val="24"/>
           <w:szCs w:val="24"/>
         </w:rPr>
-        <w:t xml:space="preserve">Обязательства Сторон по неразглашению Конфиденциальной информации сохраняются в </w:t>
-      </w:r>
-      <w:r>
-        <w:rPr>
-          <w:rFonts w:ascii="Times New Roman" w:hAnsi="Times New Roman" w:cs="Times New Roman"/>
-          <w:sz w:val="24"/>
-          <w:szCs w:val="24"/>
-        </w:rPr>
-        <w:lastRenderedPageBreak/>
-        <w:t>течение 5 (пяти) лет со дня окончания срока действия Соглашения.</w:t>
+        <w:t>Обязательства Сторон по неразглашению Конфиденциальной информации сохраняются в течение 5 (пяти) лет со дня окончания срока действия Соглашения.</w:t>
       </w:r>
     </w:p>
     <w:p>
@@ -9875,15 +9897,15 @@
             <w:pPr>
               <w:pStyle w:val="ae"/>
               <w:rPr>
-                <w:ins w:id="315" w:author="Dilnaza Maratova" w:date="2025-06-16T15:20:00Z" w16du:dateUtc="2025-06-16T10:20:00Z"/>
+                <w:ins w:id="317" w:author="Dilnaza Maratova" w:date="2025-06-16T15:20:00Z" w16du:dateUtc="2025-06-16T10:20:00Z"/>
                 <w:rFonts w:eastAsiaTheme="minorHAnsi"/>
                 <w:b/>
                 <w:bCs/>
                 <w:szCs w:val="24"/>
                 <w:lang w:eastAsia="en-US"/>
-                <w:rPrChange w:id="316" w:author="Dilnaza Maratova" w:date="2025-06-16T15:21:00Z" w16du:dateUtc="2025-06-16T10:21:00Z">
+                <w:rPrChange w:id="318" w:author="Dilnaza Maratova" w:date="2025-06-16T15:21:00Z" w16du:dateUtc="2025-06-16T10:21:00Z">
                   <w:rPr>
-                    <w:ins w:id="317" w:author="Dilnaza Maratova" w:date="2025-06-16T15:20:00Z" w16du:dateUtc="2025-06-16T10:20:00Z"/>
+                    <w:ins w:id="319" w:author="Dilnaza Maratova" w:date="2025-06-16T15:20:00Z" w16du:dateUtc="2025-06-16T10:20:00Z"/>
                     <w:b/>
                     <w:bCs/>
                     <w:sz w:val="20"/>
@@ -9892,7 +9914,7 @@
                 </w:rPrChange>
               </w:rPr>
             </w:pPr>
-            <w:ins w:id="318" w:author="Dilnaza Maratova" w:date="2025-06-16T15:20:00Z" w16du:dateUtc="2025-06-16T10:20:00Z">
+            <w:ins w:id="320" w:author="Dilnaza Maratova" w:date="2025-06-16T15:20:00Z" w16du:dateUtc="2025-06-16T10:20:00Z">
               <w:r>
                 <w:rPr>
                   <w:rFonts w:eastAsiaTheme="minorHAnsi"/>
@@ -9900,7 +9922,7 @@
                   <w:bCs/>
                   <w:szCs w:val="24"/>
                   <w:lang w:eastAsia="en-US"/>
-                  <w:rPrChange w:id="319" w:author="Dilnaza Maratova" w:date="2025-06-16T15:21:00Z" w16du:dateUtc="2025-06-16T10:21:00Z">
+                  <w:rPrChange w:id="321" w:author="Dilnaza Maratova" w:date="2025-06-16T15:21:00Z" w16du:dateUtc="2025-06-16T10:21:00Z">
                     <w:rPr>
                       <w:b/>
                       <w:bCs/>
@@ -9917,26 +9939,26 @@
             <w:pPr>
               <w:pStyle w:val="ae"/>
               <w:rPr>
-                <w:ins w:id="320" w:author="Dilnaza Maratova" w:date="2025-06-16T15:20:00Z" w16du:dateUtc="2025-06-16T10:20:00Z"/>
+                <w:ins w:id="322" w:author="Dilnaza Maratova" w:date="2025-06-16T15:20:00Z" w16du:dateUtc="2025-06-16T10:20:00Z"/>
                 <w:rFonts w:eastAsiaTheme="minorHAnsi"/>
                 <w:szCs w:val="24"/>
                 <w:lang w:eastAsia="en-US"/>
-                <w:rPrChange w:id="321" w:author="Dilnaza Maratova" w:date="2025-06-16T15:21:00Z" w16du:dateUtc="2025-06-16T10:21:00Z">
+                <w:rPrChange w:id="323" w:author="Dilnaza Maratova" w:date="2025-06-16T15:21:00Z" w16du:dateUtc="2025-06-16T10:21:00Z">
                   <w:rPr>
-                    <w:ins w:id="322" w:author="Dilnaza Maratova" w:date="2025-06-16T15:20:00Z" w16du:dateUtc="2025-06-16T10:20:00Z"/>
+                    <w:ins w:id="324" w:author="Dilnaza Maratova" w:date="2025-06-16T15:20:00Z" w16du:dateUtc="2025-06-16T10:20:00Z"/>
                     <w:sz w:val="20"/>
                     <w:lang w:val="en-US"/>
                   </w:rPr>
                 </w:rPrChange>
               </w:rPr>
             </w:pPr>
-            <w:ins w:id="323" w:author="Dilnaza Maratova" w:date="2025-06-16T15:20:00Z" w16du:dateUtc="2025-06-16T10:20:00Z">
+            <w:ins w:id="325" w:author="Dilnaza Maratova" w:date="2025-06-16T15:20:00Z" w16du:dateUtc="2025-06-16T10:20:00Z">
               <w:r>
                 <w:rPr>
                   <w:rFonts w:eastAsiaTheme="minorHAnsi"/>
                   <w:szCs w:val="24"/>
                   <w:lang w:eastAsia="en-US"/>
-                  <w:rPrChange w:id="324" w:author="Dilnaza Maratova" w:date="2025-06-16T15:21:00Z" w16du:dateUtc="2025-06-16T10:21:00Z">
+                  <w:rPrChange w:id="326" w:author="Dilnaza Maratova" w:date="2025-06-16T15:21:00Z" w16du:dateUtc="2025-06-16T10:21:00Z">
                     <w:rPr>
                       <w:sz w:val="20"/>
                       <w:lang w:val="en-US"/>
@@ -9951,26 +9973,26 @@
             <w:pPr>
               <w:pStyle w:val="ae"/>
               <w:rPr>
-                <w:ins w:id="325" w:author="Dilnaza Maratova" w:date="2025-06-16T15:20:00Z" w16du:dateUtc="2025-06-16T10:20:00Z"/>
+                <w:ins w:id="327" w:author="Dilnaza Maratova" w:date="2025-06-16T15:20:00Z" w16du:dateUtc="2025-06-16T10:20:00Z"/>
                 <w:rFonts w:eastAsiaTheme="minorHAnsi"/>
                 <w:szCs w:val="24"/>
                 <w:lang w:eastAsia="en-US"/>
-                <w:rPrChange w:id="326" w:author="Dilnaza Maratova" w:date="2025-06-16T15:21:00Z" w16du:dateUtc="2025-06-16T10:21:00Z">
+                <w:rPrChange w:id="328" w:author="Dilnaza Maratova" w:date="2025-06-16T15:21:00Z" w16du:dateUtc="2025-06-16T10:21:00Z">
                   <w:rPr>
-                    <w:ins w:id="327" w:author="Dilnaza Maratova" w:date="2025-06-16T15:20:00Z" w16du:dateUtc="2025-06-16T10:20:00Z"/>
+                    <w:ins w:id="329" w:author="Dilnaza Maratova" w:date="2025-06-16T15:20:00Z" w16du:dateUtc="2025-06-16T10:20:00Z"/>
                     <w:sz w:val="20"/>
                     <w:lang w:val="en-US"/>
                   </w:rPr>
                 </w:rPrChange>
               </w:rPr>
             </w:pPr>
-            <w:ins w:id="328" w:author="Dilnaza Maratova" w:date="2025-06-16T15:20:00Z" w16du:dateUtc="2025-06-16T10:20:00Z">
+            <w:ins w:id="330" w:author="Dilnaza Maratova" w:date="2025-06-16T15:20:00Z" w16du:dateUtc="2025-06-16T10:20:00Z">
               <w:r>
                 <w:rPr>
                   <w:rFonts w:eastAsiaTheme="minorHAnsi"/>
                   <w:szCs w:val="24"/>
                   <w:lang w:eastAsia="en-US"/>
-                  <w:rPrChange w:id="329" w:author="Dilnaza Maratova" w:date="2025-06-16T15:21:00Z" w16du:dateUtc="2025-06-16T10:21:00Z">
+                  <w:rPrChange w:id="331" w:author="Dilnaza Maratova" w:date="2025-06-16T15:21:00Z" w16du:dateUtc="2025-06-16T10:21:00Z">
                     <w:rPr>
                       <w:sz w:val="20"/>
                       <w:lang w:val="en-US"/>
@@ -9984,7 +10006,7 @@
                   <w:rFonts w:eastAsiaTheme="minorHAnsi"/>
                   <w:szCs w:val="24"/>
                   <w:lang w:eastAsia="en-US"/>
-                  <w:rPrChange w:id="330" w:author="Dilnaza Maratova" w:date="2025-06-16T15:21:00Z" w16du:dateUtc="2025-06-16T10:21:00Z">
+                  <w:rPrChange w:id="332" w:author="Dilnaza Maratova" w:date="2025-06-16T15:21:00Z" w16du:dateUtc="2025-06-16T10:21:00Z">
                     <w:rPr>
                       <w:sz w:val="20"/>
                       <w:lang w:val="kk-KZ"/>
@@ -9999,25 +10021,25 @@
             <w:pPr>
               <w:pStyle w:val="ae"/>
               <w:rPr>
-                <w:ins w:id="331" w:author="Dilnaza Maratova" w:date="2025-06-16T15:20:00Z" w16du:dateUtc="2025-06-16T10:20:00Z"/>
+                <w:ins w:id="333" w:author="Dilnaza Maratova" w:date="2025-06-16T15:20:00Z" w16du:dateUtc="2025-06-16T10:20:00Z"/>
                 <w:rFonts w:eastAsiaTheme="minorHAnsi"/>
                 <w:szCs w:val="24"/>
                 <w:lang w:eastAsia="en-US"/>
-                <w:rPrChange w:id="332" w:author="Dilnaza Maratova" w:date="2025-06-16T15:21:00Z" w16du:dateUtc="2025-06-16T10:21:00Z">
+                <w:rPrChange w:id="334" w:author="Dilnaza Maratova" w:date="2025-06-16T15:21:00Z" w16du:dateUtc="2025-06-16T10:21:00Z">
                   <w:rPr>
-                    <w:ins w:id="333" w:author="Dilnaza Maratova" w:date="2025-06-16T15:20:00Z" w16du:dateUtc="2025-06-16T10:20:00Z"/>
+                    <w:ins w:id="335" w:author="Dilnaza Maratova" w:date="2025-06-16T15:20:00Z" w16du:dateUtc="2025-06-16T10:20:00Z"/>
                     <w:sz w:val="20"/>
                   </w:rPr>
                 </w:rPrChange>
               </w:rPr>
             </w:pPr>
-            <w:ins w:id="334" w:author="Dilnaza Maratova" w:date="2025-06-16T15:20:00Z" w16du:dateUtc="2025-06-16T10:20:00Z">
+            <w:ins w:id="336" w:author="Dilnaza Maratova" w:date="2025-06-16T15:20:00Z" w16du:dateUtc="2025-06-16T10:20:00Z">
               <w:r>
                 <w:rPr>
                   <w:rFonts w:eastAsiaTheme="minorHAnsi"/>
                   <w:szCs w:val="24"/>
                   <w:lang w:eastAsia="en-US"/>
-                  <w:rPrChange w:id="335" w:author="Dilnaza Maratova" w:date="2025-06-16T15:21:00Z" w16du:dateUtc="2025-06-16T10:21:00Z">
+                  <w:rPrChange w:id="337" w:author="Dilnaza Maratova" w:date="2025-06-16T15:21:00Z" w16du:dateUtc="2025-06-16T10:21:00Z">
                     <w:rPr>
                       <w:sz w:val="20"/>
                       <w:lang w:val="kk-KZ"/>
@@ -10032,7 +10054,7 @@
                   <w:rFonts w:eastAsiaTheme="minorHAnsi"/>
                   <w:szCs w:val="24"/>
                   <w:lang w:eastAsia="en-US"/>
-                  <w:rPrChange w:id="336" w:author="Dilnaza Maratova" w:date="2025-06-16T15:21:00Z" w16du:dateUtc="2025-06-16T10:21:00Z">
+                  <w:rPrChange w:id="338" w:author="Dilnaza Maratova" w:date="2025-06-16T15:21:00Z" w16du:dateUtc="2025-06-16T10:21:00Z">
                     <w:rPr>
                       <w:sz w:val="20"/>
                       <w:lang w:val="en-US"/>
@@ -10048,25 +10070,25 @@
             <w:pPr>
               <w:pStyle w:val="ae"/>
               <w:rPr>
-                <w:ins w:id="337" w:author="Dilnaza Maratova" w:date="2025-06-16T15:20:00Z" w16du:dateUtc="2025-06-16T10:20:00Z"/>
+                <w:ins w:id="339" w:author="Dilnaza Maratova" w:date="2025-06-16T15:20:00Z" w16du:dateUtc="2025-06-16T10:20:00Z"/>
                 <w:rFonts w:eastAsiaTheme="minorHAnsi"/>
                 <w:szCs w:val="24"/>
                 <w:lang w:eastAsia="en-US"/>
-                <w:rPrChange w:id="338" w:author="Dilnaza Maratova" w:date="2025-06-16T15:21:00Z" w16du:dateUtc="2025-06-16T10:21:00Z">
+                <w:rPrChange w:id="340" w:author="Dilnaza Maratova" w:date="2025-06-16T15:21:00Z" w16du:dateUtc="2025-06-16T10:21:00Z">
                   <w:rPr>
-                    <w:ins w:id="339" w:author="Dilnaza Maratova" w:date="2025-06-16T15:20:00Z" w16du:dateUtc="2025-06-16T10:20:00Z"/>
+                    <w:ins w:id="341" w:author="Dilnaza Maratova" w:date="2025-06-16T15:20:00Z" w16du:dateUtc="2025-06-16T10:20:00Z"/>
                     <w:sz w:val="20"/>
                   </w:rPr>
                 </w:rPrChange>
               </w:rPr>
             </w:pPr>
-            <w:ins w:id="340" w:author="Dilnaza Maratova" w:date="2025-06-16T15:20:00Z" w16du:dateUtc="2025-06-16T10:20:00Z">
+            <w:ins w:id="342" w:author="Dilnaza Maratova" w:date="2025-06-16T15:20:00Z" w16du:dateUtc="2025-06-16T10:20:00Z">
               <w:r>
                 <w:rPr>
                   <w:rFonts w:eastAsiaTheme="minorHAnsi"/>
                   <w:szCs w:val="24"/>
                   <w:lang w:eastAsia="en-US"/>
-                  <w:rPrChange w:id="341" w:author="Dilnaza Maratova" w:date="2025-06-16T15:21:00Z" w16du:dateUtc="2025-06-16T10:21:00Z">
+                  <w:rPrChange w:id="343" w:author="Dilnaza Maratova" w:date="2025-06-16T15:21:00Z" w16du:dateUtc="2025-06-16T10:21:00Z">
                     <w:rPr>
                       <w:sz w:val="20"/>
                       <w:lang w:val="kk-KZ"/>
@@ -10081,7 +10103,7 @@
                   <w:rFonts w:eastAsiaTheme="minorHAnsi"/>
                   <w:szCs w:val="24"/>
                   <w:lang w:eastAsia="en-US"/>
-                  <w:rPrChange w:id="342" w:author="Dilnaza Maratova" w:date="2025-06-16T15:21:00Z" w16du:dateUtc="2025-06-16T10:21:00Z">
+                  <w:rPrChange w:id="344" w:author="Dilnaza Maratova" w:date="2025-06-16T15:21:00Z" w16du:dateUtc="2025-06-16T10:21:00Z">
                     <w:rPr>
                       <w:sz w:val="20"/>
                       <w:lang w:val="en-US"/>
@@ -10097,26 +10119,26 @@
             <w:pPr>
               <w:pStyle w:val="ae"/>
               <w:rPr>
-                <w:ins w:id="343" w:author="Dilnaza Maratova" w:date="2025-06-16T15:20:00Z" w16du:dateUtc="2025-06-16T10:20:00Z"/>
+                <w:ins w:id="345" w:author="Dilnaza Maratova" w:date="2025-06-16T15:20:00Z" w16du:dateUtc="2025-06-16T10:20:00Z"/>
                 <w:rFonts w:eastAsiaTheme="minorHAnsi"/>
                 <w:szCs w:val="24"/>
                 <w:lang w:eastAsia="en-US"/>
-                <w:rPrChange w:id="344" w:author="Dilnaza Maratova" w:date="2025-06-16T15:21:00Z" w16du:dateUtc="2025-06-16T10:21:00Z">
+                <w:rPrChange w:id="346" w:author="Dilnaza Maratova" w:date="2025-06-16T15:21:00Z" w16du:dateUtc="2025-06-16T10:21:00Z">
                   <w:rPr>
-                    <w:ins w:id="345" w:author="Dilnaza Maratova" w:date="2025-06-16T15:20:00Z" w16du:dateUtc="2025-06-16T10:20:00Z"/>
+                    <w:ins w:id="347" w:author="Dilnaza Maratova" w:date="2025-06-16T15:20:00Z" w16du:dateUtc="2025-06-16T10:20:00Z"/>
                     <w:sz w:val="20"/>
                     <w:lang w:val="kk-KZ"/>
                   </w:rPr>
                 </w:rPrChange>
               </w:rPr>
             </w:pPr>
-            <w:ins w:id="346" w:author="Dilnaza Maratova" w:date="2025-06-16T15:20:00Z" w16du:dateUtc="2025-06-16T10:20:00Z">
+            <w:ins w:id="348" w:author="Dilnaza Maratova" w:date="2025-06-16T15:20:00Z" w16du:dateUtc="2025-06-16T10:20:00Z">
               <w:r>
                 <w:rPr>
                   <w:rFonts w:eastAsiaTheme="minorHAnsi"/>
                   <w:szCs w:val="24"/>
                   <w:lang w:eastAsia="en-US"/>
-                  <w:rPrChange w:id="347" w:author="Dilnaza Maratova" w:date="2025-06-16T15:21:00Z" w16du:dateUtc="2025-06-16T10:21:00Z">
+                  <w:rPrChange w:id="349" w:author="Dilnaza Maratova" w:date="2025-06-16T15:21:00Z" w16du:dateUtc="2025-06-16T10:21:00Z">
                     <w:rPr>
                       <w:sz w:val="20"/>
                       <w:lang w:val="kk-KZ"/>
@@ -10131,50 +10153,20 @@
             <w:pPr>
               <w:pStyle w:val="ae"/>
               <w:rPr>
-                <w:ins w:id="348" w:author="Dilnaza Maratova" w:date="2025-06-16T15:20:00Z" w16du:dateUtc="2025-06-16T10:20:00Z"/>
+                <w:ins w:id="350" w:author="Dilnaza Maratova" w:date="2025-06-16T15:20:00Z" w16du:dateUtc="2025-06-16T10:20:00Z"/>
                 <w:rFonts w:eastAsiaTheme="minorHAnsi"/>
                 <w:szCs w:val="24"/>
                 <w:lang w:eastAsia="en-US"/>
-                <w:rPrChange w:id="349" w:author="Dilnaza Maratova" w:date="2025-06-16T15:21:00Z" w16du:dateUtc="2025-06-16T10:21:00Z">
+                <w:rPrChange w:id="351" w:author="Dilnaza Maratova" w:date="2025-06-16T15:21:00Z" w16du:dateUtc="2025-06-16T10:21:00Z">
                   <w:rPr>
-                    <w:ins w:id="350" w:author="Dilnaza Maratova" w:date="2025-06-16T15:20:00Z" w16du:dateUtc="2025-06-16T10:20:00Z"/>
+                    <w:ins w:id="352" w:author="Dilnaza Maratova" w:date="2025-06-16T15:20:00Z" w16du:dateUtc="2025-06-16T10:20:00Z"/>
                     <w:sz w:val="20"/>
                     <w:lang w:val="kk-KZ"/>
                   </w:rPr>
                 </w:rPrChange>
               </w:rPr>
             </w:pPr>
-            <w:ins w:id="351" w:author="Dilnaza Maratova" w:date="2025-06-16T15:20:00Z" w16du:dateUtc="2025-06-16T10:20:00Z">
-              <w:r>
-                <w:rPr>
-                  <w:rFonts w:eastAsiaTheme="minorHAnsi"/>
-                  <w:szCs w:val="24"/>
-                  <w:lang w:eastAsia="en-US"/>
-                  <w:rPrChange w:id="352" w:author="Dilnaza Maratova" w:date="2025-06-16T15:21:00Z" w16du:dateUtc="2025-06-16T10:21:00Z">
-                    <w:rPr>
-                      <w:sz w:val="20"/>
-                      <w:lang w:val="kk-KZ"/>
-                    </w:rPr>
-                  </w:rPrChange>
-                </w:rPr>
-                <w:t xml:space="preserve">от </w:t>
-              </w:r>
-              <w:proofErr w:type="spellStart"/>
-              <w:r>
-                <w:rPr>
-                  <w:rFonts w:eastAsiaTheme="minorHAnsi"/>
-                  <w:szCs w:val="24"/>
-                  <w:lang w:eastAsia="en-US"/>
-                  <w:rPrChange w:id="353" w:author="Dilnaza Maratova" w:date="2025-06-16T15:21:00Z" w16du:dateUtc="2025-06-16T10:21:00Z">
-                    <w:rPr>
-                      <w:sz w:val="20"/>
-                      <w:lang w:val="kk-KZ"/>
-                    </w:rPr>
-                  </w:rPrChange>
-                </w:rPr>
-                <w:t>idDate</w:t>
-              </w:r>
-              <w:proofErr w:type="spellEnd"/>
+            <w:ins w:id="353" w:author="Dilnaza Maratova" w:date="2025-06-16T15:20:00Z" w16du:dateUtc="2025-06-16T10:20:00Z">
               <w:r>
                 <w:rPr>
                   <w:rFonts w:eastAsiaTheme="minorHAnsi"/>
@@ -10187,6 +10179,36 @@
                     </w:rPr>
                   </w:rPrChange>
                 </w:rPr>
+                <w:t xml:space="preserve">от </w:t>
+              </w:r>
+              <w:proofErr w:type="spellStart"/>
+              <w:r>
+                <w:rPr>
+                  <w:rFonts w:eastAsiaTheme="minorHAnsi"/>
+                  <w:szCs w:val="24"/>
+                  <w:lang w:eastAsia="en-US"/>
+                  <w:rPrChange w:id="355" w:author="Dilnaza Maratova" w:date="2025-06-16T15:21:00Z" w16du:dateUtc="2025-06-16T10:21:00Z">
+                    <w:rPr>
+                      <w:sz w:val="20"/>
+                      <w:lang w:val="kk-KZ"/>
+                    </w:rPr>
+                  </w:rPrChange>
+                </w:rPr>
+                <w:t>idDate</w:t>
+              </w:r>
+              <w:proofErr w:type="spellEnd"/>
+              <w:r>
+                <w:rPr>
+                  <w:rFonts w:eastAsiaTheme="minorHAnsi"/>
+                  <w:szCs w:val="24"/>
+                  <w:lang w:eastAsia="en-US"/>
+                  <w:rPrChange w:id="356" w:author="Dilnaza Maratova" w:date="2025-06-16T15:21:00Z" w16du:dateUtc="2025-06-16T10:21:00Z">
+                    <w:rPr>
+                      <w:sz w:val="20"/>
+                      <w:lang w:val="kk-KZ"/>
+                    </w:rPr>
+                  </w:rPrChange>
+                </w:rPr>
                 <w:t xml:space="preserve"> </w:t>
               </w:r>
             </w:ins>
@@ -10195,26 +10217,26 @@
             <w:pPr>
               <w:pStyle w:val="ae"/>
               <w:rPr>
-                <w:ins w:id="355" w:author="Dilnaza Maratova" w:date="2025-06-16T15:20:00Z" w16du:dateUtc="2025-06-16T10:20:00Z"/>
+                <w:ins w:id="357" w:author="Dilnaza Maratova" w:date="2025-06-16T15:20:00Z" w16du:dateUtc="2025-06-16T10:20:00Z"/>
                 <w:rFonts w:eastAsiaTheme="minorHAnsi"/>
                 <w:szCs w:val="24"/>
                 <w:lang w:eastAsia="en-US"/>
-                <w:rPrChange w:id="356" w:author="Dilnaza Maratova" w:date="2025-06-16T15:21:00Z" w16du:dateUtc="2025-06-16T10:21:00Z">
+                <w:rPrChange w:id="358" w:author="Dilnaza Maratova" w:date="2025-06-16T15:21:00Z" w16du:dateUtc="2025-06-16T10:21:00Z">
                   <w:rPr>
-                    <w:ins w:id="357" w:author="Dilnaza Maratova" w:date="2025-06-16T15:20:00Z" w16du:dateUtc="2025-06-16T10:20:00Z"/>
+                    <w:ins w:id="359" w:author="Dilnaza Maratova" w:date="2025-06-16T15:20:00Z" w16du:dateUtc="2025-06-16T10:20:00Z"/>
                     <w:sz w:val="20"/>
                     <w:lang w:val="kk-KZ"/>
                   </w:rPr>
                 </w:rPrChange>
               </w:rPr>
             </w:pPr>
-            <w:ins w:id="358" w:author="Dilnaza Maratova" w:date="2025-06-16T15:20:00Z" w16du:dateUtc="2025-06-16T10:20:00Z">
+            <w:ins w:id="360" w:author="Dilnaza Maratova" w:date="2025-06-16T15:20:00Z" w16du:dateUtc="2025-06-16T10:20:00Z">
               <w:r>
                 <w:rPr>
                   <w:rFonts w:eastAsiaTheme="minorHAnsi"/>
                   <w:szCs w:val="24"/>
                   <w:lang w:eastAsia="en-US"/>
-                  <w:rPrChange w:id="359" w:author="Dilnaza Maratova" w:date="2025-06-16T15:21:00Z" w16du:dateUtc="2025-06-16T10:21:00Z">
+                  <w:rPrChange w:id="361" w:author="Dilnaza Maratova" w:date="2025-06-16T15:21:00Z" w16du:dateUtc="2025-06-16T10:21:00Z">
                     <w:rPr>
                       <w:sz w:val="20"/>
                       <w:lang w:val="kk-KZ"/>
@@ -10229,7 +10251,7 @@
                   <w:rFonts w:eastAsiaTheme="minorHAnsi"/>
                   <w:szCs w:val="24"/>
                   <w:lang w:eastAsia="en-US"/>
-                  <w:rPrChange w:id="360" w:author="Dilnaza Maratova" w:date="2025-06-16T15:21:00Z" w16du:dateUtc="2025-06-16T10:21:00Z">
+                  <w:rPrChange w:id="362" w:author="Dilnaza Maratova" w:date="2025-06-16T15:21:00Z" w16du:dateUtc="2025-06-16T10:21:00Z">
                     <w:rPr>
                       <w:sz w:val="20"/>
                       <w:lang w:val="kk-KZ"/>
@@ -10245,13 +10267,13 @@
             <w:pPr>
               <w:pStyle w:val="ae"/>
               <w:rPr>
-                <w:ins w:id="361" w:author="Dilnaza Maratova" w:date="2025-06-16T15:20:00Z" w16du:dateUtc="2025-06-16T10:20:00Z"/>
+                <w:ins w:id="363" w:author="Dilnaza Maratova" w:date="2025-06-16T15:20:00Z" w16du:dateUtc="2025-06-16T10:20:00Z"/>
                 <w:rFonts w:eastAsiaTheme="minorHAnsi"/>
                 <w:szCs w:val="24"/>
                 <w:lang w:eastAsia="en-US"/>
-                <w:rPrChange w:id="362" w:author="Dilnaza Maratova" w:date="2025-06-16T15:21:00Z" w16du:dateUtc="2025-06-16T10:21:00Z">
+                <w:rPrChange w:id="364" w:author="Dilnaza Maratova" w:date="2025-06-16T15:21:00Z" w16du:dateUtc="2025-06-16T10:21:00Z">
                   <w:rPr>
-                    <w:ins w:id="363" w:author="Dilnaza Maratova" w:date="2025-06-16T15:20:00Z" w16du:dateUtc="2025-06-16T10:20:00Z"/>
+                    <w:ins w:id="365" w:author="Dilnaza Maratova" w:date="2025-06-16T15:20:00Z" w16du:dateUtc="2025-06-16T10:20:00Z"/>
                     <w:sz w:val="20"/>
                     <w:lang w:val="kk-KZ"/>
                   </w:rPr>
@@ -10263,13 +10285,13 @@
             <w:pPr>
               <w:pStyle w:val="ae"/>
               <w:rPr>
-                <w:ins w:id="364" w:author="Dilnaza Maratova" w:date="2025-06-16T15:20:00Z" w16du:dateUtc="2025-06-16T10:20:00Z"/>
+                <w:ins w:id="366" w:author="Dilnaza Maratova" w:date="2025-06-16T15:20:00Z" w16du:dateUtc="2025-06-16T10:20:00Z"/>
                 <w:rFonts w:eastAsiaTheme="minorHAnsi"/>
                 <w:szCs w:val="24"/>
                 <w:lang w:eastAsia="en-US"/>
-                <w:rPrChange w:id="365" w:author="Dilnaza Maratova" w:date="2025-06-16T15:21:00Z" w16du:dateUtc="2025-06-16T10:21:00Z">
+                <w:rPrChange w:id="367" w:author="Dilnaza Maratova" w:date="2025-06-16T15:21:00Z" w16du:dateUtc="2025-06-16T10:21:00Z">
                   <w:rPr>
-                    <w:ins w:id="366" w:author="Dilnaza Maratova" w:date="2025-06-16T15:20:00Z" w16du:dateUtc="2025-06-16T10:20:00Z"/>
+                    <w:ins w:id="368" w:author="Dilnaza Maratova" w:date="2025-06-16T15:20:00Z" w16du:dateUtc="2025-06-16T10:20:00Z"/>
                     <w:sz w:val="20"/>
                     <w:lang w:val="kk-KZ"/>
                   </w:rPr>
@@ -10281,13 +10303,13 @@
             <w:pPr>
               <w:pStyle w:val="ae"/>
               <w:rPr>
-                <w:ins w:id="367" w:author="Dilnaza Maratova" w:date="2025-06-16T15:20:00Z" w16du:dateUtc="2025-06-16T10:20:00Z"/>
+                <w:ins w:id="369" w:author="Dilnaza Maratova" w:date="2025-06-16T15:20:00Z" w16du:dateUtc="2025-06-16T10:20:00Z"/>
                 <w:rFonts w:eastAsiaTheme="minorHAnsi"/>
                 <w:szCs w:val="24"/>
                 <w:lang w:eastAsia="en-US"/>
-                <w:rPrChange w:id="368" w:author="Dilnaza Maratova" w:date="2025-06-16T15:21:00Z" w16du:dateUtc="2025-06-16T10:21:00Z">
+                <w:rPrChange w:id="370" w:author="Dilnaza Maratova" w:date="2025-06-16T15:21:00Z" w16du:dateUtc="2025-06-16T10:21:00Z">
                   <w:rPr>
-                    <w:ins w:id="369" w:author="Dilnaza Maratova" w:date="2025-06-16T15:20:00Z" w16du:dateUtc="2025-06-16T10:20:00Z"/>
+                    <w:ins w:id="371" w:author="Dilnaza Maratova" w:date="2025-06-16T15:20:00Z" w16du:dateUtc="2025-06-16T10:20:00Z"/>
                     <w:sz w:val="20"/>
                     <w:lang w:val="kk-KZ"/>
                   </w:rPr>
@@ -10299,13 +10321,13 @@
             <w:pPr>
               <w:pStyle w:val="ae"/>
               <w:rPr>
-                <w:ins w:id="370" w:author="Dilnaza Maratova" w:date="2025-06-16T15:20:00Z" w16du:dateUtc="2025-06-16T10:20:00Z"/>
+                <w:ins w:id="372" w:author="Dilnaza Maratova" w:date="2025-06-16T15:20:00Z" w16du:dateUtc="2025-06-16T10:20:00Z"/>
                 <w:rFonts w:eastAsiaTheme="minorHAnsi"/>
                 <w:szCs w:val="24"/>
                 <w:lang w:eastAsia="en-US"/>
-                <w:rPrChange w:id="371" w:author="Dilnaza Maratova" w:date="2025-06-16T15:21:00Z" w16du:dateUtc="2025-06-16T10:21:00Z">
+                <w:rPrChange w:id="373" w:author="Dilnaza Maratova" w:date="2025-06-16T15:21:00Z" w16du:dateUtc="2025-06-16T10:21:00Z">
                   <w:rPr>
-                    <w:ins w:id="372" w:author="Dilnaza Maratova" w:date="2025-06-16T15:20:00Z" w16du:dateUtc="2025-06-16T10:20:00Z"/>
+                    <w:ins w:id="374" w:author="Dilnaza Maratova" w:date="2025-06-16T15:20:00Z" w16du:dateUtc="2025-06-16T10:20:00Z"/>
                     <w:sz w:val="20"/>
                     <w:lang w:val="kk-KZ"/>
                   </w:rPr>
@@ -10317,26 +10339,26 @@
             <w:pPr>
               <w:pStyle w:val="ae"/>
               <w:rPr>
-                <w:ins w:id="373" w:author="Dilnaza Maratova" w:date="2025-06-16T15:20:00Z" w16du:dateUtc="2025-06-16T10:20:00Z"/>
+                <w:ins w:id="375" w:author="Dilnaza Maratova" w:date="2025-06-16T15:20:00Z" w16du:dateUtc="2025-06-16T10:20:00Z"/>
                 <w:rFonts w:eastAsiaTheme="minorHAnsi"/>
                 <w:szCs w:val="24"/>
                 <w:lang w:eastAsia="en-US"/>
-                <w:rPrChange w:id="374" w:author="Dilnaza Maratova" w:date="2025-06-16T15:21:00Z" w16du:dateUtc="2025-06-16T10:21:00Z">
+                <w:rPrChange w:id="376" w:author="Dilnaza Maratova" w:date="2025-06-16T15:21:00Z" w16du:dateUtc="2025-06-16T10:21:00Z">
                   <w:rPr>
-                    <w:ins w:id="375" w:author="Dilnaza Maratova" w:date="2025-06-16T15:20:00Z" w16du:dateUtc="2025-06-16T10:20:00Z"/>
+                    <w:ins w:id="377" w:author="Dilnaza Maratova" w:date="2025-06-16T15:20:00Z" w16du:dateUtc="2025-06-16T10:20:00Z"/>
                     <w:sz w:val="20"/>
                     <w:lang w:val="kk-KZ"/>
                   </w:rPr>
                 </w:rPrChange>
               </w:rPr>
             </w:pPr>
-            <w:ins w:id="376" w:author="Dilnaza Maratova" w:date="2025-06-16T15:20:00Z" w16du:dateUtc="2025-06-16T10:20:00Z">
+            <w:ins w:id="378" w:author="Dilnaza Maratova" w:date="2025-06-16T15:20:00Z" w16du:dateUtc="2025-06-16T10:20:00Z">
               <w:r>
                 <w:rPr>
                   <w:rFonts w:eastAsiaTheme="minorHAnsi"/>
                   <w:szCs w:val="24"/>
                   <w:lang w:eastAsia="en-US"/>
-                  <w:rPrChange w:id="377" w:author="Dilnaza Maratova" w:date="2025-06-16T15:21:00Z" w16du:dateUtc="2025-06-16T10:21:00Z">
+                  <w:rPrChange w:id="379" w:author="Dilnaza Maratova" w:date="2025-06-16T15:21:00Z" w16du:dateUtc="2025-06-16T10:21:00Z">
                     <w:rPr>
                       <w:sz w:val="20"/>
                       <w:lang w:val="kk-KZ"/>
@@ -10351,7 +10373,7 @@
                   <w:rFonts w:eastAsiaTheme="minorHAnsi"/>
                   <w:szCs w:val="24"/>
                   <w:lang w:eastAsia="en-US"/>
-                  <w:rPrChange w:id="378" w:author="Dilnaza Maratova" w:date="2025-06-16T15:21:00Z" w16du:dateUtc="2025-06-16T10:21:00Z">
+                  <w:rPrChange w:id="380" w:author="Dilnaza Maratova" w:date="2025-06-16T15:21:00Z" w16du:dateUtc="2025-06-16T10:21:00Z">
                     <w:rPr>
                       <w:sz w:val="20"/>
                       <w:lang w:val="kk-KZ"/>
@@ -10366,7 +10388,7 @@
                   <w:rFonts w:eastAsiaTheme="minorHAnsi"/>
                   <w:szCs w:val="24"/>
                   <w:lang w:eastAsia="en-US"/>
-                  <w:rPrChange w:id="379" w:author="Dilnaza Maratova" w:date="2025-06-16T15:21:00Z" w16du:dateUtc="2025-06-16T10:21:00Z">
+                  <w:rPrChange w:id="381" w:author="Dilnaza Maratova" w:date="2025-06-16T15:21:00Z" w16du:dateUtc="2025-06-16T10:21:00Z">
                     <w:rPr>
                       <w:sz w:val="20"/>
                       <w:lang w:val="kk-KZ"/>
@@ -10383,13 +10405,13 @@
               <w:ind w:left="0"/>
               <w:jc w:val="both"/>
               <w:rPr>
-                <w:del w:id="380" w:author="Dilnaza Maratova" w:date="2025-06-16T15:20:00Z" w16du:dateUtc="2025-06-16T10:20:00Z"/>
+                <w:del w:id="382" w:author="Dilnaza Maratova" w:date="2025-06-16T15:20:00Z" w16du:dateUtc="2025-06-16T10:20:00Z"/>
                 <w:rFonts w:ascii="Times New Roman" w:hAnsi="Times New Roman" w:cs="Times New Roman"/>
                 <w:sz w:val="24"/>
                 <w:szCs w:val="24"/>
-                <w:rPrChange w:id="381" w:author="Dilnaza Maratova" w:date="2025-06-16T15:21:00Z" w16du:dateUtc="2025-06-16T10:21:00Z">
+                <w:rPrChange w:id="383" w:author="Dilnaza Maratova" w:date="2025-06-16T15:21:00Z" w16du:dateUtc="2025-06-16T10:21:00Z">
                   <w:rPr>
-                    <w:del w:id="382" w:author="Dilnaza Maratova" w:date="2025-06-16T15:20:00Z" w16du:dateUtc="2025-06-16T10:20:00Z"/>
+                    <w:del w:id="384" w:author="Dilnaza Maratova" w:date="2025-06-16T15:20:00Z" w16du:dateUtc="2025-06-16T10:20:00Z"/>
                     <w:rFonts w:ascii="Times New Roman" w:hAnsi="Times New Roman" w:cs="Times New Roman"/>
                     <w:b/>
                     <w:color w:val="000000" w:themeColor="text1"/>
@@ -10399,26 +10421,7 @@
                 </w:rPrChange>
               </w:rPr>
             </w:pPr>
-            <w:del w:id="383" w:author="Dilnaza Maratova" w:date="2025-06-16T15:16:00Z" w16du:dateUtc="2025-06-16T10:16:00Z">
-              <w:r>
-                <w:rPr>
-                  <w:rFonts w:ascii="Times New Roman" w:hAnsi="Times New Roman" w:cs="Times New Roman"/>
-                  <w:sz w:val="24"/>
-                  <w:szCs w:val="24"/>
-                  <w:rPrChange w:id="384" w:author="Dilnaza Maratova" w:date="2025-06-16T15:21:00Z" w16du:dateUtc="2025-06-16T10:21:00Z">
-                    <w:rPr>
-                      <w:rFonts w:ascii="Times New Roman" w:hAnsi="Times New Roman" w:cs="Times New Roman"/>
-                      <w:b/>
-                      <w:color w:val="000000" w:themeColor="text1"/>
-                      <w:sz w:val="24"/>
-                      <w:szCs w:val="24"/>
-                    </w:rPr>
-                  </w:rPrChange>
-                </w:rPr>
-                <w:delText>Заказчик</w:delText>
-              </w:r>
-            </w:del>
-            <w:del w:id="385" w:author="Dilnaza Maratova" w:date="2025-06-16T15:20:00Z" w16du:dateUtc="2025-06-16T10:20:00Z">
+            <w:del w:id="385" w:author="Dilnaza Maratova" w:date="2025-06-16T15:16:00Z" w16du:dateUtc="2025-06-16T10:16:00Z">
               <w:r>
                 <w:rPr>
                   <w:rFonts w:ascii="Times New Roman" w:hAnsi="Times New Roman" w:cs="Times New Roman"/>
@@ -10434,6 +10437,25 @@
                     </w:rPr>
                   </w:rPrChange>
                 </w:rPr>
+                <w:delText>Заказчик</w:delText>
+              </w:r>
+            </w:del>
+            <w:del w:id="387" w:author="Dilnaza Maratova" w:date="2025-06-16T15:20:00Z" w16du:dateUtc="2025-06-16T10:20:00Z">
+              <w:r>
+                <w:rPr>
+                  <w:rFonts w:ascii="Times New Roman" w:hAnsi="Times New Roman" w:cs="Times New Roman"/>
+                  <w:sz w:val="24"/>
+                  <w:szCs w:val="24"/>
+                  <w:rPrChange w:id="388" w:author="Dilnaza Maratova" w:date="2025-06-16T15:21:00Z" w16du:dateUtc="2025-06-16T10:21:00Z">
+                    <w:rPr>
+                      <w:rFonts w:ascii="Times New Roman" w:hAnsi="Times New Roman" w:cs="Times New Roman"/>
+                      <w:b/>
+                      <w:color w:val="000000" w:themeColor="text1"/>
+                      <w:sz w:val="24"/>
+                      <w:szCs w:val="24"/>
+                    </w:rPr>
+                  </w:rPrChange>
+                </w:rPr>
                 <w:delText>:</w:delText>
               </w:r>
             </w:del>
@@ -10444,13 +10466,13 @@
               <w:ind w:left="0"/>
               <w:jc w:val="both"/>
               <w:rPr>
-                <w:del w:id="387" w:author="Dilnaza Maratova" w:date="2025-06-16T15:16:00Z" w16du:dateUtc="2025-06-16T10:16:00Z"/>
+                <w:del w:id="389" w:author="Dilnaza Maratova" w:date="2025-06-16T15:16:00Z" w16du:dateUtc="2025-06-16T10:16:00Z"/>
                 <w:rFonts w:ascii="Times New Roman" w:hAnsi="Times New Roman" w:cs="Times New Roman"/>
                 <w:sz w:val="24"/>
                 <w:szCs w:val="24"/>
-                <w:rPrChange w:id="388" w:author="Dilnaza Maratova" w:date="2025-06-16T15:21:00Z" w16du:dateUtc="2025-06-16T10:21:00Z">
+                <w:rPrChange w:id="390" w:author="Dilnaza Maratova" w:date="2025-06-16T15:21:00Z" w16du:dateUtc="2025-06-16T10:21:00Z">
                   <w:rPr>
-                    <w:del w:id="389" w:author="Dilnaza Maratova" w:date="2025-06-16T15:16:00Z" w16du:dateUtc="2025-06-16T10:16:00Z"/>
+                    <w:del w:id="391" w:author="Dilnaza Maratova" w:date="2025-06-16T15:16:00Z" w16du:dateUtc="2025-06-16T10:16:00Z"/>
                     <w:rFonts w:ascii="Times New Roman" w:hAnsi="Times New Roman" w:cs="Times New Roman"/>
                     <w:b/>
                     <w:color w:val="000000" w:themeColor="text1"/>
@@ -10460,13 +10482,13 @@
                 </w:rPrChange>
               </w:rPr>
             </w:pPr>
-            <w:del w:id="390" w:author="Dilnaza Maratova" w:date="2025-06-16T15:16:00Z" w16du:dateUtc="2025-06-16T10:16:00Z">
+            <w:del w:id="392" w:author="Dilnaza Maratova" w:date="2025-06-16T15:16:00Z" w16du:dateUtc="2025-06-16T10:16:00Z">
               <w:r>
                 <w:rPr>
                   <w:rFonts w:ascii="Times New Roman" w:hAnsi="Times New Roman" w:cs="Times New Roman"/>
                   <w:sz w:val="24"/>
                   <w:szCs w:val="24"/>
-                  <w:rPrChange w:id="391" w:author="Dilnaza Maratova" w:date="2025-06-16T15:21:00Z" w16du:dateUtc="2025-06-16T10:21:00Z">
+                  <w:rPrChange w:id="393" w:author="Dilnaza Maratova" w:date="2025-06-16T15:21:00Z" w16du:dateUtc="2025-06-16T10:21:00Z">
                     <w:rPr>
                       <w:rFonts w:ascii="Times New Roman" w:hAnsi="Times New Roman" w:cs="Times New Roman"/>
                       <w:b/>
@@ -10486,13 +10508,13 @@
               <w:ind w:left="0"/>
               <w:jc w:val="both"/>
               <w:rPr>
-                <w:del w:id="392" w:author="Dilnaza Maratova" w:date="2025-06-16T15:16:00Z" w16du:dateUtc="2025-06-16T10:16:00Z"/>
+                <w:del w:id="394" w:author="Dilnaza Maratova" w:date="2025-06-16T15:16:00Z" w16du:dateUtc="2025-06-16T10:16:00Z"/>
                 <w:rFonts w:ascii="Times New Roman" w:hAnsi="Times New Roman" w:cs="Times New Roman"/>
                 <w:sz w:val="24"/>
                 <w:szCs w:val="24"/>
-                <w:rPrChange w:id="393" w:author="Dilnaza Maratova" w:date="2025-06-16T15:21:00Z" w16du:dateUtc="2025-06-16T10:21:00Z">
+                <w:rPrChange w:id="395" w:author="Dilnaza Maratova" w:date="2025-06-16T15:21:00Z" w16du:dateUtc="2025-06-16T10:21:00Z">
                   <w:rPr>
-                    <w:del w:id="394" w:author="Dilnaza Maratova" w:date="2025-06-16T15:16:00Z" w16du:dateUtc="2025-06-16T10:16:00Z"/>
+                    <w:del w:id="396" w:author="Dilnaza Maratova" w:date="2025-06-16T15:16:00Z" w16du:dateUtc="2025-06-16T10:16:00Z"/>
                     <w:rFonts w:ascii="Times New Roman" w:hAnsi="Times New Roman" w:cs="Times New Roman"/>
                     <w:color w:val="000000" w:themeColor="text1"/>
                     <w:sz w:val="24"/>
@@ -10501,13 +10523,13 @@
                 </w:rPrChange>
               </w:rPr>
             </w:pPr>
-            <w:del w:id="395" w:author="Dilnaza Maratova" w:date="2025-06-16T15:16:00Z" w16du:dateUtc="2025-06-16T10:16:00Z">
+            <w:del w:id="397" w:author="Dilnaza Maratova" w:date="2025-06-16T15:16:00Z" w16du:dateUtc="2025-06-16T10:16:00Z">
               <w:r>
                 <w:rPr>
                   <w:rFonts w:ascii="Times New Roman" w:hAnsi="Times New Roman" w:cs="Times New Roman"/>
                   <w:sz w:val="24"/>
                   <w:szCs w:val="24"/>
-                  <w:rPrChange w:id="396" w:author="Dilnaza Maratova" w:date="2025-06-16T15:21:00Z" w16du:dateUtc="2025-06-16T10:21:00Z">
+                  <w:rPrChange w:id="398" w:author="Dilnaza Maratova" w:date="2025-06-16T15:21:00Z" w16du:dateUtc="2025-06-16T10:21:00Z">
                     <w:rPr>
                       <w:rFonts w:ascii="Times New Roman" w:hAnsi="Times New Roman" w:cs="Times New Roman"/>
                       <w:color w:val="000000" w:themeColor="text1"/>
@@ -10526,13 +10548,13 @@
               <w:ind w:left="0"/>
               <w:jc w:val="both"/>
               <w:rPr>
-                <w:del w:id="397" w:author="Dilnaza Maratova" w:date="2025-06-16T15:16:00Z" w16du:dateUtc="2025-06-16T10:16:00Z"/>
+                <w:del w:id="399" w:author="Dilnaza Maratova" w:date="2025-06-16T15:16:00Z" w16du:dateUtc="2025-06-16T10:16:00Z"/>
                 <w:rFonts w:ascii="Times New Roman" w:hAnsi="Times New Roman" w:cs="Times New Roman"/>
                 <w:sz w:val="24"/>
                 <w:szCs w:val="24"/>
-                <w:rPrChange w:id="398" w:author="Dilnaza Maratova" w:date="2025-06-16T15:21:00Z" w16du:dateUtc="2025-06-16T10:21:00Z">
+                <w:rPrChange w:id="400" w:author="Dilnaza Maratova" w:date="2025-06-16T15:21:00Z" w16du:dateUtc="2025-06-16T10:21:00Z">
                   <w:rPr>
-                    <w:del w:id="399" w:author="Dilnaza Maratova" w:date="2025-06-16T15:16:00Z" w16du:dateUtc="2025-06-16T10:16:00Z"/>
+                    <w:del w:id="401" w:author="Dilnaza Maratova" w:date="2025-06-16T15:16:00Z" w16du:dateUtc="2025-06-16T10:16:00Z"/>
                     <w:rFonts w:ascii="Times New Roman" w:hAnsi="Times New Roman" w:cs="Times New Roman"/>
                     <w:color w:val="000000" w:themeColor="text1"/>
                     <w:sz w:val="24"/>
@@ -10541,13 +10563,13 @@
                 </w:rPrChange>
               </w:rPr>
             </w:pPr>
-            <w:del w:id="400" w:author="Dilnaza Maratova" w:date="2025-06-16T15:16:00Z" w16du:dateUtc="2025-06-16T10:16:00Z">
+            <w:del w:id="402" w:author="Dilnaza Maratova" w:date="2025-06-16T15:16:00Z" w16du:dateUtc="2025-06-16T10:16:00Z">
               <w:r>
                 <w:rPr>
                   <w:rFonts w:ascii="Times New Roman" w:hAnsi="Times New Roman" w:cs="Times New Roman"/>
                   <w:sz w:val="24"/>
                   <w:szCs w:val="24"/>
-                  <w:rPrChange w:id="401" w:author="Dilnaza Maratova" w:date="2025-06-16T15:21:00Z" w16du:dateUtc="2025-06-16T10:21:00Z">
+                  <w:rPrChange w:id="403" w:author="Dilnaza Maratova" w:date="2025-06-16T15:21:00Z" w16du:dateUtc="2025-06-16T10:21:00Z">
                     <w:rPr>
                       <w:rFonts w:ascii="Times New Roman" w:hAnsi="Times New Roman" w:cs="Times New Roman"/>
                       <w:color w:val="000000" w:themeColor="text1"/>
@@ -10566,13 +10588,13 @@
               <w:ind w:left="0"/>
               <w:jc w:val="both"/>
               <w:rPr>
-                <w:del w:id="402" w:author="Dilnaza Maratova" w:date="2025-06-16T15:16:00Z" w16du:dateUtc="2025-06-16T10:16:00Z"/>
+                <w:del w:id="404" w:author="Dilnaza Maratova" w:date="2025-06-16T15:16:00Z" w16du:dateUtc="2025-06-16T10:16:00Z"/>
                 <w:rFonts w:ascii="Times New Roman" w:hAnsi="Times New Roman" w:cs="Times New Roman"/>
                 <w:sz w:val="24"/>
                 <w:szCs w:val="24"/>
-                <w:rPrChange w:id="403" w:author="Dilnaza Maratova" w:date="2025-06-16T15:21:00Z" w16du:dateUtc="2025-06-16T10:21:00Z">
+                <w:rPrChange w:id="405" w:author="Dilnaza Maratova" w:date="2025-06-16T15:21:00Z" w16du:dateUtc="2025-06-16T10:21:00Z">
                   <w:rPr>
-                    <w:del w:id="404" w:author="Dilnaza Maratova" w:date="2025-06-16T15:16:00Z" w16du:dateUtc="2025-06-16T10:16:00Z"/>
+                    <w:del w:id="406" w:author="Dilnaza Maratova" w:date="2025-06-16T15:16:00Z" w16du:dateUtc="2025-06-16T10:16:00Z"/>
                     <w:rFonts w:ascii="Times New Roman" w:hAnsi="Times New Roman" w:cs="Times New Roman"/>
                     <w:color w:val="000000" w:themeColor="text1"/>
                     <w:sz w:val="24"/>
@@ -10581,13 +10603,13 @@
                 </w:rPrChange>
               </w:rPr>
             </w:pPr>
-            <w:del w:id="405" w:author="Dilnaza Maratova" w:date="2025-06-16T15:16:00Z" w16du:dateUtc="2025-06-16T10:16:00Z">
+            <w:del w:id="407" w:author="Dilnaza Maratova" w:date="2025-06-16T15:16:00Z" w16du:dateUtc="2025-06-16T10:16:00Z">
               <w:r>
                 <w:rPr>
                   <w:rFonts w:ascii="Times New Roman" w:hAnsi="Times New Roman" w:cs="Times New Roman"/>
                   <w:sz w:val="24"/>
                   <w:szCs w:val="24"/>
-                  <w:rPrChange w:id="406" w:author="Dilnaza Maratova" w:date="2025-06-16T15:21:00Z" w16du:dateUtc="2025-06-16T10:21:00Z">
+                  <w:rPrChange w:id="408" w:author="Dilnaza Maratova" w:date="2025-06-16T15:21:00Z" w16du:dateUtc="2025-06-16T10:21:00Z">
                     <w:rPr>
                       <w:rFonts w:ascii="Times New Roman" w:hAnsi="Times New Roman" w:cs="Times New Roman"/>
                       <w:color w:val="000000" w:themeColor="text1"/>
@@ -10606,13 +10628,13 @@
               <w:ind w:left="0"/>
               <w:jc w:val="both"/>
               <w:rPr>
-                <w:del w:id="407" w:author="Dilnaza Maratova" w:date="2025-06-16T15:16:00Z" w16du:dateUtc="2025-06-16T10:16:00Z"/>
+                <w:del w:id="409" w:author="Dilnaza Maratova" w:date="2025-06-16T15:16:00Z" w16du:dateUtc="2025-06-16T10:16:00Z"/>
                 <w:rFonts w:ascii="Times New Roman" w:hAnsi="Times New Roman" w:cs="Times New Roman"/>
                 <w:sz w:val="24"/>
                 <w:szCs w:val="24"/>
-                <w:rPrChange w:id="408" w:author="Dilnaza Maratova" w:date="2025-06-16T15:21:00Z" w16du:dateUtc="2025-06-16T10:21:00Z">
+                <w:rPrChange w:id="410" w:author="Dilnaza Maratova" w:date="2025-06-16T15:21:00Z" w16du:dateUtc="2025-06-16T10:21:00Z">
                   <w:rPr>
-                    <w:del w:id="409" w:author="Dilnaza Maratova" w:date="2025-06-16T15:16:00Z" w16du:dateUtc="2025-06-16T10:16:00Z"/>
+                    <w:del w:id="411" w:author="Dilnaza Maratova" w:date="2025-06-16T15:16:00Z" w16du:dateUtc="2025-06-16T10:16:00Z"/>
                     <w:rFonts w:ascii="Times New Roman" w:hAnsi="Times New Roman" w:cs="Times New Roman"/>
                     <w:color w:val="000000" w:themeColor="text1"/>
                     <w:sz w:val="24"/>
@@ -10621,13 +10643,13 @@
                 </w:rPrChange>
               </w:rPr>
             </w:pPr>
-            <w:del w:id="410" w:author="Dilnaza Maratova" w:date="2025-06-16T15:16:00Z" w16du:dateUtc="2025-06-16T10:16:00Z">
+            <w:del w:id="412" w:author="Dilnaza Maratova" w:date="2025-06-16T15:16:00Z" w16du:dateUtc="2025-06-16T10:16:00Z">
               <w:r>
                 <w:rPr>
                   <w:rFonts w:ascii="Times New Roman" w:hAnsi="Times New Roman" w:cs="Times New Roman"/>
                   <w:sz w:val="24"/>
                   <w:szCs w:val="24"/>
-                  <w:rPrChange w:id="411" w:author="Dilnaza Maratova" w:date="2025-06-16T15:21:00Z" w16du:dateUtc="2025-06-16T10:21:00Z">
+                  <w:rPrChange w:id="413" w:author="Dilnaza Maratova" w:date="2025-06-16T15:21:00Z" w16du:dateUtc="2025-06-16T10:21:00Z">
                     <w:rPr>
                       <w:rFonts w:ascii="Times New Roman" w:hAnsi="Times New Roman" w:cs="Times New Roman"/>
                       <w:color w:val="000000" w:themeColor="text1"/>
@@ -10646,13 +10668,13 @@
               <w:ind w:left="0"/>
               <w:jc w:val="both"/>
               <w:rPr>
-                <w:del w:id="412" w:author="Dilnaza Maratova" w:date="2025-06-16T15:16:00Z" w16du:dateUtc="2025-06-16T10:16:00Z"/>
+                <w:del w:id="414" w:author="Dilnaza Maratova" w:date="2025-06-16T15:16:00Z" w16du:dateUtc="2025-06-16T10:16:00Z"/>
                 <w:rFonts w:ascii="Times New Roman" w:hAnsi="Times New Roman" w:cs="Times New Roman"/>
                 <w:sz w:val="24"/>
                 <w:szCs w:val="24"/>
-                <w:rPrChange w:id="413" w:author="Dilnaza Maratova" w:date="2025-06-16T15:21:00Z" w16du:dateUtc="2025-06-16T10:21:00Z">
+                <w:rPrChange w:id="415" w:author="Dilnaza Maratova" w:date="2025-06-16T15:21:00Z" w16du:dateUtc="2025-06-16T10:21:00Z">
                   <w:rPr>
-                    <w:del w:id="414" w:author="Dilnaza Maratova" w:date="2025-06-16T15:16:00Z" w16du:dateUtc="2025-06-16T10:16:00Z"/>
+                    <w:del w:id="416" w:author="Dilnaza Maratova" w:date="2025-06-16T15:16:00Z" w16du:dateUtc="2025-06-16T10:16:00Z"/>
                     <w:rFonts w:ascii="Times New Roman" w:hAnsi="Times New Roman" w:cs="Times New Roman"/>
                     <w:color w:val="000000" w:themeColor="text1"/>
                     <w:sz w:val="24"/>
@@ -10661,13 +10683,13 @@
                 </w:rPrChange>
               </w:rPr>
             </w:pPr>
-            <w:del w:id="415" w:author="Dilnaza Maratova" w:date="2025-06-16T15:16:00Z" w16du:dateUtc="2025-06-16T10:16:00Z">
+            <w:del w:id="417" w:author="Dilnaza Maratova" w:date="2025-06-16T15:16:00Z" w16du:dateUtc="2025-06-16T10:16:00Z">
               <w:r>
                 <w:rPr>
                   <w:rFonts w:ascii="Times New Roman" w:hAnsi="Times New Roman" w:cs="Times New Roman"/>
                   <w:sz w:val="24"/>
                   <w:szCs w:val="24"/>
-                  <w:rPrChange w:id="416" w:author="Dilnaza Maratova" w:date="2025-06-16T15:21:00Z" w16du:dateUtc="2025-06-16T10:21:00Z">
+                  <w:rPrChange w:id="418" w:author="Dilnaza Maratova" w:date="2025-06-16T15:21:00Z" w16du:dateUtc="2025-06-16T10:21:00Z">
                     <w:rPr>
                       <w:rFonts w:ascii="Times New Roman" w:hAnsi="Times New Roman" w:cs="Times New Roman"/>
                       <w:color w:val="000000" w:themeColor="text1"/>
@@ -10686,13 +10708,13 @@
               <w:ind w:left="0"/>
               <w:jc w:val="both"/>
               <w:rPr>
-                <w:del w:id="417" w:author="Dilnaza Maratova" w:date="2025-06-16T15:16:00Z" w16du:dateUtc="2025-06-16T10:16:00Z"/>
+                <w:del w:id="419" w:author="Dilnaza Maratova" w:date="2025-06-16T15:16:00Z" w16du:dateUtc="2025-06-16T10:16:00Z"/>
                 <w:rFonts w:ascii="Times New Roman" w:hAnsi="Times New Roman" w:cs="Times New Roman"/>
                 <w:sz w:val="24"/>
                 <w:szCs w:val="24"/>
-                <w:rPrChange w:id="418" w:author="Dilnaza Maratova" w:date="2025-06-16T15:21:00Z" w16du:dateUtc="2025-06-16T10:21:00Z">
+                <w:rPrChange w:id="420" w:author="Dilnaza Maratova" w:date="2025-06-16T15:21:00Z" w16du:dateUtc="2025-06-16T10:21:00Z">
                   <w:rPr>
-                    <w:del w:id="419" w:author="Dilnaza Maratova" w:date="2025-06-16T15:16:00Z" w16du:dateUtc="2025-06-16T10:16:00Z"/>
+                    <w:del w:id="421" w:author="Dilnaza Maratova" w:date="2025-06-16T15:16:00Z" w16du:dateUtc="2025-06-16T10:16:00Z"/>
                     <w:rFonts w:ascii="Times New Roman" w:hAnsi="Times New Roman" w:cs="Times New Roman"/>
                     <w:color w:val="000000" w:themeColor="text1"/>
                     <w:sz w:val="24"/>
@@ -10701,13 +10723,13 @@
                 </w:rPrChange>
               </w:rPr>
             </w:pPr>
-            <w:del w:id="420" w:author="Dilnaza Maratova" w:date="2025-06-16T15:16:00Z" w16du:dateUtc="2025-06-16T10:16:00Z">
+            <w:del w:id="422" w:author="Dilnaza Maratova" w:date="2025-06-16T15:16:00Z" w16du:dateUtc="2025-06-16T10:16:00Z">
               <w:r>
                 <w:rPr>
                   <w:rFonts w:ascii="Times New Roman" w:hAnsi="Times New Roman" w:cs="Times New Roman"/>
                   <w:sz w:val="24"/>
                   <w:szCs w:val="24"/>
-                  <w:rPrChange w:id="421" w:author="Dilnaza Maratova" w:date="2025-06-16T15:21:00Z" w16du:dateUtc="2025-06-16T10:21:00Z">
+                  <w:rPrChange w:id="423" w:author="Dilnaza Maratova" w:date="2025-06-16T15:21:00Z" w16du:dateUtc="2025-06-16T10:21:00Z">
                     <w:rPr>
                       <w:rFonts w:ascii="Times New Roman" w:hAnsi="Times New Roman" w:cs="Times New Roman"/>
                       <w:color w:val="000000" w:themeColor="text1"/>
@@ -10726,13 +10748,13 @@
               <w:ind w:left="0"/>
               <w:jc w:val="both"/>
               <w:rPr>
-                <w:del w:id="422" w:author="Dilnaza Maratova" w:date="2025-06-16T15:16:00Z" w16du:dateUtc="2025-06-16T10:16:00Z"/>
+                <w:del w:id="424" w:author="Dilnaza Maratova" w:date="2025-06-16T15:16:00Z" w16du:dateUtc="2025-06-16T10:16:00Z"/>
                 <w:rFonts w:ascii="Times New Roman" w:hAnsi="Times New Roman" w:cs="Times New Roman"/>
                 <w:sz w:val="24"/>
                 <w:szCs w:val="24"/>
-                <w:rPrChange w:id="423" w:author="Dilnaza Maratova" w:date="2025-06-16T15:21:00Z" w16du:dateUtc="2025-06-16T10:21:00Z">
+                <w:rPrChange w:id="425" w:author="Dilnaza Maratova" w:date="2025-06-16T15:21:00Z" w16du:dateUtc="2025-06-16T10:21:00Z">
                   <w:rPr>
-                    <w:del w:id="424" w:author="Dilnaza Maratova" w:date="2025-06-16T15:16:00Z" w16du:dateUtc="2025-06-16T10:16:00Z"/>
+                    <w:del w:id="426" w:author="Dilnaza Maratova" w:date="2025-06-16T15:16:00Z" w16du:dateUtc="2025-06-16T10:16:00Z"/>
                     <w:rFonts w:ascii="Times New Roman" w:hAnsi="Times New Roman" w:cs="Times New Roman"/>
                     <w:color w:val="000000" w:themeColor="text1"/>
                     <w:sz w:val="24"/>
@@ -10742,13 +10764,13 @@
                 </w:rPrChange>
               </w:rPr>
             </w:pPr>
-            <w:del w:id="425" w:author="Dilnaza Maratova" w:date="2025-06-16T15:16:00Z" w16du:dateUtc="2025-06-16T10:16:00Z">
+            <w:del w:id="427" w:author="Dilnaza Maratova" w:date="2025-06-16T15:16:00Z" w16du:dateUtc="2025-06-16T10:16:00Z">
               <w:r>
                 <w:rPr>
                   <w:rFonts w:ascii="Times New Roman" w:hAnsi="Times New Roman" w:cs="Times New Roman"/>
                   <w:sz w:val="24"/>
                   <w:szCs w:val="24"/>
-                  <w:rPrChange w:id="426" w:author="Dilnaza Maratova" w:date="2025-06-16T15:21:00Z" w16du:dateUtc="2025-06-16T10:21:00Z">
+                  <w:rPrChange w:id="428" w:author="Dilnaza Maratova" w:date="2025-06-16T15:21:00Z" w16du:dateUtc="2025-06-16T10:21:00Z">
                     <w:rPr>
                       <w:rFonts w:ascii="Times New Roman" w:hAnsi="Times New Roman" w:cs="Times New Roman"/>
                       <w:color w:val="000000" w:themeColor="text1"/>
@@ -10768,13 +10790,13 @@
               <w:ind w:left="0"/>
               <w:jc w:val="both"/>
               <w:rPr>
-                <w:del w:id="427" w:author="Dilnaza Maratova" w:date="2025-06-16T15:20:00Z" w16du:dateUtc="2025-06-16T10:20:00Z"/>
+                <w:del w:id="429" w:author="Dilnaza Maratova" w:date="2025-06-16T15:20:00Z" w16du:dateUtc="2025-06-16T10:20:00Z"/>
                 <w:rFonts w:ascii="Times New Roman" w:hAnsi="Times New Roman" w:cs="Times New Roman"/>
                 <w:sz w:val="24"/>
                 <w:szCs w:val="24"/>
-                <w:rPrChange w:id="428" w:author="Dilnaza Maratova" w:date="2025-06-16T15:21:00Z" w16du:dateUtc="2025-06-16T10:21:00Z">
+                <w:rPrChange w:id="430" w:author="Dilnaza Maratova" w:date="2025-06-16T15:21:00Z" w16du:dateUtc="2025-06-16T10:21:00Z">
                   <w:rPr>
-                    <w:del w:id="429" w:author="Dilnaza Maratova" w:date="2025-06-16T15:20:00Z" w16du:dateUtc="2025-06-16T10:20:00Z"/>
+                    <w:del w:id="431" w:author="Dilnaza Maratova" w:date="2025-06-16T15:20:00Z" w16du:dateUtc="2025-06-16T10:20:00Z"/>
                     <w:rFonts w:ascii="Times New Roman" w:hAnsi="Times New Roman" w:cs="Times New Roman"/>
                     <w:b/>
                     <w:color w:val="FF0000"/>
@@ -10785,13 +10807,13 @@
                 </w:rPrChange>
               </w:rPr>
             </w:pPr>
-            <w:del w:id="430" w:author="Dilnaza Maratova" w:date="2025-06-16T15:20:00Z" w16du:dateUtc="2025-06-16T10:20:00Z">
+            <w:del w:id="432" w:author="Dilnaza Maratova" w:date="2025-06-16T15:20:00Z" w16du:dateUtc="2025-06-16T10:20:00Z">
               <w:r>
                 <w:rPr>
                   <w:rFonts w:ascii="Times New Roman" w:hAnsi="Times New Roman" w:cs="Times New Roman"/>
                   <w:sz w:val="24"/>
                   <w:szCs w:val="24"/>
-                  <w:rPrChange w:id="431" w:author="Dilnaza Maratova" w:date="2025-06-16T15:21:00Z" w16du:dateUtc="2025-06-16T10:21:00Z">
+                  <w:rPrChange w:id="433" w:author="Dilnaza Maratova" w:date="2025-06-16T15:21:00Z" w16du:dateUtc="2025-06-16T10:21:00Z">
                     <w:rPr>
                       <w:rFonts w:ascii="Times New Roman" w:hAnsi="Times New Roman" w:cs="Times New Roman"/>
                       <w:color w:val="000000" w:themeColor="text1"/>
@@ -10801,6 +10823,7 @@
                     </w:rPr>
                   </w:rPrChange>
                 </w:rPr>
+                <w:lastRenderedPageBreak/>
                 <w:br/>
               </w:r>
               <w:r>
@@ -10808,7 +10831,7 @@
                   <w:rFonts w:ascii="Times New Roman" w:hAnsi="Times New Roman" w:cs="Times New Roman"/>
                   <w:sz w:val="24"/>
                   <w:szCs w:val="24"/>
-                  <w:rPrChange w:id="432" w:author="Dilnaza Maratova" w:date="2025-06-16T15:21:00Z" w16du:dateUtc="2025-06-16T10:21:00Z">
+                  <w:rPrChange w:id="434" w:author="Dilnaza Maratova" w:date="2025-06-16T15:21:00Z" w16du:dateUtc="2025-06-16T10:21:00Z">
                     <w:rPr>
                       <w:rFonts w:ascii="Times New Roman" w:hAnsi="Times New Roman" w:cs="Times New Roman"/>
                       <w:b/>
@@ -10825,7 +10848,7 @@
                   <w:rFonts w:ascii="Times New Roman" w:hAnsi="Times New Roman" w:cs="Times New Roman"/>
                   <w:sz w:val="24"/>
                   <w:szCs w:val="24"/>
-                  <w:rPrChange w:id="433" w:author="Dilnaza Maratova" w:date="2025-06-16T15:21:00Z" w16du:dateUtc="2025-06-16T10:21:00Z">
+                  <w:rPrChange w:id="435" w:author="Dilnaza Maratova" w:date="2025-06-16T15:21:00Z" w16du:dateUtc="2025-06-16T10:21:00Z">
                     <w:rPr>
                       <w:rFonts w:ascii="Times New Roman" w:hAnsi="Times New Roman" w:cs="Times New Roman"/>
                       <w:b/>
@@ -10839,13 +10862,13 @@
                 <w:br/>
               </w:r>
             </w:del>
-            <w:del w:id="434" w:author="Dilnaza Maratova" w:date="2025-06-16T15:17:00Z" w16du:dateUtc="2025-06-16T10:17:00Z">
+            <w:del w:id="436" w:author="Dilnaza Maratova" w:date="2025-06-16T15:17:00Z" w16du:dateUtc="2025-06-16T10:17:00Z">
               <w:r>
                 <w:rPr>
                   <w:rFonts w:ascii="Times New Roman" w:hAnsi="Times New Roman" w:cs="Times New Roman"/>
                   <w:sz w:val="24"/>
                   <w:szCs w:val="24"/>
-                  <w:rPrChange w:id="435" w:author="Dilnaza Maratova" w:date="2025-06-16T15:21:00Z" w16du:dateUtc="2025-06-16T10:21:00Z">
+                  <w:rPrChange w:id="437" w:author="Dilnaza Maratova" w:date="2025-06-16T15:21:00Z" w16du:dateUtc="2025-06-16T10:21:00Z">
                     <w:rPr>
                       <w:rFonts w:ascii="Times New Roman" w:hAnsi="Times New Roman" w:cs="Times New Roman"/>
                       <w:b/>
@@ -10862,7 +10885,7 @@
                   <w:rFonts w:ascii="Times New Roman" w:hAnsi="Times New Roman" w:cs="Times New Roman"/>
                   <w:sz w:val="24"/>
                   <w:szCs w:val="24"/>
-                  <w:rPrChange w:id="436" w:author="Dilnaza Maratova" w:date="2025-06-16T15:21:00Z" w16du:dateUtc="2025-06-16T10:21:00Z">
+                  <w:rPrChange w:id="438" w:author="Dilnaza Maratova" w:date="2025-06-16T15:21:00Z" w16du:dateUtc="2025-06-16T10:21:00Z">
                     <w:rPr>
                       <w:rFonts w:ascii="Times New Roman" w:hAnsi="Times New Roman" w:cs="Times New Roman"/>
                       <w:b/>
@@ -10880,7 +10903,7 @@
                   <w:rFonts w:ascii="Times New Roman" w:hAnsi="Times New Roman" w:cs="Times New Roman"/>
                   <w:sz w:val="24"/>
                   <w:szCs w:val="24"/>
-                  <w:rPrChange w:id="437" w:author="Dilnaza Maratova" w:date="2025-06-16T15:21:00Z" w16du:dateUtc="2025-06-16T10:21:00Z">
+                  <w:rPrChange w:id="439" w:author="Dilnaza Maratova" w:date="2025-06-16T15:21:00Z" w16du:dateUtc="2025-06-16T10:21:00Z">
                     <w:rPr>
                       <w:rFonts w:ascii="Times New Roman" w:hAnsi="Times New Roman" w:cs="Times New Roman"/>
                       <w:b/>
@@ -10897,7 +10920,7 @@
                   <w:rFonts w:ascii="Times New Roman" w:hAnsi="Times New Roman" w:cs="Times New Roman"/>
                   <w:sz w:val="24"/>
                   <w:szCs w:val="24"/>
-                  <w:rPrChange w:id="438" w:author="Dilnaza Maratova" w:date="2025-06-16T15:21:00Z" w16du:dateUtc="2025-06-16T10:21:00Z">
+                  <w:rPrChange w:id="440" w:author="Dilnaza Maratova" w:date="2025-06-16T15:21:00Z" w16du:dateUtc="2025-06-16T10:21:00Z">
                     <w:rPr>
                       <w:rFonts w:ascii="Times New Roman" w:hAnsi="Times New Roman" w:cs="Times New Roman"/>
                       <w:b/>
@@ -10915,7 +10938,7 @@
                   <w:rFonts w:ascii="Times New Roman" w:hAnsi="Times New Roman" w:cs="Times New Roman"/>
                   <w:sz w:val="24"/>
                   <w:szCs w:val="24"/>
-                  <w:rPrChange w:id="439" w:author="Dilnaza Maratova" w:date="2025-06-16T15:21:00Z" w16du:dateUtc="2025-06-16T10:21:00Z">
+                  <w:rPrChange w:id="441" w:author="Dilnaza Maratova" w:date="2025-06-16T15:21:00Z" w16du:dateUtc="2025-06-16T10:21:00Z">
                     <w:rPr>
                       <w:rFonts w:ascii="Times New Roman" w:hAnsi="Times New Roman" w:cs="Times New Roman"/>
                       <w:b/>
@@ -10932,7 +10955,7 @@
                   <w:rFonts w:ascii="Times New Roman" w:hAnsi="Times New Roman" w:cs="Times New Roman"/>
                   <w:sz w:val="24"/>
                   <w:szCs w:val="24"/>
-                  <w:rPrChange w:id="440" w:author="Dilnaza Maratova" w:date="2025-06-16T15:21:00Z" w16du:dateUtc="2025-06-16T10:21:00Z">
+                  <w:rPrChange w:id="442" w:author="Dilnaza Maratova" w:date="2025-06-16T15:21:00Z" w16du:dateUtc="2025-06-16T10:21:00Z">
                     <w:rPr>
                       <w:rFonts w:ascii="Times New Roman" w:hAnsi="Times New Roman" w:cs="Times New Roman"/>
                       <w:b/>
@@ -10950,7 +10973,7 @@
                   <w:rFonts w:ascii="Times New Roman" w:hAnsi="Times New Roman" w:cs="Times New Roman"/>
                   <w:sz w:val="24"/>
                   <w:szCs w:val="24"/>
-                  <w:rPrChange w:id="441" w:author="Dilnaza Maratova" w:date="2025-06-16T15:21:00Z" w16du:dateUtc="2025-06-16T10:21:00Z">
+                  <w:rPrChange w:id="443" w:author="Dilnaza Maratova" w:date="2025-06-16T15:21:00Z" w16du:dateUtc="2025-06-16T10:21:00Z">
                     <w:rPr>
                       <w:rFonts w:ascii="Times New Roman" w:hAnsi="Times New Roman" w:cs="Times New Roman"/>
                       <w:b/>
@@ -10964,13 +10987,13 @@
                 <w:delText xml:space="preserve"> </w:delText>
               </w:r>
             </w:del>
-            <w:del w:id="442" w:author="Dilnaza Maratova" w:date="2025-06-16T15:20:00Z" w16du:dateUtc="2025-06-16T10:20:00Z">
+            <w:del w:id="444" w:author="Dilnaza Maratova" w:date="2025-06-16T15:20:00Z" w16du:dateUtc="2025-06-16T10:20:00Z">
               <w:r>
                 <w:rPr>
                   <w:rFonts w:ascii="Times New Roman" w:hAnsi="Times New Roman" w:cs="Times New Roman"/>
                   <w:sz w:val="24"/>
                   <w:szCs w:val="24"/>
-                  <w:rPrChange w:id="443" w:author="Dilnaza Maratova" w:date="2025-06-16T15:21:00Z" w16du:dateUtc="2025-06-16T10:21:00Z">
+                  <w:rPrChange w:id="445" w:author="Dilnaza Maratova" w:date="2025-06-16T15:21:00Z" w16du:dateUtc="2025-06-16T10:21:00Z">
                     <w:rPr>
                       <w:rFonts w:ascii="Times New Roman" w:hAnsi="Times New Roman" w:cs="Times New Roman"/>
                       <w:b/>
@@ -10994,7 +11017,7 @@
                 <w:rFonts w:ascii="Times New Roman" w:hAnsi="Times New Roman" w:cs="Times New Roman"/>
                 <w:sz w:val="24"/>
                 <w:szCs w:val="24"/>
-                <w:rPrChange w:id="444" w:author="Dilnaza Maratova" w:date="2025-06-16T15:21:00Z" w16du:dateUtc="2025-06-16T10:21:00Z">
+                <w:rPrChange w:id="446" w:author="Dilnaza Maratova" w:date="2025-06-16T15:21:00Z" w16du:dateUtc="2025-06-16T10:21:00Z">
                   <w:rPr>
                     <w:rFonts w:ascii="Times New Roman" w:hAnsi="Times New Roman" w:cs="Times New Roman"/>
                     <w:b/>
@@ -11018,15 +11041,15 @@
               <w:ind w:left="0"/>
               <w:jc w:val="both"/>
               <w:rPr>
-                <w:ins w:id="445" w:author="Dilnaza Maratova" w:date="2025-06-16T15:20:00Z" w16du:dateUtc="2025-06-16T10:20:00Z"/>
+                <w:ins w:id="447" w:author="Dilnaza Maratova" w:date="2025-06-16T15:20:00Z" w16du:dateUtc="2025-06-16T10:20:00Z"/>
                 <w:rFonts w:ascii="Times New Roman" w:hAnsi="Times New Roman" w:cs="Times New Roman"/>
                 <w:b/>
                 <w:bCs/>
                 <w:sz w:val="24"/>
                 <w:szCs w:val="24"/>
-                <w:rPrChange w:id="446" w:author="Dilnaza Maratova" w:date="2025-06-16T15:21:00Z" w16du:dateUtc="2025-06-16T10:21:00Z">
+                <w:rPrChange w:id="448" w:author="Dilnaza Maratova" w:date="2025-06-16T15:21:00Z" w16du:dateUtc="2025-06-16T10:21:00Z">
                   <w:rPr>
-                    <w:ins w:id="447" w:author="Dilnaza Maratova" w:date="2025-06-16T15:20:00Z" w16du:dateUtc="2025-06-16T10:20:00Z"/>
+                    <w:ins w:id="449" w:author="Dilnaza Maratova" w:date="2025-06-16T15:20:00Z" w16du:dateUtc="2025-06-16T10:20:00Z"/>
                     <w:rFonts w:ascii="Times New Roman" w:hAnsi="Times New Roman" w:cs="Times New Roman"/>
                     <w:b/>
                     <w:color w:val="000000" w:themeColor="text1"/>
@@ -11036,7 +11059,7 @@
                 </w:rPrChange>
               </w:rPr>
             </w:pPr>
-            <w:ins w:id="448" w:author="Dilnaza Maratova" w:date="2025-06-16T15:20:00Z" w16du:dateUtc="2025-06-16T10:20:00Z">
+            <w:ins w:id="450" w:author="Dilnaza Maratova" w:date="2025-06-16T15:20:00Z" w16du:dateUtc="2025-06-16T10:20:00Z">
               <w:r>
                 <w:rPr>
                   <w:rFonts w:ascii="Times New Roman" w:hAnsi="Times New Roman" w:cs="Times New Roman"/>
@@ -11044,7 +11067,7 @@
                   <w:bCs/>
                   <w:sz w:val="24"/>
                   <w:szCs w:val="24"/>
-                  <w:rPrChange w:id="449" w:author="Dilnaza Maratova" w:date="2025-06-16T15:21:00Z" w16du:dateUtc="2025-06-16T10:21:00Z">
+                  <w:rPrChange w:id="451" w:author="Dilnaza Maratova" w:date="2025-06-16T15:21:00Z" w16du:dateUtc="2025-06-16T10:21:00Z">
                     <w:rPr>
                       <w:b/>
                       <w:bCs/>
@@ -11052,6 +11075,7 @@
                     </w:rPr>
                   </w:rPrChange>
                 </w:rPr>
+                <w:lastRenderedPageBreak/>
                 <w:t>Работодатель</w:t>
               </w:r>
               <w:r>
@@ -11061,7 +11085,7 @@
                   <w:bCs/>
                   <w:sz w:val="24"/>
                   <w:szCs w:val="24"/>
-                  <w:rPrChange w:id="450" w:author="Dilnaza Maratova" w:date="2025-06-16T15:21:00Z" w16du:dateUtc="2025-06-16T10:21:00Z">
+                  <w:rPrChange w:id="452" w:author="Dilnaza Maratova" w:date="2025-06-16T15:21:00Z" w16du:dateUtc="2025-06-16T10:21:00Z">
                     <w:rPr>
                       <w:rFonts w:ascii="Times New Roman" w:hAnsi="Times New Roman" w:cs="Times New Roman"/>
                       <w:b/>
@@ -11079,47 +11103,19 @@
             <w:pPr>
               <w:pStyle w:val="ae"/>
               <w:rPr>
-                <w:ins w:id="451" w:author="Dilnaza Maratova" w:date="2025-06-16T15:20:00Z" w16du:dateUtc="2025-06-16T10:20:00Z"/>
+                <w:ins w:id="453" w:author="Dilnaza Maratova" w:date="2025-06-16T15:20:00Z" w16du:dateUtc="2025-06-16T10:20:00Z"/>
                 <w:rFonts w:eastAsiaTheme="minorHAnsi"/>
                 <w:szCs w:val="24"/>
                 <w:lang w:eastAsia="en-US"/>
-                <w:rPrChange w:id="452" w:author="Dilnaza Maratova" w:date="2025-06-16T15:21:00Z" w16du:dateUtc="2025-06-16T10:21:00Z">
+                <w:rPrChange w:id="454" w:author="Dilnaza Maratova" w:date="2025-06-16T15:21:00Z" w16du:dateUtc="2025-06-16T10:21:00Z">
                   <w:rPr>
-                    <w:ins w:id="453" w:author="Dilnaza Maratova" w:date="2025-06-16T15:20:00Z" w16du:dateUtc="2025-06-16T10:20:00Z"/>
+                    <w:ins w:id="455" w:author="Dilnaza Maratova" w:date="2025-06-16T15:20:00Z" w16du:dateUtc="2025-06-16T10:20:00Z"/>
                     <w:sz w:val="20"/>
                   </w:rPr>
                 </w:rPrChange>
               </w:rPr>
             </w:pPr>
-            <w:ins w:id="454" w:author="Dilnaza Maratova" w:date="2025-06-16T15:20:00Z" w16du:dateUtc="2025-06-16T10:20:00Z">
-              <w:r>
-                <w:rPr>
-                  <w:rFonts w:eastAsiaTheme="minorHAnsi"/>
-                  <w:szCs w:val="24"/>
-                  <w:lang w:eastAsia="en-US"/>
-                  <w:rPrChange w:id="455" w:author="Dilnaza Maratova" w:date="2025-06-16T15:21:00Z" w16du:dateUtc="2025-06-16T10:21:00Z">
-                    <w:rPr>
-                      <w:sz w:val="20"/>
-                    </w:rPr>
-                  </w:rPrChange>
-                </w:rPr>
-                <w:t>ТОО «</w:t>
-              </w:r>
-              <w:proofErr w:type="spellStart"/>
-              <w:r>
-                <w:rPr>
-                  <w:rFonts w:eastAsiaTheme="minorHAnsi"/>
-                  <w:szCs w:val="24"/>
-                  <w:lang w:eastAsia="en-US"/>
-                  <w:rPrChange w:id="456" w:author="Dilnaza Maratova" w:date="2025-06-16T15:21:00Z" w16du:dateUtc="2025-06-16T10:21:00Z">
-                    <w:rPr>
-                      <w:sz w:val="20"/>
-                    </w:rPr>
-                  </w:rPrChange>
-                </w:rPr>
-                <w:t>iQadam</w:t>
-              </w:r>
-              <w:proofErr w:type="spellEnd"/>
+            <w:ins w:id="456" w:author="Dilnaza Maratova" w:date="2025-06-16T15:20:00Z" w16du:dateUtc="2025-06-16T10:20:00Z">
               <w:r>
                 <w:rPr>
                   <w:rFonts w:eastAsiaTheme="minorHAnsi"/>
@@ -11131,6 +11127,34 @@
                     </w:rPr>
                   </w:rPrChange>
                 </w:rPr>
+                <w:t>ТОО «</w:t>
+              </w:r>
+              <w:proofErr w:type="spellStart"/>
+              <w:r>
+                <w:rPr>
+                  <w:rFonts w:eastAsiaTheme="minorHAnsi"/>
+                  <w:szCs w:val="24"/>
+                  <w:lang w:eastAsia="en-US"/>
+                  <w:rPrChange w:id="458" w:author="Dilnaza Maratova" w:date="2025-06-16T15:21:00Z" w16du:dateUtc="2025-06-16T10:21:00Z">
+                    <w:rPr>
+                      <w:sz w:val="20"/>
+                    </w:rPr>
+                  </w:rPrChange>
+                </w:rPr>
+                <w:t>iQadam</w:t>
+              </w:r>
+              <w:proofErr w:type="spellEnd"/>
+              <w:r>
+                <w:rPr>
+                  <w:rFonts w:eastAsiaTheme="minorHAnsi"/>
+                  <w:szCs w:val="24"/>
+                  <w:lang w:eastAsia="en-US"/>
+                  <w:rPrChange w:id="459" w:author="Dilnaza Maratova" w:date="2025-06-16T15:21:00Z" w16du:dateUtc="2025-06-16T10:21:00Z">
+                    <w:rPr>
+                      <w:sz w:val="20"/>
+                    </w:rPr>
+                  </w:rPrChange>
+                </w:rPr>
                 <w:t xml:space="preserve"> Systems»</w:t>
               </w:r>
             </w:ins>
@@ -11139,47 +11163,19 @@
             <w:pPr>
               <w:pStyle w:val="ae"/>
               <w:rPr>
-                <w:ins w:id="458" w:author="Dilnaza Maratova" w:date="2025-06-16T15:20:00Z" w16du:dateUtc="2025-06-16T10:20:00Z"/>
+                <w:ins w:id="460" w:author="Dilnaza Maratova" w:date="2025-06-16T15:20:00Z" w16du:dateUtc="2025-06-16T10:20:00Z"/>
                 <w:rFonts w:eastAsiaTheme="minorHAnsi"/>
                 <w:szCs w:val="24"/>
                 <w:lang w:eastAsia="en-US"/>
-                <w:rPrChange w:id="459" w:author="Dilnaza Maratova" w:date="2025-06-16T15:21:00Z" w16du:dateUtc="2025-06-16T10:21:00Z">
+                <w:rPrChange w:id="461" w:author="Dilnaza Maratova" w:date="2025-06-16T15:21:00Z" w16du:dateUtc="2025-06-16T10:21:00Z">
                   <w:rPr>
-                    <w:ins w:id="460" w:author="Dilnaza Maratova" w:date="2025-06-16T15:20:00Z" w16du:dateUtc="2025-06-16T10:20:00Z"/>
+                    <w:ins w:id="462" w:author="Dilnaza Maratova" w:date="2025-06-16T15:20:00Z" w16du:dateUtc="2025-06-16T10:20:00Z"/>
                     <w:sz w:val="20"/>
                   </w:rPr>
                 </w:rPrChange>
               </w:rPr>
             </w:pPr>
-            <w:ins w:id="461" w:author="Dilnaza Maratova" w:date="2025-06-16T15:20:00Z" w16du:dateUtc="2025-06-16T10:20:00Z">
-              <w:r>
-                <w:rPr>
-                  <w:rFonts w:eastAsiaTheme="minorHAnsi"/>
-                  <w:szCs w:val="24"/>
-                  <w:lang w:eastAsia="en-US"/>
-                  <w:rPrChange w:id="462" w:author="Dilnaza Maratova" w:date="2025-06-16T15:21:00Z" w16du:dateUtc="2025-06-16T10:21:00Z">
-                    <w:rPr>
-                      <w:sz w:val="20"/>
-                    </w:rPr>
-                  </w:rPrChange>
-                </w:rPr>
-                <w:t xml:space="preserve">РК, 010000, </w:t>
-              </w:r>
-              <w:proofErr w:type="spellStart"/>
-              <w:r>
-                <w:rPr>
-                  <w:rFonts w:eastAsiaTheme="minorHAnsi"/>
-                  <w:szCs w:val="24"/>
-                  <w:lang w:eastAsia="en-US"/>
-                  <w:rPrChange w:id="463" w:author="Dilnaza Maratova" w:date="2025-06-16T15:21:00Z" w16du:dateUtc="2025-06-16T10:21:00Z">
-                    <w:rPr>
-                      <w:sz w:val="20"/>
-                    </w:rPr>
-                  </w:rPrChange>
-                </w:rPr>
-                <w:t>г.Астана</w:t>
-              </w:r>
-              <w:proofErr w:type="spellEnd"/>
+            <w:ins w:id="463" w:author="Dilnaza Maratova" w:date="2025-06-16T15:20:00Z" w16du:dateUtc="2025-06-16T10:20:00Z">
               <w:r>
                 <w:rPr>
                   <w:rFonts w:eastAsiaTheme="minorHAnsi"/>
@@ -11191,7 +11187,7 @@
                     </w:rPr>
                   </w:rPrChange>
                 </w:rPr>
-                <w:t xml:space="preserve">, ул. </w:t>
+                <w:t xml:space="preserve">РК, 010000, </w:t>
               </w:r>
               <w:proofErr w:type="spellStart"/>
               <w:r>
@@ -11205,7 +11201,7 @@
                     </w:rPr>
                   </w:rPrChange>
                 </w:rPr>
-                <w:t>Култегин</w:t>
+                <w:t>г.Астана</w:t>
               </w:r>
               <w:proofErr w:type="spellEnd"/>
               <w:r>
@@ -11219,6 +11215,34 @@
                     </w:rPr>
                   </w:rPrChange>
                 </w:rPr>
+                <w:t xml:space="preserve">, ул. </w:t>
+              </w:r>
+              <w:proofErr w:type="spellStart"/>
+              <w:r>
+                <w:rPr>
+                  <w:rFonts w:eastAsiaTheme="minorHAnsi"/>
+                  <w:szCs w:val="24"/>
+                  <w:lang w:eastAsia="en-US"/>
+                  <w:rPrChange w:id="467" w:author="Dilnaza Maratova" w:date="2025-06-16T15:21:00Z" w16du:dateUtc="2025-06-16T10:21:00Z">
+                    <w:rPr>
+                      <w:sz w:val="20"/>
+                    </w:rPr>
+                  </w:rPrChange>
+                </w:rPr>
+                <w:t>Култегин</w:t>
+              </w:r>
+              <w:proofErr w:type="spellEnd"/>
+              <w:r>
+                <w:rPr>
+                  <w:rFonts w:eastAsiaTheme="minorHAnsi"/>
+                  <w:szCs w:val="24"/>
+                  <w:lang w:eastAsia="en-US"/>
+                  <w:rPrChange w:id="468" w:author="Dilnaza Maratova" w:date="2025-06-16T15:21:00Z" w16du:dateUtc="2025-06-16T10:21:00Z">
+                    <w:rPr>
+                      <w:sz w:val="20"/>
+                    </w:rPr>
+                  </w:rPrChange>
+                </w:rPr>
                 <w:t xml:space="preserve"> 14, кв 313</w:t>
               </w:r>
             </w:ins>
@@ -11227,25 +11251,25 @@
             <w:pPr>
               <w:pStyle w:val="ae"/>
               <w:rPr>
-                <w:ins w:id="467" w:author="Dilnaza Maratova" w:date="2025-06-16T15:20:00Z" w16du:dateUtc="2025-06-16T10:20:00Z"/>
+                <w:ins w:id="469" w:author="Dilnaza Maratova" w:date="2025-06-16T15:20:00Z" w16du:dateUtc="2025-06-16T10:20:00Z"/>
                 <w:rFonts w:eastAsiaTheme="minorHAnsi"/>
                 <w:szCs w:val="24"/>
                 <w:lang w:eastAsia="en-US"/>
-                <w:rPrChange w:id="468" w:author="Dilnaza Maratova" w:date="2025-06-16T15:21:00Z" w16du:dateUtc="2025-06-16T10:21:00Z">
+                <w:rPrChange w:id="470" w:author="Dilnaza Maratova" w:date="2025-06-16T15:21:00Z" w16du:dateUtc="2025-06-16T10:21:00Z">
                   <w:rPr>
-                    <w:ins w:id="469" w:author="Dilnaza Maratova" w:date="2025-06-16T15:20:00Z" w16du:dateUtc="2025-06-16T10:20:00Z"/>
+                    <w:ins w:id="471" w:author="Dilnaza Maratova" w:date="2025-06-16T15:20:00Z" w16du:dateUtc="2025-06-16T10:20:00Z"/>
                     <w:sz w:val="20"/>
                   </w:rPr>
                 </w:rPrChange>
               </w:rPr>
             </w:pPr>
-            <w:ins w:id="470" w:author="Dilnaza Maratova" w:date="2025-06-16T15:20:00Z" w16du:dateUtc="2025-06-16T10:20:00Z">
+            <w:ins w:id="472" w:author="Dilnaza Maratova" w:date="2025-06-16T15:20:00Z" w16du:dateUtc="2025-06-16T10:20:00Z">
               <w:r>
                 <w:rPr>
                   <w:rFonts w:eastAsiaTheme="minorHAnsi"/>
                   <w:szCs w:val="24"/>
                   <w:lang w:eastAsia="en-US"/>
-                  <w:rPrChange w:id="471" w:author="Dilnaza Maratova" w:date="2025-06-16T15:21:00Z" w16du:dateUtc="2025-06-16T10:21:00Z">
+                  <w:rPrChange w:id="473" w:author="Dilnaza Maratova" w:date="2025-06-16T15:21:00Z" w16du:dateUtc="2025-06-16T10:21:00Z">
                     <w:rPr>
                       <w:sz w:val="20"/>
                     </w:rPr>
@@ -11259,25 +11283,25 @@
             <w:pPr>
               <w:pStyle w:val="ae"/>
               <w:rPr>
-                <w:ins w:id="472" w:author="Dilnaza Maratova" w:date="2025-06-16T15:20:00Z" w16du:dateUtc="2025-06-16T10:20:00Z"/>
+                <w:ins w:id="474" w:author="Dilnaza Maratova" w:date="2025-06-16T15:20:00Z" w16du:dateUtc="2025-06-16T10:20:00Z"/>
                 <w:rFonts w:eastAsiaTheme="minorHAnsi"/>
                 <w:szCs w:val="24"/>
                 <w:lang w:eastAsia="en-US"/>
-                <w:rPrChange w:id="473" w:author="Dilnaza Maratova" w:date="2025-06-16T15:21:00Z" w16du:dateUtc="2025-06-16T10:21:00Z">
+                <w:rPrChange w:id="475" w:author="Dilnaza Maratova" w:date="2025-06-16T15:21:00Z" w16du:dateUtc="2025-06-16T10:21:00Z">
                   <w:rPr>
-                    <w:ins w:id="474" w:author="Dilnaza Maratova" w:date="2025-06-16T15:20:00Z" w16du:dateUtc="2025-06-16T10:20:00Z"/>
+                    <w:ins w:id="476" w:author="Dilnaza Maratova" w:date="2025-06-16T15:20:00Z" w16du:dateUtc="2025-06-16T10:20:00Z"/>
                     <w:sz w:val="20"/>
                   </w:rPr>
                 </w:rPrChange>
               </w:rPr>
             </w:pPr>
-            <w:ins w:id="475" w:author="Dilnaza Maratova" w:date="2025-06-16T15:20:00Z" w16du:dateUtc="2025-06-16T10:20:00Z">
+            <w:ins w:id="477" w:author="Dilnaza Maratova" w:date="2025-06-16T15:20:00Z" w16du:dateUtc="2025-06-16T10:20:00Z">
               <w:r>
                 <w:rPr>
                   <w:rFonts w:eastAsiaTheme="minorHAnsi"/>
                   <w:szCs w:val="24"/>
                   <w:lang w:eastAsia="en-US"/>
-                  <w:rPrChange w:id="476" w:author="Dilnaza Maratova" w:date="2025-06-16T15:21:00Z" w16du:dateUtc="2025-06-16T10:21:00Z">
+                  <w:rPrChange w:id="478" w:author="Dilnaza Maratova" w:date="2025-06-16T15:21:00Z" w16du:dateUtc="2025-06-16T10:21:00Z">
                     <w:rPr>
                       <w:sz w:val="20"/>
                     </w:rPr>
@@ -11291,25 +11315,25 @@
             <w:pPr>
               <w:pStyle w:val="ae"/>
               <w:rPr>
-                <w:ins w:id="477" w:author="Dilnaza Maratova" w:date="2025-06-16T15:20:00Z" w16du:dateUtc="2025-06-16T10:20:00Z"/>
+                <w:ins w:id="479" w:author="Dilnaza Maratova" w:date="2025-06-16T15:20:00Z" w16du:dateUtc="2025-06-16T10:20:00Z"/>
                 <w:rFonts w:eastAsiaTheme="minorHAnsi"/>
                 <w:szCs w:val="24"/>
                 <w:lang w:eastAsia="en-US"/>
-                <w:rPrChange w:id="478" w:author="Dilnaza Maratova" w:date="2025-06-16T15:21:00Z" w16du:dateUtc="2025-06-16T10:21:00Z">
+                <w:rPrChange w:id="480" w:author="Dilnaza Maratova" w:date="2025-06-16T15:21:00Z" w16du:dateUtc="2025-06-16T10:21:00Z">
                   <w:rPr>
-                    <w:ins w:id="479" w:author="Dilnaza Maratova" w:date="2025-06-16T15:20:00Z" w16du:dateUtc="2025-06-16T10:20:00Z"/>
+                    <w:ins w:id="481" w:author="Dilnaza Maratova" w:date="2025-06-16T15:20:00Z" w16du:dateUtc="2025-06-16T10:20:00Z"/>
                     <w:sz w:val="20"/>
                   </w:rPr>
                 </w:rPrChange>
               </w:rPr>
             </w:pPr>
-            <w:ins w:id="480" w:author="Dilnaza Maratova" w:date="2025-06-16T15:20:00Z" w16du:dateUtc="2025-06-16T10:20:00Z">
+            <w:ins w:id="482" w:author="Dilnaza Maratova" w:date="2025-06-16T15:20:00Z" w16du:dateUtc="2025-06-16T10:20:00Z">
               <w:r>
                 <w:rPr>
                   <w:rFonts w:eastAsiaTheme="minorHAnsi"/>
                   <w:szCs w:val="24"/>
                   <w:lang w:eastAsia="en-US"/>
-                  <w:rPrChange w:id="481" w:author="Dilnaza Maratova" w:date="2025-06-16T15:21:00Z" w16du:dateUtc="2025-06-16T10:21:00Z">
+                  <w:rPrChange w:id="483" w:author="Dilnaza Maratova" w:date="2025-06-16T15:21:00Z" w16du:dateUtc="2025-06-16T10:21:00Z">
                     <w:rPr>
                       <w:sz w:val="20"/>
                     </w:rPr>
@@ -11323,25 +11347,25 @@
             <w:pPr>
               <w:pStyle w:val="ae"/>
               <w:rPr>
-                <w:ins w:id="482" w:author="Dilnaza Maratova" w:date="2025-06-16T15:20:00Z" w16du:dateUtc="2025-06-16T10:20:00Z"/>
+                <w:ins w:id="484" w:author="Dilnaza Maratova" w:date="2025-06-16T15:20:00Z" w16du:dateUtc="2025-06-16T10:20:00Z"/>
                 <w:rFonts w:eastAsiaTheme="minorHAnsi"/>
                 <w:szCs w:val="24"/>
                 <w:lang w:eastAsia="en-US"/>
-                <w:rPrChange w:id="483" w:author="Dilnaza Maratova" w:date="2025-06-16T15:21:00Z" w16du:dateUtc="2025-06-16T10:21:00Z">
+                <w:rPrChange w:id="485" w:author="Dilnaza Maratova" w:date="2025-06-16T15:21:00Z" w16du:dateUtc="2025-06-16T10:21:00Z">
                   <w:rPr>
-                    <w:ins w:id="484" w:author="Dilnaza Maratova" w:date="2025-06-16T15:20:00Z" w16du:dateUtc="2025-06-16T10:20:00Z"/>
+                    <w:ins w:id="486" w:author="Dilnaza Maratova" w:date="2025-06-16T15:20:00Z" w16du:dateUtc="2025-06-16T10:20:00Z"/>
                     <w:sz w:val="20"/>
                   </w:rPr>
                 </w:rPrChange>
               </w:rPr>
             </w:pPr>
-            <w:ins w:id="485" w:author="Dilnaza Maratova" w:date="2025-06-16T15:20:00Z" w16du:dateUtc="2025-06-16T10:20:00Z">
+            <w:ins w:id="487" w:author="Dilnaza Maratova" w:date="2025-06-16T15:20:00Z" w16du:dateUtc="2025-06-16T10:20:00Z">
               <w:r>
                 <w:rPr>
                   <w:rFonts w:eastAsiaTheme="minorHAnsi"/>
                   <w:szCs w:val="24"/>
                   <w:lang w:eastAsia="en-US"/>
-                  <w:rPrChange w:id="486" w:author="Dilnaza Maratova" w:date="2025-06-16T15:21:00Z" w16du:dateUtc="2025-06-16T10:21:00Z">
+                  <w:rPrChange w:id="488" w:author="Dilnaza Maratova" w:date="2025-06-16T15:21:00Z" w16du:dateUtc="2025-06-16T10:21:00Z">
                     <w:rPr>
                       <w:sz w:val="20"/>
                     </w:rPr>
@@ -11355,26 +11379,26 @@
             <w:pPr>
               <w:pStyle w:val="ae"/>
               <w:rPr>
-                <w:ins w:id="487" w:author="Dilnaza Maratova" w:date="2025-06-16T15:20:00Z" w16du:dateUtc="2025-06-16T10:20:00Z"/>
+                <w:ins w:id="489" w:author="Dilnaza Maratova" w:date="2025-06-16T15:20:00Z" w16du:dateUtc="2025-06-16T10:20:00Z"/>
                 <w:rFonts w:eastAsiaTheme="minorHAnsi"/>
                 <w:szCs w:val="24"/>
                 <w:lang w:eastAsia="en-US"/>
-                <w:rPrChange w:id="488" w:author="Dilnaza Maratova" w:date="2025-06-16T15:21:00Z" w16du:dateUtc="2025-06-16T10:21:00Z">
+                <w:rPrChange w:id="490" w:author="Dilnaza Maratova" w:date="2025-06-16T15:21:00Z" w16du:dateUtc="2025-06-16T10:21:00Z">
                   <w:rPr>
-                    <w:ins w:id="489" w:author="Dilnaza Maratova" w:date="2025-06-16T15:20:00Z" w16du:dateUtc="2025-06-16T10:20:00Z"/>
+                    <w:ins w:id="491" w:author="Dilnaza Maratova" w:date="2025-06-16T15:20:00Z" w16du:dateUtc="2025-06-16T10:20:00Z"/>
                     <w:sz w:val="20"/>
                   </w:rPr>
                 </w:rPrChange>
               </w:rPr>
             </w:pPr>
             <w:proofErr w:type="spellStart"/>
-            <w:ins w:id="490" w:author="Dilnaza Maratova" w:date="2025-06-16T15:20:00Z" w16du:dateUtc="2025-06-16T10:20:00Z">
+            <w:ins w:id="492" w:author="Dilnaza Maratova" w:date="2025-06-16T15:20:00Z" w16du:dateUtc="2025-06-16T10:20:00Z">
               <w:r>
                 <w:rPr>
                   <w:rFonts w:eastAsiaTheme="minorHAnsi"/>
                   <w:szCs w:val="24"/>
                   <w:lang w:eastAsia="en-US"/>
-                  <w:rPrChange w:id="491" w:author="Dilnaza Maratova" w:date="2025-06-16T15:21:00Z" w16du:dateUtc="2025-06-16T10:21:00Z">
+                  <w:rPrChange w:id="493" w:author="Dilnaza Maratova" w:date="2025-06-16T15:21:00Z" w16du:dateUtc="2025-06-16T10:21:00Z">
                     <w:rPr>
                       <w:sz w:val="20"/>
                     </w:rPr>
@@ -11388,7 +11412,7 @@
                   <w:rFonts w:eastAsiaTheme="minorHAnsi"/>
                   <w:szCs w:val="24"/>
                   <w:lang w:eastAsia="en-US"/>
-                  <w:rPrChange w:id="492" w:author="Dilnaza Maratova" w:date="2025-06-16T15:21:00Z" w16du:dateUtc="2025-06-16T10:21:00Z">
+                  <w:rPrChange w:id="494" w:author="Dilnaza Maratova" w:date="2025-06-16T15:21:00Z" w16du:dateUtc="2025-06-16T10:21:00Z">
                     <w:rPr>
                       <w:sz w:val="20"/>
                     </w:rPr>
@@ -11402,25 +11426,25 @@
             <w:pPr>
               <w:pStyle w:val="ae"/>
               <w:rPr>
-                <w:ins w:id="493" w:author="Dilnaza Maratova" w:date="2025-06-16T15:20:00Z" w16du:dateUtc="2025-06-16T10:20:00Z"/>
+                <w:ins w:id="495" w:author="Dilnaza Maratova" w:date="2025-06-16T15:20:00Z" w16du:dateUtc="2025-06-16T10:20:00Z"/>
                 <w:rFonts w:eastAsiaTheme="minorHAnsi"/>
                 <w:szCs w:val="24"/>
                 <w:lang w:eastAsia="en-US"/>
-                <w:rPrChange w:id="494" w:author="Dilnaza Maratova" w:date="2025-06-16T15:21:00Z" w16du:dateUtc="2025-06-16T10:21:00Z">
+                <w:rPrChange w:id="496" w:author="Dilnaza Maratova" w:date="2025-06-16T15:21:00Z" w16du:dateUtc="2025-06-16T10:21:00Z">
                   <w:rPr>
-                    <w:ins w:id="495" w:author="Dilnaza Maratova" w:date="2025-06-16T15:20:00Z" w16du:dateUtc="2025-06-16T10:20:00Z"/>
+                    <w:ins w:id="497" w:author="Dilnaza Maratova" w:date="2025-06-16T15:20:00Z" w16du:dateUtc="2025-06-16T10:20:00Z"/>
                     <w:sz w:val="20"/>
                   </w:rPr>
                 </w:rPrChange>
               </w:rPr>
             </w:pPr>
-            <w:ins w:id="496" w:author="Dilnaza Maratova" w:date="2025-06-16T15:20:00Z" w16du:dateUtc="2025-06-16T10:20:00Z">
+            <w:ins w:id="498" w:author="Dilnaza Maratova" w:date="2025-06-16T15:20:00Z" w16du:dateUtc="2025-06-16T10:20:00Z">
               <w:r>
                 <w:rPr>
                   <w:rFonts w:eastAsiaTheme="minorHAnsi"/>
                   <w:szCs w:val="24"/>
                   <w:lang w:eastAsia="en-US"/>
-                  <w:rPrChange w:id="497" w:author="Dilnaza Maratova" w:date="2025-06-16T15:21:00Z" w16du:dateUtc="2025-06-16T10:21:00Z">
+                  <w:rPrChange w:id="499" w:author="Dilnaza Maratova" w:date="2025-06-16T15:21:00Z" w16du:dateUtc="2025-06-16T10:21:00Z">
                     <w:rPr>
                       <w:sz w:val="20"/>
                     </w:rPr>
@@ -11434,7 +11458,7 @@
             <w:pPr>
               <w:pStyle w:val="ae"/>
               <w:rPr>
-                <w:ins w:id="498" w:author="Dilnaza Maratova" w:date="2025-06-16T15:21:00Z" w16du:dateUtc="2025-06-16T10:21:00Z"/>
+                <w:ins w:id="500" w:author="Dilnaza Maratova" w:date="2025-06-16T15:21:00Z" w16du:dateUtc="2025-06-16T10:21:00Z"/>
                 <w:rFonts w:eastAsiaTheme="minorHAnsi"/>
                 <w:szCs w:val="24"/>
                 <w:lang w:eastAsia="en-US"/>
@@ -11445,25 +11469,25 @@
             <w:pPr>
               <w:pStyle w:val="ae"/>
               <w:rPr>
-                <w:ins w:id="499" w:author="Dilnaza Maratova" w:date="2025-06-16T15:21:00Z" w16du:dateUtc="2025-06-16T10:21:00Z"/>
+                <w:ins w:id="501" w:author="Dilnaza Maratova" w:date="2025-06-16T15:21:00Z" w16du:dateUtc="2025-06-16T10:21:00Z"/>
                 <w:rFonts w:eastAsiaTheme="minorHAnsi"/>
                 <w:szCs w:val="24"/>
                 <w:lang w:eastAsia="en-US"/>
-                <w:rPrChange w:id="500" w:author="Dilnaza Maratova" w:date="2025-06-16T15:21:00Z" w16du:dateUtc="2025-06-16T10:21:00Z">
+                <w:rPrChange w:id="502" w:author="Dilnaza Maratova" w:date="2025-06-16T15:21:00Z" w16du:dateUtc="2025-06-16T10:21:00Z">
                   <w:rPr>
-                    <w:ins w:id="501" w:author="Dilnaza Maratova" w:date="2025-06-16T15:21:00Z" w16du:dateUtc="2025-06-16T10:21:00Z"/>
+                    <w:ins w:id="503" w:author="Dilnaza Maratova" w:date="2025-06-16T15:21:00Z" w16du:dateUtc="2025-06-16T10:21:00Z"/>
                     <w:sz w:val="20"/>
                   </w:rPr>
                 </w:rPrChange>
               </w:rPr>
             </w:pPr>
-            <w:ins w:id="502" w:author="Dilnaza Maratova" w:date="2025-06-16T15:20:00Z" w16du:dateUtc="2025-06-16T10:20:00Z">
+            <w:ins w:id="504" w:author="Dilnaza Maratova" w:date="2025-06-16T15:20:00Z" w16du:dateUtc="2025-06-16T10:20:00Z">
               <w:r>
                 <w:rPr>
                   <w:rFonts w:eastAsiaTheme="minorHAnsi"/>
                   <w:szCs w:val="24"/>
                   <w:lang w:eastAsia="en-US"/>
-                  <w:rPrChange w:id="503" w:author="Dilnaza Maratova" w:date="2025-06-16T15:21:00Z" w16du:dateUtc="2025-06-16T10:21:00Z">
+                  <w:rPrChange w:id="505" w:author="Dilnaza Maratova" w:date="2025-06-16T15:21:00Z" w16du:dateUtc="2025-06-16T10:21:00Z">
                     <w:rPr>
                       <w:color w:val="000000" w:themeColor="text1"/>
                       <w:szCs w:val="24"/>
@@ -11473,13 +11497,13 @@
                 <w:br/>
               </w:r>
             </w:ins>
-            <w:ins w:id="504" w:author="Dilnaza Maratova" w:date="2025-06-16T15:21:00Z" w16du:dateUtc="2025-06-16T10:21:00Z">
+            <w:ins w:id="506" w:author="Dilnaza Maratova" w:date="2025-06-16T15:21:00Z" w16du:dateUtc="2025-06-16T10:21:00Z">
               <w:r>
                 <w:rPr>
                   <w:rFonts w:eastAsiaTheme="minorHAnsi"/>
                   <w:szCs w:val="24"/>
                   <w:lang w:eastAsia="en-US"/>
-                  <w:rPrChange w:id="505" w:author="Dilnaza Maratova" w:date="2025-06-16T15:21:00Z" w16du:dateUtc="2025-06-16T10:21:00Z">
+                  <w:rPrChange w:id="507" w:author="Dilnaza Maratova" w:date="2025-06-16T15:21:00Z" w16du:dateUtc="2025-06-16T10:21:00Z">
                     <w:rPr>
                       <w:sz w:val="20"/>
                     </w:rPr>
@@ -11495,13 +11519,13 @@
               <w:ind w:left="0"/>
               <w:jc w:val="both"/>
               <w:rPr>
-                <w:ins w:id="506" w:author="Dilnaza Maratova" w:date="2025-06-16T15:20:00Z" w16du:dateUtc="2025-06-16T10:20:00Z"/>
+                <w:ins w:id="508" w:author="Dilnaza Maratova" w:date="2025-06-16T15:20:00Z" w16du:dateUtc="2025-06-16T10:20:00Z"/>
                 <w:rFonts w:ascii="Times New Roman" w:hAnsi="Times New Roman" w:cs="Times New Roman"/>
                 <w:sz w:val="24"/>
                 <w:szCs w:val="24"/>
-                <w:rPrChange w:id="507" w:author="Dilnaza Maratova" w:date="2025-06-16T15:21:00Z" w16du:dateUtc="2025-06-16T10:21:00Z">
+                <w:rPrChange w:id="509" w:author="Dilnaza Maratova" w:date="2025-06-16T15:21:00Z" w16du:dateUtc="2025-06-16T10:21:00Z">
                   <w:rPr>
-                    <w:ins w:id="508" w:author="Dilnaza Maratova" w:date="2025-06-16T15:20:00Z" w16du:dateUtc="2025-06-16T10:20:00Z"/>
+                    <w:ins w:id="510" w:author="Dilnaza Maratova" w:date="2025-06-16T15:20:00Z" w16du:dateUtc="2025-06-16T10:20:00Z"/>
                     <w:rFonts w:ascii="Times New Roman" w:hAnsi="Times New Roman" w:cs="Times New Roman"/>
                     <w:b/>
                     <w:color w:val="FF0000"/>
@@ -11512,13 +11536,13 @@
                 </w:rPrChange>
               </w:rPr>
             </w:pPr>
-            <w:ins w:id="509" w:author="Dilnaza Maratova" w:date="2025-06-16T15:21:00Z" w16du:dateUtc="2025-06-16T10:21:00Z">
+            <w:ins w:id="511" w:author="Dilnaza Maratova" w:date="2025-06-16T15:21:00Z" w16du:dateUtc="2025-06-16T10:21:00Z">
               <w:r>
                 <w:rPr>
                   <w:rFonts w:ascii="Times New Roman" w:hAnsi="Times New Roman" w:cs="Times New Roman"/>
                   <w:sz w:val="24"/>
                   <w:szCs w:val="24"/>
-                  <w:rPrChange w:id="510" w:author="Dilnaza Maratova" w:date="2025-06-16T15:21:00Z" w16du:dateUtc="2025-06-16T10:21:00Z">
+                  <w:rPrChange w:id="512" w:author="Dilnaza Maratova" w:date="2025-06-16T15:21:00Z" w16du:dateUtc="2025-06-16T10:21:00Z">
                     <w:rPr>
                       <w:sz w:val="20"/>
                     </w:rPr>
@@ -11527,7 +11551,7 @@
                 <w:t>Подпись:</w:t>
               </w:r>
             </w:ins>
-            <w:ins w:id="511" w:author="Dilnaza Maratova" w:date="2025-06-16T15:22:00Z" w16du:dateUtc="2025-06-16T10:22:00Z">
+            <w:ins w:id="513" w:author="Dilnaza Maratova" w:date="2025-06-16T15:22:00Z" w16du:dateUtc="2025-06-16T10:22:00Z">
               <w:r>
                 <w:rPr>
                   <w:rFonts w:ascii="Times New Roman" w:hAnsi="Times New Roman" w:cs="Times New Roman"/>
@@ -11537,13 +11561,13 @@
                 <w:t xml:space="preserve"> </w:t>
               </w:r>
             </w:ins>
-            <w:ins w:id="512" w:author="Dilnaza Maratova" w:date="2025-06-16T15:21:00Z" w16du:dateUtc="2025-06-16T10:21:00Z">
+            <w:ins w:id="514" w:author="Dilnaza Maratova" w:date="2025-06-16T15:21:00Z" w16du:dateUtc="2025-06-16T10:21:00Z">
               <w:r>
                 <w:rPr>
                   <w:rFonts w:ascii="Times New Roman" w:hAnsi="Times New Roman" w:cs="Times New Roman"/>
                   <w:sz w:val="24"/>
                   <w:szCs w:val="24"/>
-                  <w:rPrChange w:id="513" w:author="Dilnaza Maratova" w:date="2025-06-16T15:21:00Z" w16du:dateUtc="2025-06-16T10:21:00Z">
+                  <w:rPrChange w:id="515" w:author="Dilnaza Maratova" w:date="2025-06-16T15:21:00Z" w16du:dateUtc="2025-06-16T10:21:00Z">
                     <w:rPr>
                       <w:sz w:val="20"/>
                     </w:rPr>
@@ -11557,7 +11581,7 @@
                   <w:rFonts w:ascii="Times New Roman" w:hAnsi="Times New Roman" w:cs="Times New Roman"/>
                   <w:sz w:val="24"/>
                   <w:szCs w:val="24"/>
-                  <w:rPrChange w:id="514" w:author="Dilnaza Maratova" w:date="2025-06-16T15:21:00Z" w16du:dateUtc="2025-06-16T10:21:00Z">
+                  <w:rPrChange w:id="516" w:author="Dilnaza Maratova" w:date="2025-06-16T15:21:00Z" w16du:dateUtc="2025-06-16T10:21:00Z">
                     <w:rPr>
                       <w:sz w:val="20"/>
                     </w:rPr>
@@ -11571,7 +11595,7 @@
                   <w:rFonts w:ascii="Times New Roman" w:hAnsi="Times New Roman" w:cs="Times New Roman"/>
                   <w:sz w:val="24"/>
                   <w:szCs w:val="24"/>
-                  <w:rPrChange w:id="515" w:author="Dilnaza Maratova" w:date="2025-06-16T15:21:00Z" w16du:dateUtc="2025-06-16T10:21:00Z">
+                  <w:rPrChange w:id="517" w:author="Dilnaza Maratova" w:date="2025-06-16T15:21:00Z" w16du:dateUtc="2025-06-16T10:21:00Z">
                     <w:rPr>
                       <w:sz w:val="20"/>
                     </w:rPr>
@@ -11585,13 +11609,13 @@
             <w:pPr>
               <w:jc w:val="both"/>
               <w:rPr>
-                <w:del w:id="516" w:author="Dilnaza Maratova" w:date="2025-06-16T15:20:00Z" w16du:dateUtc="2025-06-16T10:20:00Z"/>
+                <w:del w:id="518" w:author="Dilnaza Maratova" w:date="2025-06-16T15:20:00Z" w16du:dateUtc="2025-06-16T10:20:00Z"/>
                 <w:rFonts w:ascii="Times New Roman" w:hAnsi="Times New Roman" w:cs="Times New Roman"/>
                 <w:sz w:val="24"/>
                 <w:szCs w:val="24"/>
-                <w:rPrChange w:id="517" w:author="Dilnaza Maratova" w:date="2025-06-16T15:21:00Z" w16du:dateUtc="2025-06-16T10:21:00Z">
+                <w:rPrChange w:id="519" w:author="Dilnaza Maratova" w:date="2025-06-16T15:21:00Z" w16du:dateUtc="2025-06-16T10:21:00Z">
                   <w:rPr>
-                    <w:del w:id="518" w:author="Dilnaza Maratova" w:date="2025-06-16T15:20:00Z" w16du:dateUtc="2025-06-16T10:20:00Z"/>
+                    <w:del w:id="520" w:author="Dilnaza Maratova" w:date="2025-06-16T15:20:00Z" w16du:dateUtc="2025-06-16T10:20:00Z"/>
                     <w:rFonts w:ascii="Times New Roman" w:hAnsi="Times New Roman" w:cs="Times New Roman"/>
                     <w:b/>
                     <w:sz w:val="24"/>
@@ -11600,25 +11624,7 @@
                 </w:rPrChange>
               </w:rPr>
             </w:pPr>
-            <w:del w:id="519" w:author="Dilnaza Maratova" w:date="2025-06-16T15:17:00Z" w16du:dateUtc="2025-06-16T10:17:00Z">
-              <w:r>
-                <w:rPr>
-                  <w:rFonts w:ascii="Times New Roman" w:hAnsi="Times New Roman" w:cs="Times New Roman"/>
-                  <w:sz w:val="24"/>
-                  <w:szCs w:val="24"/>
-                  <w:rPrChange w:id="520" w:author="Dilnaza Maratova" w:date="2025-06-16T15:21:00Z" w16du:dateUtc="2025-06-16T10:21:00Z">
-                    <w:rPr>
-                      <w:rFonts w:ascii="Times New Roman" w:hAnsi="Times New Roman" w:cs="Times New Roman"/>
-                      <w:b/>
-                      <w:sz w:val="24"/>
-                      <w:szCs w:val="24"/>
-                    </w:rPr>
-                  </w:rPrChange>
-                </w:rPr>
-                <w:delText>Исполнитель</w:delText>
-              </w:r>
-            </w:del>
-            <w:del w:id="521" w:author="Dilnaza Maratova" w:date="2025-06-16T15:20:00Z" w16du:dateUtc="2025-06-16T10:20:00Z">
+            <w:del w:id="521" w:author="Dilnaza Maratova" w:date="2025-06-16T15:17:00Z" w16du:dateUtc="2025-06-16T10:17:00Z">
               <w:r>
                 <w:rPr>
                   <w:rFonts w:ascii="Times New Roman" w:hAnsi="Times New Roman" w:cs="Times New Roman"/>
@@ -11633,6 +11639,24 @@
                     </w:rPr>
                   </w:rPrChange>
                 </w:rPr>
+                <w:delText>Исполнитель</w:delText>
+              </w:r>
+            </w:del>
+            <w:del w:id="523" w:author="Dilnaza Maratova" w:date="2025-06-16T15:20:00Z" w16du:dateUtc="2025-06-16T10:20:00Z">
+              <w:r>
+                <w:rPr>
+                  <w:rFonts w:ascii="Times New Roman" w:hAnsi="Times New Roman" w:cs="Times New Roman"/>
+                  <w:sz w:val="24"/>
+                  <w:szCs w:val="24"/>
+                  <w:rPrChange w:id="524" w:author="Dilnaza Maratova" w:date="2025-06-16T15:21:00Z" w16du:dateUtc="2025-06-16T10:21:00Z">
+                    <w:rPr>
+                      <w:rFonts w:ascii="Times New Roman" w:hAnsi="Times New Roman" w:cs="Times New Roman"/>
+                      <w:b/>
+                      <w:sz w:val="24"/>
+                      <w:szCs w:val="24"/>
+                    </w:rPr>
+                  </w:rPrChange>
+                </w:rPr>
                 <w:delText>:</w:delText>
               </w:r>
             </w:del>
@@ -11641,13 +11665,13 @@
             <w:pPr>
               <w:jc w:val="both"/>
               <w:rPr>
-                <w:del w:id="523" w:author="Dilnaza Maratova" w:date="2025-06-16T15:17:00Z" w16du:dateUtc="2025-06-16T10:17:00Z"/>
+                <w:del w:id="525" w:author="Dilnaza Maratova" w:date="2025-06-16T15:17:00Z" w16du:dateUtc="2025-06-16T10:17:00Z"/>
                 <w:rFonts w:ascii="Times New Roman" w:hAnsi="Times New Roman" w:cs="Times New Roman"/>
                 <w:sz w:val="24"/>
                 <w:szCs w:val="24"/>
-                <w:rPrChange w:id="524" w:author="Dilnaza Maratova" w:date="2025-06-16T15:21:00Z" w16du:dateUtc="2025-06-16T10:21:00Z">
+                <w:rPrChange w:id="526" w:author="Dilnaza Maratova" w:date="2025-06-16T15:21:00Z" w16du:dateUtc="2025-06-16T10:21:00Z">
                   <w:rPr>
-                    <w:del w:id="525" w:author="Dilnaza Maratova" w:date="2025-06-16T15:17:00Z" w16du:dateUtc="2025-06-16T10:17:00Z"/>
+                    <w:del w:id="527" w:author="Dilnaza Maratova" w:date="2025-06-16T15:17:00Z" w16du:dateUtc="2025-06-16T10:17:00Z"/>
                     <w:rFonts w:ascii="Times New Roman" w:hAnsi="Times New Roman" w:cs="Times New Roman"/>
                     <w:sz w:val="24"/>
                     <w:szCs w:val="24"/>
@@ -11655,11 +11679,11 @@
                   </w:rPr>
                 </w:rPrChange>
               </w:rPr>
-              <w:pPrChange w:id="526" w:author="Dilnaza Maratova" w:date="2025-06-16T15:20:00Z" w16du:dateUtc="2025-06-16T10:20:00Z">
+              <w:pPrChange w:id="528" w:author="Dilnaza Maratova" w:date="2025-06-16T15:20:00Z" w16du:dateUtc="2025-06-16T10:20:00Z">
                 <w:pPr/>
               </w:pPrChange>
             </w:pPr>
-            <w:del w:id="527" w:author="Dilnaza Maratova" w:date="2025-06-16T15:17:00Z" w16du:dateUtc="2025-06-16T10:17:00Z">
+            <w:del w:id="529" w:author="Dilnaza Maratova" w:date="2025-06-16T15:17:00Z" w16du:dateUtc="2025-06-16T10:17:00Z">
               <w:r>
                 <w:rPr>
                   <w:rFonts w:ascii="Times New Roman" w:hAnsi="Times New Roman" w:cs="Times New Roman"/>
@@ -11667,62 +11691,6 @@
                   <w:szCs w:val="24"/>
                 </w:rPr>
                 <w:delText>Маратова Дильназа</w:delText>
-              </w:r>
-              <w:r>
-                <w:rPr>
-                  <w:rFonts w:ascii="Times New Roman" w:hAnsi="Times New Roman" w:cs="Times New Roman"/>
-                  <w:sz w:val="24"/>
-                  <w:szCs w:val="24"/>
-                  <w:rPrChange w:id="528" w:author="Dilnaza Maratova" w:date="2025-06-16T15:21:00Z" w16du:dateUtc="2025-06-16T10:21:00Z">
-                    <w:rPr>
-                      <w:rFonts w:ascii="Times New Roman" w:hAnsi="Times New Roman" w:cs="Times New Roman"/>
-                      <w:sz w:val="24"/>
-                      <w:szCs w:val="24"/>
-                      <w:lang w:val="kk-KZ"/>
-                    </w:rPr>
-                  </w:rPrChange>
-                </w:rPr>
-                <w:delText xml:space="preserve"> </w:delText>
-              </w:r>
-              <w:r>
-                <w:rPr>
-                  <w:rFonts w:ascii="Times New Roman" w:hAnsi="Times New Roman" w:cs="Times New Roman"/>
-                  <w:sz w:val="24"/>
-                  <w:szCs w:val="24"/>
-                </w:rPr>
-                <w:delText>Русланқызы</w:delText>
-              </w:r>
-              <w:r>
-                <w:rPr>
-                  <w:rFonts w:ascii="Times New Roman" w:hAnsi="Times New Roman" w:cs="Times New Roman"/>
-                  <w:sz w:val="24"/>
-                  <w:szCs w:val="24"/>
-                  <w:rPrChange w:id="529" w:author="Dilnaza Maratova" w:date="2025-06-16T15:21:00Z" w16du:dateUtc="2025-06-16T10:21:00Z">
-                    <w:rPr>
-                      <w:rFonts w:ascii="Times New Roman" w:hAnsi="Times New Roman" w:cs="Times New Roman"/>
-                      <w:sz w:val="24"/>
-                      <w:szCs w:val="24"/>
-                      <w:lang w:val="kk-KZ"/>
-                    </w:rPr>
-                  </w:rPrChange>
-                </w:rPr>
-                <w:delText xml:space="preserve"> </w:delText>
-              </w:r>
-              <w:r>
-                <w:rPr>
-                  <w:rFonts w:ascii="Times New Roman" w:hAnsi="Times New Roman" w:cs="Times New Roman"/>
-                  <w:sz w:val="24"/>
-                  <w:szCs w:val="24"/>
-                </w:rPr>
-                <w:delText>Удостовернеие личности</w:delText>
-              </w:r>
-              <w:r>
-                <w:rPr>
-                  <w:rFonts w:ascii="Times New Roman" w:hAnsi="Times New Roman" w:cs="Times New Roman"/>
-                  <w:sz w:val="24"/>
-                  <w:szCs w:val="24"/>
-                </w:rPr>
-                <w:delText xml:space="preserve"> № </w:delText>
               </w:r>
               <w:r>
                 <w:rPr>
@@ -11738,54 +11706,22 @@
                     </w:rPr>
                   </w:rPrChange>
                 </w:rPr>
-                <w:delText>045630670</w:delText>
-              </w:r>
-            </w:del>
-          </w:p>
-          <w:p>
-            <w:pPr>
-              <w:jc w:val="both"/>
-              <w:rPr>
-                <w:del w:id="531" w:author="Dilnaza Maratova" w:date="2025-06-16T15:17:00Z" w16du:dateUtc="2025-06-16T10:17:00Z"/>
-                <w:rFonts w:ascii="Times New Roman" w:hAnsi="Times New Roman" w:cs="Times New Roman"/>
-                <w:sz w:val="24"/>
-                <w:szCs w:val="24"/>
-              </w:rPr>
-              <w:pPrChange w:id="532" w:author="Dilnaza Maratova" w:date="2025-06-16T15:20:00Z" w16du:dateUtc="2025-06-16T10:20:00Z">
-                <w:pPr/>
-              </w:pPrChange>
-            </w:pPr>
-            <w:del w:id="533" w:author="Dilnaza Maratova" w:date="2025-06-16T15:17:00Z" w16du:dateUtc="2025-06-16T10:17:00Z">
+                <w:delText xml:space="preserve"> </w:delText>
+              </w:r>
               <w:r>
                 <w:rPr>
                   <w:rFonts w:ascii="Times New Roman" w:hAnsi="Times New Roman" w:cs="Times New Roman"/>
                   <w:sz w:val="24"/>
                   <w:szCs w:val="24"/>
                 </w:rPr>
-                <w:delText xml:space="preserve">выдано </w:delText>
+                <w:delText>Русланқызы</w:delText>
               </w:r>
               <w:r>
                 <w:rPr>
                   <w:rFonts w:ascii="Times New Roman" w:hAnsi="Times New Roman" w:cs="Times New Roman"/>
                   <w:sz w:val="24"/>
                   <w:szCs w:val="24"/>
-                </w:rPr>
-                <w:delText>МВД РК</w:delText>
-              </w:r>
-              <w:r>
-                <w:rPr>
-                  <w:rFonts w:ascii="Times New Roman" w:hAnsi="Times New Roman" w:cs="Times New Roman"/>
-                  <w:sz w:val="24"/>
-                  <w:szCs w:val="24"/>
-                </w:rPr>
-                <w:delText xml:space="preserve"> </w:delText>
-              </w:r>
-              <w:r>
-                <w:rPr>
-                  <w:rFonts w:ascii="Times New Roman" w:hAnsi="Times New Roman" w:cs="Times New Roman"/>
-                  <w:sz w:val="24"/>
-                  <w:szCs w:val="24"/>
-                  <w:rPrChange w:id="534" w:author="Dilnaza Maratova" w:date="2025-06-16T15:21:00Z" w16du:dateUtc="2025-06-16T10:21:00Z">
+                  <w:rPrChange w:id="531" w:author="Dilnaza Maratova" w:date="2025-06-16T15:21:00Z" w16du:dateUtc="2025-06-16T10:21:00Z">
                     <w:rPr>
                       <w:rFonts w:ascii="Times New Roman" w:hAnsi="Times New Roman" w:cs="Times New Roman"/>
                       <w:sz w:val="24"/>
@@ -11794,7 +11730,7 @@
                     </w:rPr>
                   </w:rPrChange>
                 </w:rPr>
-                <w:delText>19</w:delText>
+                <w:delText xml:space="preserve"> </w:delText>
               </w:r>
               <w:r>
                 <w:rPr>
@@ -11802,14 +11738,22 @@
                   <w:sz w:val="24"/>
                   <w:szCs w:val="24"/>
                 </w:rPr>
-                <w:delText>.</w:delText>
+                <w:delText>Удостовернеие личности</w:delText>
               </w:r>
               <w:r>
                 <w:rPr>
                   <w:rFonts w:ascii="Times New Roman" w:hAnsi="Times New Roman" w:cs="Times New Roman"/>
                   <w:sz w:val="24"/>
                   <w:szCs w:val="24"/>
-                  <w:rPrChange w:id="535" w:author="Dilnaza Maratova" w:date="2025-06-16T15:21:00Z" w16du:dateUtc="2025-06-16T10:21:00Z">
+                </w:rPr>
+                <w:delText xml:space="preserve"> № </w:delText>
+              </w:r>
+              <w:r>
+                <w:rPr>
+                  <w:rFonts w:ascii="Times New Roman" w:hAnsi="Times New Roman" w:cs="Times New Roman"/>
+                  <w:sz w:val="24"/>
+                  <w:szCs w:val="24"/>
+                  <w:rPrChange w:id="532" w:author="Dilnaza Maratova" w:date="2025-06-16T15:21:00Z" w16du:dateUtc="2025-06-16T10:21:00Z">
                     <w:rPr>
                       <w:rFonts w:ascii="Times New Roman" w:hAnsi="Times New Roman" w:cs="Times New Roman"/>
                       <w:sz w:val="24"/>
@@ -11818,15 +11762,47 @@
                     </w:rPr>
                   </w:rPrChange>
                 </w:rPr>
-                <w:delText>03</w:delText>
-              </w:r>
+                <w:delText>045630670</w:delText>
+              </w:r>
+            </w:del>
+          </w:p>
+          <w:p>
+            <w:pPr>
+              <w:jc w:val="both"/>
+              <w:rPr>
+                <w:del w:id="533" w:author="Dilnaza Maratova" w:date="2025-06-16T15:17:00Z" w16du:dateUtc="2025-06-16T10:17:00Z"/>
+                <w:rFonts w:ascii="Times New Roman" w:hAnsi="Times New Roman" w:cs="Times New Roman"/>
+                <w:sz w:val="24"/>
+                <w:szCs w:val="24"/>
+              </w:rPr>
+              <w:pPrChange w:id="534" w:author="Dilnaza Maratova" w:date="2025-06-16T15:20:00Z" w16du:dateUtc="2025-06-16T10:20:00Z">
+                <w:pPr/>
+              </w:pPrChange>
+            </w:pPr>
+            <w:del w:id="535" w:author="Dilnaza Maratova" w:date="2025-06-16T15:17:00Z" w16du:dateUtc="2025-06-16T10:17:00Z">
               <w:r>
                 <w:rPr>
                   <w:rFonts w:ascii="Times New Roman" w:hAnsi="Times New Roman" w:cs="Times New Roman"/>
                   <w:sz w:val="24"/>
                   <w:szCs w:val="24"/>
                 </w:rPr>
-                <w:delText>.201</w:delText>
+                <w:delText xml:space="preserve">выдано </w:delText>
+              </w:r>
+              <w:r>
+                <w:rPr>
+                  <w:rFonts w:ascii="Times New Roman" w:hAnsi="Times New Roman" w:cs="Times New Roman"/>
+                  <w:sz w:val="24"/>
+                  <w:szCs w:val="24"/>
+                </w:rPr>
+                <w:delText>МВД РК</w:delText>
+              </w:r>
+              <w:r>
+                <w:rPr>
+                  <w:rFonts w:ascii="Times New Roman" w:hAnsi="Times New Roman" w:cs="Times New Roman"/>
+                  <w:sz w:val="24"/>
+                  <w:szCs w:val="24"/>
+                </w:rPr>
+                <w:delText xml:space="preserve"> </w:delText>
               </w:r>
               <w:r>
                 <w:rPr>
@@ -11842,6 +11818,54 @@
                     </w:rPr>
                   </w:rPrChange>
                 </w:rPr>
+                <w:delText>19</w:delText>
+              </w:r>
+              <w:r>
+                <w:rPr>
+                  <w:rFonts w:ascii="Times New Roman" w:hAnsi="Times New Roman" w:cs="Times New Roman"/>
+                  <w:sz w:val="24"/>
+                  <w:szCs w:val="24"/>
+                </w:rPr>
+                <w:delText>.</w:delText>
+              </w:r>
+              <w:r>
+                <w:rPr>
+                  <w:rFonts w:ascii="Times New Roman" w:hAnsi="Times New Roman" w:cs="Times New Roman"/>
+                  <w:sz w:val="24"/>
+                  <w:szCs w:val="24"/>
+                  <w:rPrChange w:id="537" w:author="Dilnaza Maratova" w:date="2025-06-16T15:21:00Z" w16du:dateUtc="2025-06-16T10:21:00Z">
+                    <w:rPr>
+                      <w:rFonts w:ascii="Times New Roman" w:hAnsi="Times New Roman" w:cs="Times New Roman"/>
+                      <w:sz w:val="24"/>
+                      <w:szCs w:val="24"/>
+                      <w:lang w:val="kk-KZ"/>
+                    </w:rPr>
+                  </w:rPrChange>
+                </w:rPr>
+                <w:delText>03</w:delText>
+              </w:r>
+              <w:r>
+                <w:rPr>
+                  <w:rFonts w:ascii="Times New Roman" w:hAnsi="Times New Roman" w:cs="Times New Roman"/>
+                  <w:sz w:val="24"/>
+                  <w:szCs w:val="24"/>
+                </w:rPr>
+                <w:delText>.201</w:delText>
+              </w:r>
+              <w:r>
+                <w:rPr>
+                  <w:rFonts w:ascii="Times New Roman" w:hAnsi="Times New Roman" w:cs="Times New Roman"/>
+                  <w:sz w:val="24"/>
+                  <w:szCs w:val="24"/>
+                  <w:rPrChange w:id="538" w:author="Dilnaza Maratova" w:date="2025-06-16T15:21:00Z" w16du:dateUtc="2025-06-16T10:21:00Z">
+                    <w:rPr>
+                      <w:rFonts w:ascii="Times New Roman" w:hAnsi="Times New Roman" w:cs="Times New Roman"/>
+                      <w:sz w:val="24"/>
+                      <w:szCs w:val="24"/>
+                      <w:lang w:val="kk-KZ"/>
+                    </w:rPr>
+                  </w:rPrChange>
+                </w:rPr>
                 <w:delText>9</w:delText>
               </w:r>
               <w:r>
@@ -11866,13 +11890,13 @@
             <w:pPr>
               <w:jc w:val="both"/>
               <w:rPr>
-                <w:del w:id="537" w:author="Dilnaza Maratova" w:date="2025-06-16T15:17:00Z" w16du:dateUtc="2025-06-16T10:17:00Z"/>
+                <w:del w:id="539" w:author="Dilnaza Maratova" w:date="2025-06-16T15:17:00Z" w16du:dateUtc="2025-06-16T10:17:00Z"/>
                 <w:rFonts w:ascii="Times New Roman" w:hAnsi="Times New Roman" w:cs="Times New Roman"/>
                 <w:sz w:val="24"/>
                 <w:szCs w:val="24"/>
-                <w:rPrChange w:id="538" w:author="Dilnaza Maratova" w:date="2025-06-16T15:21:00Z" w16du:dateUtc="2025-06-16T10:21:00Z">
+                <w:rPrChange w:id="540" w:author="Dilnaza Maratova" w:date="2025-06-16T15:21:00Z" w16du:dateUtc="2025-06-16T10:21:00Z">
                   <w:rPr>
-                    <w:del w:id="539" w:author="Dilnaza Maratova" w:date="2025-06-16T15:17:00Z" w16du:dateUtc="2025-06-16T10:17:00Z"/>
+                    <w:del w:id="541" w:author="Dilnaza Maratova" w:date="2025-06-16T15:17:00Z" w16du:dateUtc="2025-06-16T10:17:00Z"/>
                     <w:rFonts w:ascii="Times New Roman" w:hAnsi="Times New Roman" w:cs="Times New Roman"/>
                     <w:sz w:val="24"/>
                     <w:szCs w:val="24"/>
@@ -11880,17 +11904,17 @@
                   </w:rPr>
                 </w:rPrChange>
               </w:rPr>
-              <w:pPrChange w:id="540" w:author="Dilnaza Maratova" w:date="2025-06-16T15:20:00Z" w16du:dateUtc="2025-06-16T10:20:00Z">
+              <w:pPrChange w:id="542" w:author="Dilnaza Maratova" w:date="2025-06-16T15:20:00Z" w16du:dateUtc="2025-06-16T10:20:00Z">
                 <w:pPr/>
               </w:pPrChange>
             </w:pPr>
-            <w:del w:id="541" w:author="Dilnaza Maratova" w:date="2025-06-16T15:17:00Z" w16du:dateUtc="2025-06-16T10:17:00Z">
+            <w:del w:id="543" w:author="Dilnaza Maratova" w:date="2025-06-16T15:17:00Z" w16du:dateUtc="2025-06-16T10:17:00Z">
               <w:r>
                 <w:rPr>
                   <w:rFonts w:ascii="Times New Roman" w:hAnsi="Times New Roman" w:cs="Times New Roman"/>
                   <w:sz w:val="24"/>
                   <w:szCs w:val="24"/>
-                  <w:rPrChange w:id="542" w:author="Dilnaza Maratova" w:date="2025-06-16T15:21:00Z" w16du:dateUtc="2025-06-16T10:21:00Z">
+                  <w:rPrChange w:id="544" w:author="Dilnaza Maratova" w:date="2025-06-16T15:21:00Z" w16du:dateUtc="2025-06-16T10:21:00Z">
                     <w:rPr>
                       <w:rFonts w:ascii="Times New Roman" w:hAnsi="Times New Roman" w:cs="Times New Roman"/>
                       <w:color w:val="000000"/>
@@ -11907,7 +11931,7 @@
                   <w:rFonts w:ascii="Times New Roman" w:hAnsi="Times New Roman" w:cs="Times New Roman"/>
                   <w:sz w:val="24"/>
                   <w:szCs w:val="24"/>
-                  <w:rPrChange w:id="543" w:author="Dilnaza Maratova" w:date="2025-06-16T15:21:00Z" w16du:dateUtc="2025-06-16T10:21:00Z">
+                  <w:rPrChange w:id="545" w:author="Dilnaza Maratova" w:date="2025-06-16T15:21:00Z" w16du:dateUtc="2025-06-16T10:21:00Z">
                     <w:rPr>
                       <w:rFonts w:ascii="Times New Roman" w:hAnsi="Times New Roman" w:cs="Times New Roman"/>
                       <w:color w:val="000000"/>
@@ -11926,16 +11950,16 @@
             <w:pPr>
               <w:jc w:val="both"/>
               <w:rPr>
-                <w:del w:id="544" w:author="Dilnaza Maratova" w:date="2025-06-16T15:17:00Z" w16du:dateUtc="2025-06-16T10:17:00Z"/>
+                <w:del w:id="546" w:author="Dilnaza Maratova" w:date="2025-06-16T15:17:00Z" w16du:dateUtc="2025-06-16T10:17:00Z"/>
                 <w:rFonts w:ascii="Times New Roman" w:hAnsi="Times New Roman" w:cs="Times New Roman"/>
                 <w:sz w:val="24"/>
                 <w:szCs w:val="24"/>
               </w:rPr>
-              <w:pPrChange w:id="545" w:author="Dilnaza Maratova" w:date="2025-06-16T15:20:00Z" w16du:dateUtc="2025-06-16T10:20:00Z">
+              <w:pPrChange w:id="547" w:author="Dilnaza Maratova" w:date="2025-06-16T15:20:00Z" w16du:dateUtc="2025-06-16T10:20:00Z">
                 <w:pPr/>
               </w:pPrChange>
             </w:pPr>
-            <w:del w:id="546" w:author="Dilnaza Maratova" w:date="2025-06-16T15:17:00Z" w16du:dateUtc="2025-06-16T10:17:00Z">
+            <w:del w:id="548" w:author="Dilnaza Maratova" w:date="2025-06-16T15:17:00Z" w16du:dateUtc="2025-06-16T10:17:00Z">
               <w:r>
                 <w:rPr>
                   <w:rFonts w:ascii="Times New Roman" w:hAnsi="Times New Roman" w:cs="Times New Roman"/>
@@ -11965,7 +11989,7 @@
                   <w:rFonts w:ascii="Times New Roman" w:hAnsi="Times New Roman" w:cs="Times New Roman"/>
                   <w:sz w:val="24"/>
                   <w:szCs w:val="24"/>
-                  <w:rPrChange w:id="547" w:author="Dilnaza Maratova" w:date="2025-06-16T15:21:00Z" w16du:dateUtc="2025-06-16T10:21:00Z">
+                  <w:rPrChange w:id="549" w:author="Dilnaza Maratova" w:date="2025-06-16T15:21:00Z" w16du:dateUtc="2025-06-16T10:21:00Z">
                     <w:rPr>
                       <w:rFonts w:ascii="Times New Roman" w:hAnsi="Times New Roman" w:cs="Times New Roman"/>
                       <w:sz w:val="24"/>
@@ -11990,13 +12014,13 @@
             <w:pPr>
               <w:jc w:val="both"/>
               <w:rPr>
-                <w:del w:id="548" w:author="Dilnaza Maratova" w:date="2025-06-16T15:17:00Z" w16du:dateUtc="2025-06-16T10:17:00Z"/>
+                <w:del w:id="550" w:author="Dilnaza Maratova" w:date="2025-06-16T15:17:00Z" w16du:dateUtc="2025-06-16T10:17:00Z"/>
                 <w:rFonts w:ascii="Times New Roman" w:hAnsi="Times New Roman" w:cs="Times New Roman"/>
                 <w:sz w:val="24"/>
                 <w:szCs w:val="24"/>
-                <w:rPrChange w:id="549" w:author="Dilnaza Maratova" w:date="2025-06-16T15:21:00Z" w16du:dateUtc="2025-06-16T10:21:00Z">
+                <w:rPrChange w:id="551" w:author="Dilnaza Maratova" w:date="2025-06-16T15:21:00Z" w16du:dateUtc="2025-06-16T10:21:00Z">
                   <w:rPr>
-                    <w:del w:id="550" w:author="Dilnaza Maratova" w:date="2025-06-16T15:17:00Z" w16du:dateUtc="2025-06-16T10:17:00Z"/>
+                    <w:del w:id="552" w:author="Dilnaza Maratova" w:date="2025-06-16T15:17:00Z" w16du:dateUtc="2025-06-16T10:17:00Z"/>
                     <w:rFonts w:ascii="Times New Roman" w:hAnsi="Times New Roman" w:cs="Times New Roman"/>
                     <w:sz w:val="24"/>
                     <w:szCs w:val="24"/>
@@ -12004,11 +12028,11 @@
                   </w:rPr>
                 </w:rPrChange>
               </w:rPr>
-              <w:pPrChange w:id="551" w:author="Dilnaza Maratova" w:date="2025-06-16T15:20:00Z" w16du:dateUtc="2025-06-16T10:20:00Z">
+              <w:pPrChange w:id="553" w:author="Dilnaza Maratova" w:date="2025-06-16T15:20:00Z" w16du:dateUtc="2025-06-16T10:20:00Z">
                 <w:pPr/>
               </w:pPrChange>
             </w:pPr>
-            <w:del w:id="552" w:author="Dilnaza Maratova" w:date="2025-06-16T15:17:00Z" w16du:dateUtc="2025-06-16T10:17:00Z">
+            <w:del w:id="554" w:author="Dilnaza Maratova" w:date="2025-06-16T15:17:00Z" w16du:dateUtc="2025-06-16T10:17:00Z">
               <w:r>
                 <w:rPr>
                   <w:rFonts w:ascii="Times New Roman" w:hAnsi="Times New Roman" w:cs="Times New Roman"/>
@@ -12022,7 +12046,7 @@
                   <w:rFonts w:ascii="Times New Roman" w:hAnsi="Times New Roman" w:cs="Times New Roman"/>
                   <w:sz w:val="24"/>
                   <w:szCs w:val="24"/>
-                  <w:rPrChange w:id="553" w:author="Dilnaza Maratova" w:date="2025-06-16T15:21:00Z" w16du:dateUtc="2025-06-16T10:21:00Z">
+                  <w:rPrChange w:id="555" w:author="Dilnaza Maratova" w:date="2025-06-16T15:21:00Z" w16du:dateUtc="2025-06-16T10:21:00Z">
                     <w:rPr>
                       <w:rFonts w:ascii="Times New Roman" w:hAnsi="Times New Roman" w:cs="Times New Roman"/>
                       <w:sz w:val="24"/>
@@ -12046,7 +12070,7 @@
                   <w:rFonts w:ascii="Times New Roman" w:hAnsi="Times New Roman" w:cs="Times New Roman"/>
                   <w:sz w:val="24"/>
                   <w:szCs w:val="24"/>
-                  <w:rPrChange w:id="554" w:author="Dilnaza Maratova" w:date="2025-06-16T15:21:00Z" w16du:dateUtc="2025-06-16T10:21:00Z">
+                  <w:rPrChange w:id="556" w:author="Dilnaza Maratova" w:date="2025-06-16T15:21:00Z" w16du:dateUtc="2025-06-16T10:21:00Z">
                     <w:rPr>
                       <w:rFonts w:ascii="Times New Roman" w:hAnsi="Times New Roman" w:cs="Times New Roman"/>
                       <w:sz w:val="24"/>
@@ -12063,13 +12087,13 @@
             <w:pPr>
               <w:jc w:val="both"/>
               <w:rPr>
-                <w:del w:id="555" w:author="Dilnaza Maratova" w:date="2025-06-16T15:17:00Z" w16du:dateUtc="2025-06-16T10:17:00Z"/>
+                <w:del w:id="557" w:author="Dilnaza Maratova" w:date="2025-06-16T15:17:00Z" w16du:dateUtc="2025-06-16T10:17:00Z"/>
                 <w:rFonts w:ascii="Times New Roman" w:hAnsi="Times New Roman" w:cs="Times New Roman"/>
                 <w:sz w:val="24"/>
                 <w:szCs w:val="24"/>
-                <w:rPrChange w:id="556" w:author="Dilnaza Maratova" w:date="2025-06-16T15:21:00Z" w16du:dateUtc="2025-06-16T10:21:00Z">
+                <w:rPrChange w:id="558" w:author="Dilnaza Maratova" w:date="2025-06-16T15:21:00Z" w16du:dateUtc="2025-06-16T10:21:00Z">
                   <w:rPr>
-                    <w:del w:id="557" w:author="Dilnaza Maratova" w:date="2025-06-16T15:17:00Z" w16du:dateUtc="2025-06-16T10:17:00Z"/>
+                    <w:del w:id="559" w:author="Dilnaza Maratova" w:date="2025-06-16T15:17:00Z" w16du:dateUtc="2025-06-16T10:17:00Z"/>
                     <w:rFonts w:ascii="Times New Roman" w:hAnsi="Times New Roman" w:cs="Times New Roman"/>
                     <w:color w:val="000000"/>
                     <w:sz w:val="24"/>
@@ -12079,17 +12103,17 @@
                   </w:rPr>
                 </w:rPrChange>
               </w:rPr>
-              <w:pPrChange w:id="558" w:author="Dilnaza Maratova" w:date="2025-06-16T15:20:00Z" w16du:dateUtc="2025-06-16T10:20:00Z">
+              <w:pPrChange w:id="560" w:author="Dilnaza Maratova" w:date="2025-06-16T15:20:00Z" w16du:dateUtc="2025-06-16T10:20:00Z">
                 <w:pPr/>
               </w:pPrChange>
             </w:pPr>
-            <w:del w:id="559" w:author="Dilnaza Maratova" w:date="2025-06-16T15:17:00Z" w16du:dateUtc="2025-06-16T10:17:00Z">
+            <w:del w:id="561" w:author="Dilnaza Maratova" w:date="2025-06-16T15:17:00Z" w16du:dateUtc="2025-06-16T10:17:00Z">
               <w:r>
                 <w:rPr>
                   <w:rFonts w:ascii="Times New Roman" w:hAnsi="Times New Roman" w:cs="Times New Roman"/>
                   <w:sz w:val="24"/>
                   <w:szCs w:val="24"/>
-                  <w:rPrChange w:id="560" w:author="Dilnaza Maratova" w:date="2025-06-16T15:21:00Z" w16du:dateUtc="2025-06-16T10:21:00Z">
+                  <w:rPrChange w:id="562" w:author="Dilnaza Maratova" w:date="2025-06-16T15:21:00Z" w16du:dateUtc="2025-06-16T10:21:00Z">
                     <w:rPr>
                       <w:rFonts w:ascii="Times New Roman" w:hAnsi="Times New Roman" w:cs="Times New Roman"/>
                       <w:color w:val="000000"/>
@@ -12106,7 +12130,7 @@
                   <w:rFonts w:ascii="Times New Roman" w:hAnsi="Times New Roman" w:cs="Times New Roman"/>
                   <w:sz w:val="24"/>
                   <w:szCs w:val="24"/>
-                  <w:rPrChange w:id="561" w:author="Dilnaza Maratova" w:date="2025-06-16T15:21:00Z" w16du:dateUtc="2025-06-16T10:21:00Z">
+                  <w:rPrChange w:id="563" w:author="Dilnaza Maratova" w:date="2025-06-16T15:21:00Z" w16du:dateUtc="2025-06-16T10:21:00Z">
                     <w:rPr>
                       <w:rFonts w:ascii="Times New Roman" w:hAnsi="Times New Roman" w:cs="Times New Roman"/>
                       <w:color w:val="000000"/>
@@ -12124,7 +12148,7 @@
                   <w:rFonts w:ascii="Times New Roman" w:hAnsi="Times New Roman" w:cs="Times New Roman"/>
                   <w:sz w:val="24"/>
                   <w:szCs w:val="24"/>
-                  <w:rPrChange w:id="562" w:author="Dilnaza Maratova" w:date="2025-06-16T15:21:00Z" w16du:dateUtc="2025-06-16T10:21:00Z">
+                  <w:rPrChange w:id="564" w:author="Dilnaza Maratova" w:date="2025-06-16T15:21:00Z" w16du:dateUtc="2025-06-16T10:21:00Z">
                     <w:rPr>
                       <w:rFonts w:ascii="Times New Roman" w:hAnsi="Times New Roman" w:cs="Times New Roman"/>
                       <w:color w:val="000000"/>
@@ -12143,13 +12167,13 @@
             <w:pPr>
               <w:jc w:val="both"/>
               <w:rPr>
-                <w:del w:id="563" w:author="Dilnaza Maratova" w:date="2025-06-16T15:17:00Z" w16du:dateUtc="2025-06-16T10:17:00Z"/>
+                <w:del w:id="565" w:author="Dilnaza Maratova" w:date="2025-06-16T15:17:00Z" w16du:dateUtc="2025-06-16T10:17:00Z"/>
                 <w:rFonts w:ascii="Times New Roman" w:hAnsi="Times New Roman" w:cs="Times New Roman"/>
                 <w:sz w:val="24"/>
                 <w:szCs w:val="24"/>
-                <w:rPrChange w:id="564" w:author="Dilnaza Maratova" w:date="2025-06-16T15:21:00Z" w16du:dateUtc="2025-06-16T10:21:00Z">
+                <w:rPrChange w:id="566" w:author="Dilnaza Maratova" w:date="2025-06-16T15:21:00Z" w16du:dateUtc="2025-06-16T10:21:00Z">
                   <w:rPr>
-                    <w:del w:id="565" w:author="Dilnaza Maratova" w:date="2025-06-16T15:17:00Z" w16du:dateUtc="2025-06-16T10:17:00Z"/>
+                    <w:del w:id="567" w:author="Dilnaza Maratova" w:date="2025-06-16T15:17:00Z" w16du:dateUtc="2025-06-16T10:17:00Z"/>
                     <w:rFonts w:ascii="Times New Roman" w:hAnsi="Times New Roman" w:cs="Times New Roman"/>
                     <w:color w:val="000000" w:themeColor="text1"/>
                     <w:sz w:val="24"/>
@@ -12157,7 +12181,7 @@
                   </w:rPr>
                 </w:rPrChange>
               </w:rPr>
-              <w:pPrChange w:id="566" w:author="Dilnaza Maratova" w:date="2025-06-16T15:20:00Z" w16du:dateUtc="2025-06-16T10:20:00Z">
+              <w:pPrChange w:id="568" w:author="Dilnaza Maratova" w:date="2025-06-16T15:20:00Z" w16du:dateUtc="2025-06-16T10:20:00Z">
                 <w:pPr>
                   <w:pStyle w:val="a3"/>
                   <w:ind w:left="0"/>
@@ -12165,13 +12189,13 @@
                 </w:pPr>
               </w:pPrChange>
             </w:pPr>
-            <w:del w:id="567" w:author="Dilnaza Maratova" w:date="2025-06-16T15:17:00Z" w16du:dateUtc="2025-06-16T10:17:00Z">
+            <w:del w:id="569" w:author="Dilnaza Maratova" w:date="2025-06-16T15:17:00Z" w16du:dateUtc="2025-06-16T10:17:00Z">
               <w:r>
                 <w:rPr>
                   <w:rFonts w:ascii="Times New Roman" w:hAnsi="Times New Roman" w:cs="Times New Roman"/>
                   <w:sz w:val="24"/>
                   <w:szCs w:val="24"/>
-                  <w:rPrChange w:id="568" w:author="Dilnaza Maratova" w:date="2025-06-16T15:21:00Z" w16du:dateUtc="2025-06-16T10:21:00Z">
+                  <w:rPrChange w:id="570" w:author="Dilnaza Maratova" w:date="2025-06-16T15:21:00Z" w16du:dateUtc="2025-06-16T10:21:00Z">
                     <w:rPr>
                       <w:rFonts w:ascii="Times New Roman" w:hAnsi="Times New Roman" w:cs="Times New Roman"/>
                       <w:color w:val="000000" w:themeColor="text1"/>
@@ -12188,13 +12212,13 @@
             <w:pPr>
               <w:jc w:val="both"/>
               <w:rPr>
-                <w:del w:id="569" w:author="Dilnaza Maratova" w:date="2025-06-16T15:17:00Z" w16du:dateUtc="2025-06-16T10:17:00Z"/>
+                <w:del w:id="571" w:author="Dilnaza Maratova" w:date="2025-06-16T15:17:00Z" w16du:dateUtc="2025-06-16T10:17:00Z"/>
                 <w:rFonts w:ascii="Times New Roman" w:hAnsi="Times New Roman" w:cs="Times New Roman"/>
                 <w:sz w:val="24"/>
                 <w:szCs w:val="24"/>
-                <w:rPrChange w:id="570" w:author="Dilnaza Maratova" w:date="2025-06-16T15:21:00Z" w16du:dateUtc="2025-06-16T10:21:00Z">
+                <w:rPrChange w:id="572" w:author="Dilnaza Maratova" w:date="2025-06-16T15:21:00Z" w16du:dateUtc="2025-06-16T10:21:00Z">
                   <w:rPr>
-                    <w:del w:id="571" w:author="Dilnaza Maratova" w:date="2025-06-16T15:17:00Z" w16du:dateUtc="2025-06-16T10:17:00Z"/>
+                    <w:del w:id="573" w:author="Dilnaza Maratova" w:date="2025-06-16T15:17:00Z" w16du:dateUtc="2025-06-16T10:17:00Z"/>
                     <w:rFonts w:ascii="Times New Roman" w:hAnsi="Times New Roman" w:cs="Times New Roman"/>
                     <w:color w:val="000000" w:themeColor="text1"/>
                     <w:sz w:val="24"/>
@@ -12202,7 +12226,7 @@
                   </w:rPr>
                 </w:rPrChange>
               </w:rPr>
-              <w:pPrChange w:id="572" w:author="Dilnaza Maratova" w:date="2025-06-16T15:20:00Z" w16du:dateUtc="2025-06-16T10:20:00Z">
+              <w:pPrChange w:id="574" w:author="Dilnaza Maratova" w:date="2025-06-16T15:20:00Z" w16du:dateUtc="2025-06-16T10:20:00Z">
                 <w:pPr>
                   <w:pStyle w:val="a3"/>
                   <w:ind w:left="0"/>
@@ -12210,13 +12234,13 @@
                 </w:pPr>
               </w:pPrChange>
             </w:pPr>
-            <w:del w:id="573" w:author="Dilnaza Maratova" w:date="2025-06-16T15:17:00Z" w16du:dateUtc="2025-06-16T10:17:00Z">
+            <w:del w:id="575" w:author="Dilnaza Maratova" w:date="2025-06-16T15:17:00Z" w16du:dateUtc="2025-06-16T10:17:00Z">
               <w:r>
                 <w:rPr>
                   <w:rFonts w:ascii="Times New Roman" w:hAnsi="Times New Roman" w:cs="Times New Roman"/>
                   <w:sz w:val="24"/>
                   <w:szCs w:val="24"/>
-                  <w:rPrChange w:id="574" w:author="Dilnaza Maratova" w:date="2025-06-16T15:21:00Z" w16du:dateUtc="2025-06-16T10:21:00Z">
+                  <w:rPrChange w:id="576" w:author="Dilnaza Maratova" w:date="2025-06-16T15:21:00Z" w16du:dateUtc="2025-06-16T10:21:00Z">
                     <w:rPr>
                       <w:rFonts w:ascii="Times New Roman" w:hAnsi="Times New Roman" w:cs="Times New Roman"/>
                       <w:color w:val="000000" w:themeColor="text1"/>
@@ -12228,20 +12252,6 @@
                 <w:delText>БИК HSBKKZKX</w:delText>
               </w:r>
             </w:del>
-          </w:p>
-          <w:p>
-            <w:pPr>
-              <w:jc w:val="both"/>
-              <w:rPr>
-                <w:del w:id="575" w:author="Dilnaza Maratova" w:date="2025-06-16T15:17:00Z" w16du:dateUtc="2025-06-16T10:17:00Z"/>
-                <w:rFonts w:ascii="Times New Roman" w:hAnsi="Times New Roman" w:cs="Times New Roman"/>
-                <w:sz w:val="24"/>
-                <w:szCs w:val="24"/>
-              </w:rPr>
-              <w:pPrChange w:id="576" w:author="Dilnaza Maratova" w:date="2025-06-16T15:20:00Z" w16du:dateUtc="2025-06-16T10:20:00Z">
-                <w:pPr/>
-              </w:pPrChange>
-            </w:pPr>
           </w:p>
           <w:p>
             <w:pPr>
@@ -12251,9 +12261,23 @@
                 <w:rFonts w:ascii="Times New Roman" w:hAnsi="Times New Roman" w:cs="Times New Roman"/>
                 <w:sz w:val="24"/>
                 <w:szCs w:val="24"/>
-                <w:rPrChange w:id="578" w:author="Dilnaza Maratova" w:date="2025-06-16T15:21:00Z" w16du:dateUtc="2025-06-16T10:21:00Z">
+              </w:rPr>
+              <w:pPrChange w:id="578" w:author="Dilnaza Maratova" w:date="2025-06-16T15:20:00Z" w16du:dateUtc="2025-06-16T10:20:00Z">
+                <w:pPr/>
+              </w:pPrChange>
+            </w:pPr>
+          </w:p>
+          <w:p>
+            <w:pPr>
+              <w:jc w:val="both"/>
+              <w:rPr>
+                <w:del w:id="579" w:author="Dilnaza Maratova" w:date="2025-06-16T15:17:00Z" w16du:dateUtc="2025-06-16T10:17:00Z"/>
+                <w:rFonts w:ascii="Times New Roman" w:hAnsi="Times New Roman" w:cs="Times New Roman"/>
+                <w:sz w:val="24"/>
+                <w:szCs w:val="24"/>
+                <w:rPrChange w:id="580" w:author="Dilnaza Maratova" w:date="2025-06-16T15:21:00Z" w16du:dateUtc="2025-06-16T10:21:00Z">
                   <w:rPr>
-                    <w:del w:id="579" w:author="Dilnaza Maratova" w:date="2025-06-16T15:17:00Z" w16du:dateUtc="2025-06-16T10:17:00Z"/>
+                    <w:del w:id="581" w:author="Dilnaza Maratova" w:date="2025-06-16T15:17:00Z" w16du:dateUtc="2025-06-16T10:17:00Z"/>
                     <w:rFonts w:ascii="Times New Roman" w:hAnsi="Times New Roman" w:cs="Times New Roman"/>
                     <w:color w:val="000000"/>
                     <w:sz w:val="24"/>
@@ -12262,7 +12286,7 @@
                   </w:rPr>
                 </w:rPrChange>
               </w:rPr>
-              <w:pPrChange w:id="580" w:author="Dilnaza Maratova" w:date="2025-06-16T15:20:00Z" w16du:dateUtc="2025-06-16T10:20:00Z">
+              <w:pPrChange w:id="582" w:author="Dilnaza Maratova" w:date="2025-06-16T15:20:00Z" w16du:dateUtc="2025-06-16T10:20:00Z">
                 <w:pPr/>
               </w:pPrChange>
             </w:pPr>
@@ -12271,22 +12295,23 @@
             <w:pPr>
               <w:jc w:val="both"/>
               <w:rPr>
-                <w:del w:id="581" w:author="Dilnaza Maratova" w:date="2025-06-16T15:20:00Z" w16du:dateUtc="2025-06-16T10:20:00Z"/>
+                <w:del w:id="583" w:author="Dilnaza Maratova" w:date="2025-06-16T15:20:00Z" w16du:dateUtc="2025-06-16T10:20:00Z"/>
                 <w:rFonts w:ascii="Times New Roman" w:hAnsi="Times New Roman" w:cs="Times New Roman"/>
                 <w:sz w:val="24"/>
                 <w:szCs w:val="24"/>
               </w:rPr>
-              <w:pPrChange w:id="582" w:author="Dilnaza Maratova" w:date="2025-06-16T15:20:00Z" w16du:dateUtc="2025-06-16T10:20:00Z">
+              <w:pPrChange w:id="584" w:author="Dilnaza Maratova" w:date="2025-06-16T15:20:00Z" w16du:dateUtc="2025-06-16T10:20:00Z">
                 <w:pPr/>
               </w:pPrChange>
             </w:pPr>
-            <w:del w:id="583" w:author="Dilnaza Maratova" w:date="2025-06-16T15:20:00Z" w16du:dateUtc="2025-06-16T10:20:00Z">
+            <w:del w:id="585" w:author="Dilnaza Maratova" w:date="2025-06-16T15:20:00Z" w16du:dateUtc="2025-06-16T10:20:00Z">
               <w:r>
                 <w:rPr>
                   <w:rFonts w:ascii="Times New Roman" w:hAnsi="Times New Roman" w:cs="Times New Roman"/>
                   <w:sz w:val="24"/>
                   <w:szCs w:val="24"/>
                 </w:rPr>
+                <w:lastRenderedPageBreak/>
                 <w:br/>
               </w:r>
             </w:del>
@@ -12295,16 +12320,16 @@
             <w:pPr>
               <w:jc w:val="both"/>
               <w:rPr>
-                <w:del w:id="584" w:author="Dilnaza Maratova" w:date="2025-06-16T15:20:00Z" w16du:dateUtc="2025-06-16T10:20:00Z"/>
+                <w:del w:id="586" w:author="Dilnaza Maratova" w:date="2025-06-16T15:20:00Z" w16du:dateUtc="2025-06-16T10:20:00Z"/>
                 <w:rFonts w:ascii="Times New Roman" w:hAnsi="Times New Roman" w:cs="Times New Roman"/>
                 <w:sz w:val="24"/>
                 <w:szCs w:val="24"/>
               </w:rPr>
-              <w:pPrChange w:id="585" w:author="Dilnaza Maratova" w:date="2025-06-16T15:20:00Z" w16du:dateUtc="2025-06-16T10:20:00Z">
+              <w:pPrChange w:id="587" w:author="Dilnaza Maratova" w:date="2025-06-16T15:20:00Z" w16du:dateUtc="2025-06-16T10:20:00Z">
                 <w:pPr/>
               </w:pPrChange>
             </w:pPr>
-            <w:del w:id="586" w:author="Dilnaza Maratova" w:date="2025-06-16T15:20:00Z" w16du:dateUtc="2025-06-16T10:20:00Z">
+            <w:del w:id="588" w:author="Dilnaza Maratova" w:date="2025-06-16T15:20:00Z" w16du:dateUtc="2025-06-16T10:20:00Z">
               <w:r>
                 <w:rPr>
                   <w:rFonts w:ascii="Times New Roman" w:hAnsi="Times New Roman" w:cs="Times New Roman"/>
@@ -12322,7 +12347,7 @@
                 <w:rFonts w:ascii="Times New Roman" w:hAnsi="Times New Roman" w:cs="Times New Roman"/>
                 <w:sz w:val="24"/>
                 <w:szCs w:val="24"/>
-                <w:rPrChange w:id="587" w:author="Dilnaza Maratova" w:date="2025-06-16T15:21:00Z" w16du:dateUtc="2025-06-16T10:21:00Z">
+                <w:rPrChange w:id="589" w:author="Dilnaza Maratova" w:date="2025-06-16T15:21:00Z" w16du:dateUtc="2025-06-16T10:21:00Z">
                   <w:rPr>
                     <w:rFonts w:ascii="Times New Roman" w:hAnsi="Times New Roman" w:cs="Times New Roman"/>
                     <w:color w:val="FF0000"/>
@@ -12332,7 +12357,7 @@
                 </w:rPrChange>
               </w:rPr>
             </w:pPr>
-            <w:del w:id="588" w:author="Dilnaza Maratova" w:date="2025-06-16T15:20:00Z" w16du:dateUtc="2025-06-16T10:20:00Z">
+            <w:del w:id="590" w:author="Dilnaza Maratova" w:date="2025-06-16T15:20:00Z" w16du:dateUtc="2025-06-16T10:20:00Z">
               <w:r>
                 <w:rPr>
                   <w:rFonts w:ascii="Times New Roman" w:hAnsi="Times New Roman" w:cs="Times New Roman"/>
@@ -12429,28 +12454,6 @@
         <w:spacing w:after="0" w:line="240" w:lineRule="auto"/>
         <w:jc w:val="both"/>
         <w:rPr>
-          <w:del w:id="589" w:author="Dilnaza Maratova" w:date="2025-06-16T15:22:00Z" w16du:dateUtc="2025-06-16T10:22:00Z"/>
-          <w:rFonts w:ascii="Times New Roman" w:hAnsi="Times New Roman" w:cs="Times New Roman"/>
-          <w:sz w:val="24"/>
-          <w:szCs w:val="24"/>
-        </w:rPr>
-      </w:pPr>
-    </w:p>
-    <w:p>
-      <w:pPr>
-        <w:jc w:val="both"/>
-        <w:rPr>
-          <w:del w:id="590" w:author="Dilnaza Maratova" w:date="2025-06-16T15:22:00Z" w16du:dateUtc="2025-06-16T10:22:00Z"/>
-          <w:rFonts w:ascii="Times New Roman" w:hAnsi="Times New Roman" w:cs="Times New Roman"/>
-          <w:sz w:val="24"/>
-          <w:szCs w:val="24"/>
-        </w:rPr>
-      </w:pPr>
-    </w:p>
-    <w:p>
-      <w:pPr>
-        <w:jc w:val="both"/>
-        <w:rPr>
           <w:del w:id="591" w:author="Dilnaza Maratova" w:date="2025-06-16T15:22:00Z" w16du:dateUtc="2025-06-16T10:22:00Z"/>
           <w:rFonts w:ascii="Times New Roman" w:hAnsi="Times New Roman" w:cs="Times New Roman"/>
           <w:sz w:val="24"/>
@@ -12463,6 +12466,28 @@
         <w:jc w:val="both"/>
         <w:rPr>
           <w:del w:id="592" w:author="Dilnaza Maratova" w:date="2025-06-16T15:22:00Z" w16du:dateUtc="2025-06-16T10:22:00Z"/>
+          <w:rFonts w:ascii="Times New Roman" w:hAnsi="Times New Roman" w:cs="Times New Roman"/>
+          <w:sz w:val="24"/>
+          <w:szCs w:val="24"/>
+        </w:rPr>
+      </w:pPr>
+    </w:p>
+    <w:p>
+      <w:pPr>
+        <w:jc w:val="both"/>
+        <w:rPr>
+          <w:del w:id="593" w:author="Dilnaza Maratova" w:date="2025-06-16T15:22:00Z" w16du:dateUtc="2025-06-16T10:22:00Z"/>
+          <w:rFonts w:ascii="Times New Roman" w:hAnsi="Times New Roman" w:cs="Times New Roman"/>
+          <w:sz w:val="24"/>
+          <w:szCs w:val="24"/>
+        </w:rPr>
+      </w:pPr>
+    </w:p>
+    <w:p>
+      <w:pPr>
+        <w:jc w:val="both"/>
+        <w:rPr>
+          <w:del w:id="594" w:author="Dilnaza Maratova" w:date="2025-06-16T15:22:00Z" w16du:dateUtc="2025-06-16T10:22:00Z"/>
           <w:rFonts w:ascii="Times New Roman" w:hAnsi="Times New Roman" w:cs="Times New Roman"/>
           <w:sz w:val="24"/>
           <w:szCs w:val="24"/>
@@ -14276,6 +14301,9 @@
 <w15:people xmlns:wpc="http://schemas.microsoft.com/office/word/2010/wordprocessingCanvas" xmlns:cx="http://schemas.microsoft.com/office/drawing/2014/chartex" xmlns:cx1="http://schemas.microsoft.com/office/drawing/2015/9/8/chartex" xmlns:cx2="http://schemas.microsoft.com/office/drawing/2015/10/21/chartex" xmlns:cx3="http://schemas.microsoft.com/office/drawing/2016/5/9/chartex" xmlns:cx4="http://schemas.microsoft.com/office/drawing/2016/5/10/chartex" xmlns:cx5="http://schemas.microsoft.com/office/drawing/2016/5/11/chartex" xmlns:cx6="http://schemas.microsoft.com/office/drawing/2016/5/12/chartex" xmlns:cx7="http://schemas.microsoft.com/office/drawing/2016/5/13/chartex" xmlns:cx8="http://schemas.microsoft.com/office/drawing/2016/5/14/chartex" xmlns:mc="http://schemas.openxmlformats.org/markup-compatibility/2006" xmlns:aink="http://schemas.microsoft.com/office/drawing/2016/ink" xmlns:am3d="http://schemas.microsoft.com/office/drawing/2017/model3d" xmlns:o="urn:schemas-microsoft-com:office:office" xmlns:oel="http://schemas.microsoft.com/office/2019/extlst" xmlns:r="http://schemas.openxmlformats.org/officeDocument/2006/relationships" xmlns:m="http://schemas.openxmlformats.org/officeDocument/2006/math" xmlns:v="urn:schemas-microsoft-com:vml" xmlns:wp14="http://schemas.microsoft.com/office/word/2010/wordprocessingDrawing" xmlns:wp="http://schemas.openxmlformats.org/drawingml/2006/wordprocessingDrawing" xmlns:w10="urn:schemas-microsoft-com:office:word" xmlns:w="http://schemas.openxmlformats.org/wordprocessingml/2006/main" xmlns:w14="http://schemas.microsoft.com/office/word/2010/wordml" xmlns:w15="http://schemas.microsoft.com/office/word/2012/wordml" xmlns:w16cex="http://schemas.microsoft.com/office/word/2018/wordml/cex" xmlns:w16cid="http://schemas.microsoft.com/office/word/2016/wordml/cid" xmlns:w16="http://schemas.microsoft.com/office/word/2018/wordml" xmlns:w16du="http://schemas.microsoft.com/office/word/2023/wordml/word16du" xmlns:w16sdtdh="http://schemas.microsoft.com/office/word/2020/wordml/sdtdatahash" xmlns:w16sdtfl="http://schemas.microsoft.com/office/word/2024/wordml/sdtformatlock" xmlns:w16se="http://schemas.microsoft.com/office/word/2015/wordml/symex" xmlns:wpg="http://schemas.microsoft.com/office/word/2010/wordprocessingGroup" xmlns:wpi="http://schemas.microsoft.com/office/word/2010/wordprocessingInk" xmlns:wne="http://schemas.microsoft.com/office/word/2006/wordml" xmlns:wps="http://schemas.microsoft.com/office/word/2010/wordprocessingShape" mc:Ignorable="w14 w15 w16se w16cid w16 w16cex w16sdtdh w16sdtfl w16du wp14">
   <w15:person w15:author="Dilnaza Maratova">
     <w15:presenceInfo w15:providerId="AD" w15:userId="S::D.Maratova@astanait.edu.kz::05e1bba0-b5f2-433e-abbe-ab3a292798da"/>
+  </w15:person>
+  <w15:person w15:author="Ray White">
+    <w15:presenceInfo w15:providerId="Windows Live" w15:userId="416e19f624038d6c"/>
   </w15:person>
 </w15:people>
 </file>
